--- a/2022/LPMO-modularity-review/Table1.docx
+++ b/2022/LPMO-modularity-review/Table1.docx
@@ -74,7 +74,11 @@
     </w:p>
     <w:p>
       <w:pPr>
+        <w:spacing w:after="0"/>
         <w:rPr>
+          <w:rFonts w:ascii="Calibri" w:eastAsia="Calibri" w:hAnsi="Calibri" w:cs="Calibri"/>
+          <w:sz w:val="20"/>
+          <w:szCs w:val="20"/>
           <w:lang w:val="en-US"/>
         </w:rPr>
       </w:pPr>
@@ -86,21 +90,21 @@
         <w:tblLook w:val="04A0" w:firstRow="1" w:lastRow="0" w:firstColumn="1" w:lastColumn="0" w:noHBand="0" w:noVBand="1"/>
       </w:tblPr>
       <w:tblGrid>
-        <w:gridCol w:w="1573"/>
-        <w:gridCol w:w="1669"/>
-        <w:gridCol w:w="3370"/>
+        <w:gridCol w:w="1666"/>
+        <w:gridCol w:w="1734"/>
+        <w:gridCol w:w="3212"/>
         <w:gridCol w:w="3844"/>
       </w:tblGrid>
       <w:tr>
         <w:tc>
           <w:tcPr>
-            <w:tcW w:w="1573" w:type="dxa"/>
+            <w:tcW w:w="1666" w:type="dxa"/>
           </w:tcPr>
           <w:p>
             <w:pPr>
               <w:jc w:val="center"/>
               <w:rPr>
-                <w:rFonts w:ascii="Calibri" w:eastAsia="Calibri" w:hAnsi="Calibri" w:cs="Calibri"/>
+                <w:rFonts w:cstheme="minorHAnsi"/>
                 <w:b/>
                 <w:bCs/>
                 <w:sz w:val="18"/>
@@ -110,7 +114,7 @@
             </w:pPr>
             <w:r>
               <w:rPr>
-                <w:rFonts w:ascii="Calibri" w:eastAsia="Calibri" w:hAnsi="Calibri" w:cs="Calibri"/>
+                <w:rFonts w:cstheme="minorHAnsi"/>
                 <w:b/>
                 <w:bCs/>
                 <w:sz w:val="18"/>
@@ -124,52 +128,32 @@
             <w:pPr>
               <w:jc w:val="center"/>
               <w:rPr>
-                <w:rFonts w:ascii="Calibri" w:eastAsia="Calibri" w:hAnsi="Calibri" w:cs="Calibri"/>
-                <w:sz w:val="18"/>
-                <w:szCs w:val="18"/>
-                <w:lang w:val="en-US"/>
-              </w:rPr>
-            </w:pPr>
-            <w:r>
-              <w:rPr>
-                <w:rFonts w:ascii="Calibri" w:eastAsia="Calibri" w:hAnsi="Calibri" w:cs="Calibri"/>
-                <w:sz w:val="18"/>
-                <w:szCs w:val="18"/>
-                <w:lang w:val="en-US"/>
-              </w:rPr>
-              <w:t>(</w:t>
-            </w:r>
-            <w:proofErr w:type="gramStart"/>
-            <w:r>
-              <w:rPr>
-                <w:rFonts w:ascii="Calibri" w:eastAsia="Calibri" w:hAnsi="Calibri" w:cs="Calibri"/>
-                <w:sz w:val="18"/>
-                <w:szCs w:val="18"/>
-                <w:lang w:val="en-US"/>
-              </w:rPr>
-              <w:t>regioselectivity</w:t>
-            </w:r>
-            <w:proofErr w:type="gramEnd"/>
-            <w:r>
-              <w:rPr>
-                <w:rFonts w:ascii="Calibri" w:eastAsia="Calibri" w:hAnsi="Calibri" w:cs="Calibri"/>
-                <w:sz w:val="18"/>
-                <w:szCs w:val="18"/>
-                <w:lang w:val="en-US"/>
-              </w:rPr>
-              <w:t>, substrate specificity)</w:t>
+                <w:rFonts w:cstheme="minorHAnsi"/>
+                <w:sz w:val="18"/>
+                <w:szCs w:val="18"/>
+                <w:lang w:val="en-US"/>
+              </w:rPr>
+            </w:pPr>
+            <w:r>
+              <w:rPr>
+                <w:rFonts w:cstheme="minorHAnsi"/>
+                <w:sz w:val="18"/>
+                <w:szCs w:val="18"/>
+                <w:lang w:val="en-US"/>
+              </w:rPr>
+              <w:t>(regioselectivity, substrate specificity)</w:t>
             </w:r>
           </w:p>
         </w:tc>
         <w:tc>
           <w:tcPr>
-            <w:tcW w:w="1669" w:type="dxa"/>
+            <w:tcW w:w="1734" w:type="dxa"/>
           </w:tcPr>
           <w:p>
             <w:pPr>
               <w:jc w:val="center"/>
               <w:rPr>
-                <w:rFonts w:ascii="Calibri" w:eastAsia="Calibri" w:hAnsi="Calibri" w:cs="Calibri"/>
+                <w:rFonts w:cstheme="minorHAnsi"/>
                 <w:b/>
                 <w:bCs/>
                 <w:sz w:val="18"/>
@@ -179,7 +163,7 @@
             </w:pPr>
             <w:r>
               <w:rPr>
-                <w:rFonts w:ascii="Calibri" w:eastAsia="Calibri" w:hAnsi="Calibri" w:cs="Calibri"/>
+                <w:rFonts w:cstheme="minorHAnsi"/>
                 <w:b/>
                 <w:bCs/>
                 <w:sz w:val="18"/>
@@ -193,32 +177,41 @@
             <w:pPr>
               <w:jc w:val="center"/>
               <w:rPr>
-                <w:rFonts w:ascii="Calibri" w:eastAsia="Calibri" w:hAnsi="Calibri" w:cs="Calibri"/>
-                <w:sz w:val="18"/>
-                <w:szCs w:val="18"/>
-                <w:lang w:val="en-US"/>
-              </w:rPr>
-            </w:pPr>
-            <w:r>
-              <w:rPr>
-                <w:rFonts w:ascii="Calibri" w:eastAsia="Calibri" w:hAnsi="Calibri" w:cs="Calibri"/>
-                <w:sz w:val="18"/>
-                <w:szCs w:val="18"/>
-                <w:lang w:val="en-US"/>
-              </w:rPr>
-              <w:t>of wild-type (WT) and truncation variants</w:t>
+                <w:rFonts w:cstheme="minorHAnsi"/>
+                <w:sz w:val="18"/>
+                <w:szCs w:val="18"/>
+                <w:lang w:val="en-US"/>
+              </w:rPr>
+            </w:pPr>
+            <w:r>
+              <w:rPr>
+                <w:rFonts w:cstheme="minorHAnsi"/>
+                <w:sz w:val="18"/>
+                <w:szCs w:val="18"/>
+                <w:lang w:val="en-US"/>
+              </w:rPr>
+              <w:t xml:space="preserve">of wild-type (WT) </w:t>
+            </w:r>
+            <w:r>
+              <w:rPr>
+                <w:rFonts w:cstheme="minorHAnsi"/>
+                <w:sz w:val="18"/>
+                <w:szCs w:val="18"/>
+                <w:lang w:val="en-US"/>
+              </w:rPr>
+              <w:t>and truncation variants</w:t>
             </w:r>
           </w:p>
         </w:tc>
         <w:tc>
           <w:tcPr>
-            <w:tcW w:w="3370" w:type="dxa"/>
+            <w:tcW w:w="3212" w:type="dxa"/>
           </w:tcPr>
           <w:p>
             <w:pPr>
               <w:jc w:val="center"/>
               <w:rPr>
-                <w:rFonts w:ascii="Calibri" w:eastAsia="Calibri" w:hAnsi="Calibri" w:cs="Calibri"/>
+                <w:rFonts w:cstheme="minorHAnsi"/>
                 <w:b/>
                 <w:bCs/>
                 <w:sz w:val="18"/>
@@ -228,14 +221,37 @@
             </w:pPr>
             <w:r>
               <w:rPr>
-                <w:rFonts w:ascii="Calibri" w:eastAsia="Calibri" w:hAnsi="Calibri" w:cs="Calibri"/>
+                <w:rFonts w:cstheme="minorHAnsi"/>
                 <w:b/>
                 <w:bCs/>
                 <w:sz w:val="18"/>
                 <w:szCs w:val="18"/>
                 <w:lang w:val="en-US"/>
               </w:rPr>
-              <w:t>Key findings</w:t>
+              <w:t xml:space="preserve">Key </w:t>
+            </w:r>
+            <w:r>
+              <w:rPr>
+                <w:rFonts w:cstheme="minorHAnsi"/>
+                <w:b/>
+                <w:bCs/>
+                <w:sz w:val="18"/>
+                <w:szCs w:val="18"/>
+                <w:lang w:val="en-US"/>
+              </w:rPr>
+              <w:t xml:space="preserve">findings </w:t>
+            </w:r>
+            <w:r>
+              <w:rPr>
+                <w:rFonts w:cstheme="minorHAnsi"/>
+                <w:b/>
+                <w:bCs/>
+                <w:sz w:val="18"/>
+                <w:szCs w:val="18"/>
+                <w:vertAlign w:val="superscript"/>
+                <w:lang w:val="en-US"/>
+              </w:rPr>
+              <w:t>(a)</w:t>
             </w:r>
           </w:p>
         </w:tc>
@@ -247,7 +263,7 @@
             <w:pPr>
               <w:jc w:val="center"/>
               <w:rPr>
-                <w:rFonts w:ascii="Calibri" w:eastAsia="Calibri" w:hAnsi="Calibri" w:cs="Calibri"/>
+                <w:rFonts w:cstheme="minorHAnsi"/>
                 <w:b/>
                 <w:bCs/>
                 <w:sz w:val="18"/>
@@ -257,7 +273,7 @@
             </w:pPr>
             <w:r>
               <w:rPr>
-                <w:rFonts w:ascii="Calibri" w:eastAsia="Calibri" w:hAnsi="Calibri" w:cs="Calibri"/>
+                <w:rFonts w:cstheme="minorHAnsi"/>
                 <w:b/>
                 <w:bCs/>
                 <w:sz w:val="18"/>
@@ -272,13 +288,13 @@
       <w:tr>
         <w:tc>
           <w:tcPr>
-            <w:tcW w:w="1573" w:type="dxa"/>
+            <w:tcW w:w="1666" w:type="dxa"/>
           </w:tcPr>
           <w:p>
             <w:pPr>
               <w:jc w:val="center"/>
               <w:rPr>
-                <w:rFonts w:ascii="Calibri" w:eastAsia="Calibri" w:hAnsi="Calibri" w:cs="Calibri"/>
+                <w:rFonts w:cstheme="minorHAnsi"/>
                 <w:b/>
                 <w:bCs/>
                 <w:sz w:val="18"/>
@@ -288,7 +304,7 @@
             </w:pPr>
             <w:r>
               <w:rPr>
-                <w:rFonts w:ascii="Calibri" w:eastAsia="Calibri" w:hAnsi="Calibri" w:cs="Calibri"/>
+                <w:rFonts w:cstheme="minorHAnsi"/>
                 <w:b/>
                 <w:bCs/>
                 <w:i/>
@@ -301,7 +317,7 @@
             </w:r>
             <w:r>
               <w:rPr>
-                <w:rFonts w:ascii="Calibri" w:eastAsia="Calibri" w:hAnsi="Calibri" w:cs="Calibri"/>
+                <w:rFonts w:cstheme="minorHAnsi"/>
                 <w:b/>
                 <w:bCs/>
                 <w:sz w:val="18"/>
@@ -313,7 +329,7 @@
             <w:proofErr w:type="spellStart"/>
             <w:r>
               <w:rPr>
-                <w:rFonts w:ascii="Calibri" w:eastAsia="Calibri" w:hAnsi="Calibri" w:cs="Calibri"/>
+                <w:rFonts w:cstheme="minorHAnsi"/>
                 <w:b/>
                 <w:bCs/>
                 <w:sz w:val="18"/>
@@ -325,7 +341,7 @@
             <w:proofErr w:type="spellEnd"/>
             <w:r>
               <w:rPr>
-                <w:rFonts w:ascii="Calibri" w:eastAsia="Calibri" w:hAnsi="Calibri" w:cs="Calibri"/>
+                <w:rFonts w:cstheme="minorHAnsi"/>
                 <w:b/>
                 <w:bCs/>
                 <w:sz w:val="18"/>
@@ -339,15 +355,15 @@
             <w:pPr>
               <w:jc w:val="center"/>
               <w:rPr>
-                <w:rFonts w:ascii="Calibri" w:eastAsia="Calibri" w:hAnsi="Calibri" w:cs="Calibri"/>
-                <w:sz w:val="18"/>
-                <w:szCs w:val="18"/>
-                <w:lang w:val="en-US"/>
-              </w:rPr>
-            </w:pPr>
-            <w:r>
-              <w:rPr>
-                <w:rFonts w:ascii="Calibri" w:eastAsia="Calibri" w:hAnsi="Calibri" w:cs="Calibri"/>
+                <w:rFonts w:cstheme="minorHAnsi"/>
+                <w:sz w:val="18"/>
+                <w:szCs w:val="18"/>
+                <w:lang w:val="en-US"/>
+              </w:rPr>
+            </w:pPr>
+            <w:r>
+              <w:rPr>
+                <w:rFonts w:cstheme="minorHAnsi"/>
                 <w:sz w:val="18"/>
                 <w:szCs w:val="18"/>
                 <w:lang w:val="en-US"/>
@@ -358,39 +374,48 @@
         </w:tc>
         <w:tc>
           <w:tcPr>
-            <w:tcW w:w="1669" w:type="dxa"/>
+            <w:tcW w:w="1734" w:type="dxa"/>
           </w:tcPr>
           <w:p>
             <w:pPr>
               <w:rPr>
-                <w:rFonts w:ascii="Calibri" w:eastAsia="Calibri" w:hAnsi="Calibri" w:cs="Calibri"/>
-                <w:sz w:val="18"/>
-                <w:szCs w:val="18"/>
-                <w:lang w:val="en-US"/>
-              </w:rPr>
-            </w:pPr>
-            <w:r>
-              <w:rPr>
-                <w:rFonts w:ascii="Calibri" w:eastAsia="Calibri" w:hAnsi="Calibri" w:cs="Calibri"/>
-                <w:sz w:val="18"/>
-                <w:szCs w:val="18"/>
-                <w:lang w:val="en-US"/>
-              </w:rPr>
-              <w:t>AA10-GbpA2-GbpA3-CBM73 (WT)</w:t>
-            </w:r>
-          </w:p>
-          <w:p>
-            <w:pPr>
-              <w:rPr>
-                <w:rFonts w:ascii="Calibri" w:eastAsia="Calibri" w:hAnsi="Calibri" w:cs="Calibri"/>
-                <w:sz w:val="18"/>
-                <w:szCs w:val="18"/>
-                <w:lang w:val="en-US"/>
-              </w:rPr>
-            </w:pPr>
-            <w:r>
-              <w:rPr>
-                <w:rFonts w:ascii="Calibri" w:eastAsia="Calibri" w:hAnsi="Calibri" w:cs="Calibri"/>
+                <w:rFonts w:cstheme="minorHAnsi"/>
+                <w:sz w:val="18"/>
+                <w:szCs w:val="18"/>
+                <w:lang w:val="en-US"/>
+              </w:rPr>
+            </w:pPr>
+            <w:r>
+              <w:rPr>
+                <w:rFonts w:cstheme="minorHAnsi"/>
+                <w:sz w:val="18"/>
+                <w:szCs w:val="18"/>
+                <w:lang w:val="en-US"/>
+              </w:rPr>
+              <w:t>AA10-GbpA2-GbpA3-CBM73</w:t>
+            </w:r>
+            <w:r>
+              <w:rPr>
+                <w:rFonts w:cstheme="minorHAnsi"/>
+                <w:sz w:val="18"/>
+                <w:szCs w:val="18"/>
+                <w:lang w:val="en-US"/>
+              </w:rPr>
+              <w:t xml:space="preserve"> (WT)</w:t>
+            </w:r>
+          </w:p>
+          <w:p>
+            <w:pPr>
+              <w:rPr>
+                <w:rFonts w:cstheme="minorHAnsi"/>
+                <w:sz w:val="18"/>
+                <w:szCs w:val="18"/>
+                <w:lang w:val="en-US"/>
+              </w:rPr>
+            </w:pPr>
+            <w:r>
+              <w:rPr>
+                <w:rFonts w:cstheme="minorHAnsi"/>
                 <w:sz w:val="18"/>
                 <w:szCs w:val="18"/>
                 <w:lang w:val="en-US"/>
@@ -401,15 +426,15 @@
           <w:p>
             <w:pPr>
               <w:rPr>
-                <w:rFonts w:ascii="Calibri" w:eastAsia="Calibri" w:hAnsi="Calibri" w:cs="Calibri"/>
-                <w:sz w:val="18"/>
-                <w:szCs w:val="18"/>
-                <w:lang w:val="en-US"/>
-              </w:rPr>
-            </w:pPr>
-            <w:r>
-              <w:rPr>
-                <w:rFonts w:ascii="Calibri" w:eastAsia="Calibri" w:hAnsi="Calibri" w:cs="Calibri"/>
+                <w:rFonts w:cstheme="minorHAnsi"/>
+                <w:sz w:val="18"/>
+                <w:szCs w:val="18"/>
+                <w:lang w:val="en-US"/>
+              </w:rPr>
+            </w:pPr>
+            <w:r>
+              <w:rPr>
+                <w:rFonts w:cstheme="minorHAnsi"/>
                 <w:sz w:val="18"/>
                 <w:szCs w:val="18"/>
                 <w:lang w:val="en-US"/>
@@ -420,15 +445,15 @@
           <w:p>
             <w:pPr>
               <w:rPr>
-                <w:rFonts w:ascii="Calibri" w:eastAsia="Calibri" w:hAnsi="Calibri" w:cs="Calibri"/>
-                <w:sz w:val="18"/>
-                <w:szCs w:val="18"/>
-                <w:lang w:val="en-US"/>
-              </w:rPr>
-            </w:pPr>
-            <w:r>
-              <w:rPr>
-                <w:rFonts w:ascii="Calibri" w:eastAsia="Calibri" w:hAnsi="Calibri" w:cs="Calibri"/>
+                <w:rFonts w:cstheme="minorHAnsi"/>
+                <w:sz w:val="18"/>
+                <w:szCs w:val="18"/>
+                <w:lang w:val="en-US"/>
+              </w:rPr>
+            </w:pPr>
+            <w:r>
+              <w:rPr>
+                <w:rFonts w:cstheme="minorHAnsi"/>
                 <w:sz w:val="18"/>
                 <w:szCs w:val="18"/>
                 <w:lang w:val="en-US"/>
@@ -439,15 +464,15 @@
           <w:p>
             <w:pPr>
               <w:rPr>
-                <w:rFonts w:ascii="Calibri" w:eastAsia="Calibri" w:hAnsi="Calibri" w:cs="Calibri"/>
-                <w:sz w:val="18"/>
-                <w:szCs w:val="18"/>
-                <w:lang w:val="en-US"/>
-              </w:rPr>
-            </w:pPr>
-            <w:r>
-              <w:rPr>
-                <w:rFonts w:ascii="Calibri" w:eastAsia="Calibri" w:hAnsi="Calibri" w:cs="Calibri"/>
+                <w:rFonts w:cstheme="minorHAnsi"/>
+                <w:sz w:val="18"/>
+                <w:szCs w:val="18"/>
+                <w:lang w:val="en-US"/>
+              </w:rPr>
+            </w:pPr>
+            <w:r>
+              <w:rPr>
+                <w:rFonts w:cstheme="minorHAnsi"/>
                 <w:sz w:val="18"/>
                 <w:szCs w:val="18"/>
                 <w:lang w:val="en-US"/>
@@ -458,20 +483,20 @@
         </w:tc>
         <w:tc>
           <w:tcPr>
-            <w:tcW w:w="3370" w:type="dxa"/>
+            <w:tcW w:w="3212" w:type="dxa"/>
           </w:tcPr>
           <w:p>
             <w:pPr>
               <w:rPr>
-                <w:rFonts w:ascii="Calibri" w:eastAsia="Calibri" w:hAnsi="Calibri" w:cs="Calibri"/>
-                <w:sz w:val="18"/>
-                <w:szCs w:val="18"/>
-                <w:lang w:val="en-US"/>
-              </w:rPr>
-            </w:pPr>
-            <w:r>
-              <w:rPr>
-                <w:rFonts w:ascii="Calibri" w:eastAsia="Calibri" w:hAnsi="Calibri" w:cs="Calibri"/>
+                <w:rFonts w:cstheme="minorHAnsi"/>
+                <w:sz w:val="18"/>
+                <w:szCs w:val="18"/>
+                <w:lang w:val="en-US"/>
+              </w:rPr>
+            </w:pPr>
+            <w:r>
+              <w:rPr>
+                <w:rFonts w:cstheme="minorHAnsi"/>
                 <w:sz w:val="18"/>
                 <w:szCs w:val="18"/>
                 <w:lang w:val="en-US"/>
@@ -482,20 +507,38 @@
           <w:p>
             <w:pPr>
               <w:rPr>
-                <w:rFonts w:ascii="Calibri" w:eastAsia="Calibri" w:hAnsi="Calibri" w:cs="Calibri"/>
-                <w:sz w:val="18"/>
-                <w:szCs w:val="18"/>
-                <w:lang w:val="en-US"/>
-              </w:rPr>
-            </w:pPr>
-            <w:r>
-              <w:rPr>
-                <w:rFonts w:ascii="Calibri" w:eastAsia="Calibri" w:hAnsi="Calibri" w:cs="Calibri"/>
-                <w:sz w:val="18"/>
-                <w:szCs w:val="18"/>
-                <w:lang w:val="en-US"/>
-              </w:rPr>
-              <w:t>The LPMO domain is required for mucin binding and GbpA2 and GbpA3 in combination with the LPMO domain are important for intestinal colonization in a cholera mouse model.</w:t>
+                <w:rFonts w:cstheme="minorHAnsi"/>
+                <w:sz w:val="18"/>
+                <w:szCs w:val="18"/>
+                <w:lang w:val="en-US"/>
+              </w:rPr>
+            </w:pPr>
+            <w:r>
+              <w:rPr>
+                <w:rFonts w:cstheme="minorHAnsi"/>
+                <w:sz w:val="18"/>
+                <w:szCs w:val="18"/>
+                <w:lang w:val="en-US"/>
+              </w:rPr>
+              <w:t xml:space="preserve">The LPMO domain is required for mucin binding and GbpA2 and GbpA3 in combination with the LPMO domain are important for intestinal colonization in </w:t>
+            </w:r>
+            <w:r>
+              <w:rPr>
+                <w:rFonts w:cstheme="minorHAnsi"/>
+                <w:sz w:val="18"/>
+                <w:szCs w:val="18"/>
+                <w:lang w:val="en-US"/>
+              </w:rPr>
+              <w:t>a cholera mouse model</w:t>
+            </w:r>
+            <w:r>
+              <w:rPr>
+                <w:rFonts w:cstheme="minorHAnsi"/>
+                <w:sz w:val="18"/>
+                <w:szCs w:val="18"/>
+                <w:lang w:val="en-US"/>
+              </w:rPr>
+              <w:t>.</w:t>
             </w:r>
           </w:p>
         </w:tc>
@@ -506,7 +549,7 @@
           <w:p>
             <w:pPr>
               <w:rPr>
-                <w:rFonts w:ascii="Calibri" w:eastAsia="Calibri" w:hAnsi="Calibri" w:cs="Calibri"/>
+                <w:rFonts w:cstheme="minorHAnsi"/>
                 <w:sz w:val="18"/>
                 <w:szCs w:val="18"/>
               </w:rPr>
@@ -562,12 +605,12 @@
       <w:tr>
         <w:tc>
           <w:tcPr>
-            <w:tcW w:w="1573" w:type="dxa"/>
+            <w:tcW w:w="1666" w:type="dxa"/>
           </w:tcPr>
           <w:p>
             <w:pPr>
               <w:rPr>
-                <w:rFonts w:ascii="Calibri" w:eastAsia="Calibri" w:hAnsi="Calibri" w:cs="Calibri"/>
+                <w:rFonts w:cstheme="minorHAnsi"/>
                 <w:b/>
                 <w:bCs/>
                 <w:sz w:val="18"/>
@@ -577,7 +620,7 @@
             </w:pPr>
             <w:r>
               <w:rPr>
-                <w:rFonts w:ascii="Calibri" w:eastAsia="Calibri" w:hAnsi="Calibri" w:cs="Calibri"/>
+                <w:rFonts w:cstheme="minorHAnsi"/>
                 <w:b/>
                 <w:bCs/>
                 <w:i/>
@@ -590,7 +633,7 @@
             </w:r>
             <w:r>
               <w:rPr>
-                <w:rFonts w:ascii="Calibri" w:eastAsia="Calibri" w:hAnsi="Calibri" w:cs="Calibri"/>
+                <w:rFonts w:cstheme="minorHAnsi"/>
                 <w:b/>
                 <w:bCs/>
                 <w:sz w:val="18"/>
@@ -603,39 +646,57 @@
           <w:p>
             <w:pPr>
               <w:rPr>
-                <w:rFonts w:ascii="Calibri" w:eastAsia="Calibri" w:hAnsi="Calibri" w:cs="Calibri"/>
-                <w:sz w:val="18"/>
-                <w:szCs w:val="18"/>
-                <w:lang w:val="en-US"/>
-              </w:rPr>
-            </w:pPr>
-            <w:r>
-              <w:rPr>
-                <w:rFonts w:ascii="Calibri" w:eastAsia="Calibri" w:hAnsi="Calibri" w:cs="Calibri"/>
-                <w:sz w:val="18"/>
-                <w:szCs w:val="18"/>
-                <w:lang w:val="en-US"/>
-              </w:rPr>
-              <w:t>(C1-oxidizing, cellulose)</w:t>
+                <w:rFonts w:cstheme="minorHAnsi"/>
+                <w:sz w:val="18"/>
+                <w:szCs w:val="18"/>
+                <w:lang w:val="en-US"/>
+              </w:rPr>
+            </w:pPr>
+            <w:r>
+              <w:rPr>
+                <w:rFonts w:cstheme="minorHAnsi"/>
+                <w:sz w:val="18"/>
+                <w:szCs w:val="18"/>
+                <w:lang w:val="en-US"/>
+              </w:rPr>
+              <w:t>(C1-oxidizing</w:t>
+            </w:r>
+            <w:r>
+              <w:rPr>
+                <w:rFonts w:cstheme="minorHAnsi"/>
+                <w:sz w:val="18"/>
+                <w:szCs w:val="18"/>
+                <w:lang w:val="en-US"/>
+              </w:rPr>
+              <w:t xml:space="preserve">, </w:t>
+            </w:r>
+            <w:r>
+              <w:rPr>
+                <w:rFonts w:cstheme="minorHAnsi"/>
+                <w:sz w:val="18"/>
+                <w:szCs w:val="18"/>
+                <w:lang w:val="en-US"/>
+              </w:rPr>
+              <w:t>cellulose)</w:t>
             </w:r>
           </w:p>
         </w:tc>
         <w:tc>
           <w:tcPr>
-            <w:tcW w:w="1669" w:type="dxa"/>
+            <w:tcW w:w="1734" w:type="dxa"/>
           </w:tcPr>
           <w:p>
             <w:pPr>
               <w:rPr>
-                <w:rFonts w:ascii="Calibri" w:eastAsia="Calibri" w:hAnsi="Calibri" w:cs="Calibri"/>
-                <w:sz w:val="18"/>
-                <w:szCs w:val="18"/>
-                <w:lang w:val="en-US"/>
-              </w:rPr>
-            </w:pPr>
-            <w:r>
-              <w:rPr>
-                <w:rFonts w:ascii="Calibri" w:eastAsia="Calibri" w:hAnsi="Calibri" w:cs="Calibri"/>
+                <w:rFonts w:cstheme="minorHAnsi"/>
+                <w:sz w:val="18"/>
+                <w:szCs w:val="18"/>
+                <w:lang w:val="en-US"/>
+              </w:rPr>
+            </w:pPr>
+            <w:r>
+              <w:rPr>
+                <w:rFonts w:cstheme="minorHAnsi"/>
                 <w:sz w:val="18"/>
                 <w:szCs w:val="18"/>
                 <w:lang w:val="en-US"/>
@@ -646,15 +707,15 @@
           <w:p>
             <w:pPr>
               <w:rPr>
-                <w:rFonts w:ascii="Calibri" w:eastAsia="Calibri" w:hAnsi="Calibri" w:cs="Calibri"/>
-                <w:sz w:val="18"/>
-                <w:szCs w:val="18"/>
-                <w:lang w:val="en-US"/>
-              </w:rPr>
-            </w:pPr>
-            <w:r>
-              <w:rPr>
-                <w:rFonts w:ascii="Calibri" w:eastAsia="Calibri" w:hAnsi="Calibri" w:cs="Calibri"/>
+                <w:rFonts w:cstheme="minorHAnsi"/>
+                <w:sz w:val="18"/>
+                <w:szCs w:val="18"/>
+                <w:lang w:val="en-US"/>
+              </w:rPr>
+            </w:pPr>
+            <w:r>
+              <w:rPr>
+                <w:rFonts w:cstheme="minorHAnsi"/>
                 <w:sz w:val="18"/>
                 <w:szCs w:val="18"/>
                 <w:lang w:val="en-US"/>
@@ -665,50 +726,77 @@
         </w:tc>
         <w:tc>
           <w:tcPr>
-            <w:tcW w:w="3370" w:type="dxa"/>
+            <w:tcW w:w="3212" w:type="dxa"/>
           </w:tcPr>
           <w:p>
             <w:pPr>
               <w:jc w:val="both"/>
               <w:rPr>
-                <w:rFonts w:ascii="Calibri" w:eastAsia="Calibri" w:hAnsi="Calibri" w:cs="Calibri"/>
-                <w:sz w:val="18"/>
-                <w:szCs w:val="18"/>
-                <w:lang w:val="en-US"/>
-              </w:rPr>
-            </w:pPr>
-            <w:r>
-              <w:rPr>
-                <w:rFonts w:ascii="Calibri" w:eastAsia="Calibri" w:hAnsi="Calibri" w:cs="Calibri"/>
-                <w:sz w:val="18"/>
-                <w:szCs w:val="18"/>
-                <w:lang w:val="en-US"/>
-              </w:rPr>
-              <w:t>Loss of cellulose binding affinity for the CBM truncated enzyme.</w:t>
+                <w:rFonts w:cstheme="minorHAnsi"/>
+                <w:sz w:val="18"/>
+                <w:szCs w:val="18"/>
+                <w:lang w:val="en-US"/>
+              </w:rPr>
+            </w:pPr>
+            <w:r>
+              <w:rPr>
+                <w:rFonts w:cstheme="minorHAnsi"/>
+                <w:sz w:val="18"/>
+                <w:szCs w:val="18"/>
+                <w:lang w:val="en-US"/>
+              </w:rPr>
+              <w:t>Loss of cellulose</w:t>
+            </w:r>
+            <w:r>
+              <w:rPr>
+                <w:rFonts w:cstheme="minorHAnsi"/>
+                <w:sz w:val="18"/>
+                <w:szCs w:val="18"/>
+                <w:lang w:val="en-US"/>
+              </w:rPr>
+              <w:t xml:space="preserve"> binding affinity </w:t>
+            </w:r>
+            <w:r>
+              <w:rPr>
+                <w:rFonts w:cstheme="minorHAnsi"/>
+                <w:sz w:val="18"/>
+                <w:szCs w:val="18"/>
+                <w:lang w:val="en-US"/>
+              </w:rPr>
+              <w:t>for the</w:t>
+            </w:r>
+            <w:r>
+              <w:rPr>
+                <w:rFonts w:cstheme="minorHAnsi"/>
+                <w:sz w:val="18"/>
+                <w:szCs w:val="18"/>
+                <w:lang w:val="en-US"/>
+              </w:rPr>
+              <w:t xml:space="preserve"> CBM truncated enzyme.</w:t>
             </w:r>
           </w:p>
           <w:p>
             <w:pPr>
               <w:jc w:val="both"/>
               <w:rPr>
-                <w:rFonts w:ascii="Calibri" w:eastAsia="Calibri" w:hAnsi="Calibri" w:cs="Calibri"/>
-                <w:sz w:val="18"/>
-                <w:szCs w:val="18"/>
-                <w:lang w:val="en-US"/>
-              </w:rPr>
-            </w:pPr>
-          </w:p>
-          <w:p>
-            <w:pPr>
+                <w:rFonts w:cstheme="minorHAnsi"/>
+                <w:sz w:val="18"/>
+                <w:szCs w:val="18"/>
+                <w:lang w:val="en-US"/>
+              </w:rPr>
+            </w:pPr>
+          </w:p>
+          <w:p>
+            <w:pPr>
+              <w:pStyle w:val="ListParagraph"/>
               <w:numPr>
                 <w:ilvl w:val="0"/>
                 <w:numId w:val="1"/>
               </w:numPr>
               <w:ind w:left="0"/>
-              <w:contextualSpacing/>
               <w:jc w:val="both"/>
               <w:rPr>
-                <w:rFonts w:ascii="Calibri" w:eastAsia="Calibri" w:hAnsi="Calibri" w:cs="Calibri"/>
+                <w:rFonts w:cstheme="minorHAnsi"/>
                 <w:color w:val="FF0000"/>
                 <w:sz w:val="18"/>
                 <w:szCs w:val="18"/>
@@ -717,26 +805,46 @@
             </w:pPr>
             <w:r>
               <w:rPr>
-                <w:rFonts w:ascii="Calibri" w:eastAsia="Calibri" w:hAnsi="Calibri" w:cs="Calibri"/>
-                <w:color w:val="4472C4"/>
-                <w:sz w:val="18"/>
-                <w:szCs w:val="18"/>
-                <w:lang w:val="en-US"/>
-              </w:rPr>
-              <w:t>Reduced cellulose activity of CBM truncated enzyme.</w:t>
-            </w:r>
-          </w:p>
-          <w:p>
-            <w:pPr>
+                <w:rFonts w:cstheme="minorHAnsi"/>
+                <w:color w:val="4472C4" w:themeColor="accent1"/>
+                <w:sz w:val="18"/>
+                <w:szCs w:val="18"/>
+                <w:lang w:val="en-US"/>
+              </w:rPr>
+              <w:t xml:space="preserve">Reduced </w:t>
+            </w:r>
+            <w:r>
+              <w:rPr>
+                <w:rFonts w:cstheme="minorHAnsi"/>
+                <w:color w:val="4472C4" w:themeColor="accent1"/>
+                <w:sz w:val="18"/>
+                <w:szCs w:val="18"/>
+                <w:lang w:val="en-US"/>
+              </w:rPr>
+              <w:t xml:space="preserve">cellulose </w:t>
+            </w:r>
+            <w:r>
+              <w:rPr>
+                <w:rFonts w:cstheme="minorHAnsi"/>
+                <w:color w:val="4472C4" w:themeColor="accent1"/>
+                <w:sz w:val="18"/>
+                <w:szCs w:val="18"/>
+                <w:lang w:val="en-US"/>
+              </w:rPr>
+              <w:t>activity of CBM truncated enzyme.</w:t>
+            </w:r>
+          </w:p>
+          <w:p>
+            <w:pPr>
+              <w:pStyle w:val="ListParagraph"/>
               <w:numPr>
                 <w:ilvl w:val="0"/>
                 <w:numId w:val="1"/>
               </w:numPr>
               <w:ind w:left="0"/>
-              <w:contextualSpacing/>
               <w:jc w:val="both"/>
               <w:rPr>
-                <w:rFonts w:ascii="Calibri" w:eastAsia="Calibri" w:hAnsi="Calibri" w:cs="Calibri"/>
+                <w:rFonts w:cstheme="minorHAnsi"/>
                 <w:color w:val="FF0000"/>
                 <w:sz w:val="18"/>
                 <w:szCs w:val="18"/>
@@ -746,23 +854,23 @@
           </w:p>
           <w:p>
             <w:pPr>
+              <w:pStyle w:val="ListParagraph"/>
               <w:numPr>
                 <w:ilvl w:val="0"/>
                 <w:numId w:val="1"/>
               </w:numPr>
               <w:ind w:left="0"/>
-              <w:contextualSpacing/>
               <w:jc w:val="both"/>
               <w:rPr>
-                <w:rFonts w:ascii="Calibri" w:eastAsia="Calibri" w:hAnsi="Calibri" w:cs="Calibri"/>
-                <w:sz w:val="18"/>
-                <w:szCs w:val="18"/>
-                <w:lang w:val="en-US"/>
-              </w:rPr>
-            </w:pPr>
-            <w:r>
-              <w:rPr>
-                <w:rFonts w:ascii="Calibri" w:eastAsia="Calibri" w:hAnsi="Calibri" w:cs="Calibri"/>
+                <w:rFonts w:cstheme="minorHAnsi"/>
+                <w:sz w:val="18"/>
+                <w:szCs w:val="18"/>
+                <w:lang w:val="en-US"/>
+              </w:rPr>
+            </w:pPr>
+            <w:r>
+              <w:rPr>
+                <w:rFonts w:cstheme="minorHAnsi"/>
                 <w:sz w:val="18"/>
                 <w:szCs w:val="18"/>
                 <w:lang w:val="en-US"/>
@@ -772,23 +880,23 @@
           </w:p>
           <w:p>
             <w:pPr>
+              <w:pStyle w:val="ListParagraph"/>
               <w:numPr>
                 <w:ilvl w:val="0"/>
                 <w:numId w:val="1"/>
               </w:numPr>
               <w:ind w:left="0"/>
-              <w:contextualSpacing/>
               <w:jc w:val="both"/>
               <w:rPr>
-                <w:rFonts w:ascii="Calibri" w:eastAsia="Calibri" w:hAnsi="Calibri" w:cs="Calibri"/>
-                <w:sz w:val="18"/>
-                <w:szCs w:val="18"/>
-                <w:lang w:val="en-US"/>
-              </w:rPr>
-            </w:pPr>
-            <w:r>
-              <w:rPr>
-                <w:rFonts w:ascii="Calibri" w:eastAsia="Calibri" w:hAnsi="Calibri" w:cs="Calibri"/>
+                <w:rFonts w:cstheme="minorHAnsi"/>
+                <w:sz w:val="18"/>
+                <w:szCs w:val="18"/>
+                <w:lang w:val="en-US"/>
+              </w:rPr>
+            </w:pPr>
+            <w:r>
+              <w:rPr>
+                <w:rFonts w:cstheme="minorHAnsi"/>
                 <w:sz w:val="18"/>
                 <w:szCs w:val="18"/>
                 <w:lang w:val="en-US"/>
@@ -798,41 +906,59 @@
           </w:p>
           <w:p>
             <w:pPr>
+              <w:pStyle w:val="ListParagraph"/>
               <w:numPr>
                 <w:ilvl w:val="0"/>
                 <w:numId w:val="1"/>
               </w:numPr>
               <w:ind w:left="0"/>
-              <w:contextualSpacing/>
               <w:jc w:val="both"/>
               <w:rPr>
-                <w:rFonts w:ascii="Calibri" w:eastAsia="Calibri" w:hAnsi="Calibri" w:cs="Calibri"/>
-                <w:sz w:val="18"/>
-                <w:szCs w:val="18"/>
-                <w:lang w:val="en-US"/>
-              </w:rPr>
-            </w:pPr>
-            <w:r>
-              <w:rPr>
-                <w:rFonts w:ascii="Calibri" w:eastAsia="Calibri" w:hAnsi="Calibri" w:cs="Calibri"/>
-                <w:sz w:val="18"/>
-                <w:szCs w:val="18"/>
-                <w:lang w:val="en-US"/>
-              </w:rPr>
-              <w:t>Comparison of the catalytic performance of full-length and truncated LPMO revealed that the CBM is beneficial for LPMO activity at lower substrate concentrations and promotes localized and repeated oxidation of the substrate.</w:t>
-            </w:r>
-          </w:p>
-          <w:p>
-            <w:pPr>
+                <w:rFonts w:cstheme="minorHAnsi"/>
+                <w:sz w:val="18"/>
+                <w:szCs w:val="18"/>
+                <w:lang w:val="en-US"/>
+              </w:rPr>
+            </w:pPr>
+            <w:r>
+              <w:rPr>
+                <w:rFonts w:cstheme="minorHAnsi"/>
+                <w:sz w:val="18"/>
+                <w:szCs w:val="18"/>
+                <w:lang w:val="en-US"/>
+              </w:rPr>
+              <w:t xml:space="preserve">Comparison of the catalytic performance of full-length and truncated LPMO revealed that the CBM is beneficial for LPMO activity </w:t>
+            </w:r>
+            <w:r>
+              <w:rPr>
+                <w:rFonts w:cstheme="minorHAnsi"/>
+                <w:sz w:val="18"/>
+                <w:szCs w:val="18"/>
+                <w:lang w:val="en-US"/>
+              </w:rPr>
+              <w:t xml:space="preserve">and operational stability </w:t>
+            </w:r>
+            <w:r>
+              <w:rPr>
+                <w:rFonts w:cstheme="minorHAnsi"/>
+                <w:sz w:val="18"/>
+                <w:szCs w:val="18"/>
+                <w:lang w:val="en-US"/>
+              </w:rPr>
+              <w:t>at lower substrate concentrations and promotes localized and repeated oxidation of the substrate.</w:t>
+            </w:r>
+          </w:p>
+          <w:p>
+            <w:pPr>
+              <w:pStyle w:val="ListParagraph"/>
               <w:numPr>
                 <w:ilvl w:val="0"/>
                 <w:numId w:val="1"/>
               </w:numPr>
               <w:ind w:left="0"/>
-              <w:contextualSpacing/>
               <w:jc w:val="both"/>
               <w:rPr>
-                <w:rFonts w:ascii="Calibri" w:eastAsia="Calibri" w:hAnsi="Calibri" w:cs="Calibri"/>
+                <w:rFonts w:cstheme="minorHAnsi"/>
                 <w:color w:val="FF0000"/>
                 <w:sz w:val="18"/>
                 <w:szCs w:val="18"/>
@@ -843,17 +969,17 @@
           <w:p>
             <w:pPr>
               <w:rPr>
-                <w:rFonts w:ascii="Calibri" w:eastAsia="Calibri" w:hAnsi="Calibri" w:cs="Calibri"/>
-                <w:color w:val="4472C4"/>
-                <w:sz w:val="18"/>
-                <w:szCs w:val="18"/>
-                <w:lang w:val="en-US"/>
-              </w:rPr>
-            </w:pPr>
-            <w:r>
-              <w:rPr>
-                <w:rFonts w:ascii="Calibri" w:eastAsia="Calibri" w:hAnsi="Calibri" w:cs="Calibri"/>
-                <w:color w:val="4472C4"/>
+                <w:rFonts w:cstheme="minorHAnsi"/>
+                <w:color w:val="4472C4" w:themeColor="accent1"/>
+                <w:sz w:val="18"/>
+                <w:szCs w:val="18"/>
+                <w:lang w:val="en-US"/>
+              </w:rPr>
+            </w:pPr>
+            <w:r>
+              <w:rPr>
+                <w:rFonts w:cstheme="minorHAnsi"/>
+                <w:color w:val="4472C4" w:themeColor="accent1"/>
                 <w:sz w:val="18"/>
                 <w:szCs w:val="18"/>
                 <w:lang w:val="en-US"/>
@@ -862,8 +988,8 @@
             </w:r>
             <w:r>
               <w:rPr>
-                <w:rFonts w:ascii="Calibri" w:eastAsia="Calibri" w:hAnsi="Calibri" w:cs="Calibri"/>
-                <w:color w:val="4472C4"/>
+                <w:rFonts w:cstheme="minorHAnsi"/>
+                <w:color w:val="4472C4" w:themeColor="accent1"/>
                 <w:sz w:val="18"/>
                 <w:szCs w:val="18"/>
                 <w:vertAlign w:val="subscript"/>
@@ -873,8 +999,8 @@
             </w:r>
             <w:r>
               <w:rPr>
-                <w:rFonts w:ascii="Calibri" w:eastAsia="Calibri" w:hAnsi="Calibri" w:cs="Calibri"/>
-                <w:color w:val="4472C4"/>
+                <w:rFonts w:cstheme="minorHAnsi"/>
+                <w:color w:val="4472C4" w:themeColor="accent1"/>
                 <w:sz w:val="18"/>
                 <w:szCs w:val="18"/>
                 <w:lang w:val="en-US"/>
@@ -883,8 +1009,8 @@
             </w:r>
             <w:r>
               <w:rPr>
-                <w:rFonts w:ascii="Calibri" w:eastAsia="Calibri" w:hAnsi="Calibri" w:cs="Calibri"/>
-                <w:color w:val="4472C4"/>
+                <w:rFonts w:cstheme="minorHAnsi"/>
+                <w:color w:val="4472C4" w:themeColor="accent1"/>
                 <w:sz w:val="18"/>
                 <w:szCs w:val="18"/>
                 <w:vertAlign w:val="subscript"/>
@@ -894,29 +1020,49 @@
             </w:r>
             <w:r>
               <w:rPr>
-                <w:rFonts w:ascii="Calibri" w:eastAsia="Calibri" w:hAnsi="Calibri" w:cs="Calibri"/>
-                <w:color w:val="4472C4"/>
-                <w:sz w:val="18"/>
-                <w:szCs w:val="18"/>
-                <w:lang w:val="en-US"/>
-              </w:rPr>
-              <w:t xml:space="preserve"> production and decreased enzyme stability (both in absence and presence of cellulose). </w:t>
-            </w:r>
-          </w:p>
-          <w:p>
-            <w:pPr>
-              <w:rPr>
-                <w:rFonts w:ascii="Calibri" w:eastAsia="Calibri" w:hAnsi="Calibri" w:cs="Calibri"/>
-                <w:color w:val="4472C4"/>
-                <w:sz w:val="18"/>
-                <w:szCs w:val="18"/>
-                <w:lang w:val="en-US"/>
-              </w:rPr>
-            </w:pPr>
-            <w:r>
-              <w:rPr>
-                <w:rFonts w:ascii="Calibri" w:eastAsia="Calibri" w:hAnsi="Calibri" w:cs="Calibri"/>
-                <w:color w:val="4472C4"/>
+                <w:rFonts w:cstheme="minorHAnsi"/>
+                <w:color w:val="4472C4" w:themeColor="accent1"/>
+                <w:sz w:val="18"/>
+                <w:szCs w:val="18"/>
+                <w:lang w:val="en-US"/>
+              </w:rPr>
+              <w:t xml:space="preserve"> production and decreased enzyme stability</w:t>
+            </w:r>
+            <w:r>
+              <w:rPr>
+                <w:rFonts w:cstheme="minorHAnsi"/>
+                <w:color w:val="4472C4" w:themeColor="accent1"/>
+                <w:sz w:val="18"/>
+                <w:szCs w:val="18"/>
+                <w:lang w:val="en-US"/>
+              </w:rPr>
+              <w:t xml:space="preserve"> (both in absence and presence of cellulose)</w:t>
+            </w:r>
+            <w:r>
+              <w:rPr>
+                <w:rFonts w:cstheme="minorHAnsi"/>
+                <w:color w:val="4472C4" w:themeColor="accent1"/>
+                <w:sz w:val="18"/>
+                <w:szCs w:val="18"/>
+                <w:lang w:val="en-US"/>
+              </w:rPr>
+              <w:t xml:space="preserve">. </w:t>
+            </w:r>
+          </w:p>
+          <w:p>
+            <w:pPr>
+              <w:rPr>
+                <w:rFonts w:cstheme="minorHAnsi"/>
+                <w:color w:val="4472C4" w:themeColor="accent1"/>
+                <w:sz w:val="18"/>
+                <w:szCs w:val="18"/>
+                <w:lang w:val="en-US"/>
+              </w:rPr>
+            </w:pPr>
+            <w:r>
+              <w:rPr>
+                <w:rFonts w:cstheme="minorHAnsi"/>
+                <w:color w:val="4472C4" w:themeColor="accent1"/>
                 <w:sz w:val="18"/>
                 <w:szCs w:val="18"/>
                 <w:lang w:val="en-US"/>
@@ -925,8 +1071,8 @@
             </w:r>
             <w:r>
               <w:rPr>
-                <w:rFonts w:ascii="Calibri" w:eastAsia="Calibri" w:hAnsi="Calibri" w:cs="Calibri"/>
-                <w:color w:val="4472C4"/>
+                <w:rFonts w:cstheme="minorHAnsi"/>
+                <w:color w:val="4472C4" w:themeColor="accent1"/>
                 <w:sz w:val="18"/>
                 <w:szCs w:val="18"/>
                 <w:vertAlign w:val="subscript"/>
@@ -936,8 +1082,8 @@
             </w:r>
             <w:r>
               <w:rPr>
-                <w:rFonts w:ascii="Calibri" w:eastAsia="Calibri" w:hAnsi="Calibri" w:cs="Calibri"/>
-                <w:color w:val="4472C4"/>
+                <w:rFonts w:cstheme="minorHAnsi"/>
+                <w:color w:val="4472C4" w:themeColor="accent1"/>
                 <w:sz w:val="18"/>
                 <w:szCs w:val="18"/>
                 <w:lang w:val="en-US"/>
@@ -946,8 +1092,8 @@
             </w:r>
             <w:r>
               <w:rPr>
-                <w:rFonts w:ascii="Calibri" w:eastAsia="Calibri" w:hAnsi="Calibri" w:cs="Calibri"/>
-                <w:color w:val="4472C4"/>
+                <w:rFonts w:cstheme="minorHAnsi"/>
+                <w:color w:val="4472C4" w:themeColor="accent1"/>
                 <w:sz w:val="18"/>
                 <w:szCs w:val="18"/>
                 <w:vertAlign w:val="subscript"/>
@@ -957,38 +1103,138 @@
             </w:r>
             <w:r>
               <w:rPr>
-                <w:rFonts w:ascii="Calibri" w:eastAsia="Calibri" w:hAnsi="Calibri" w:cs="Calibri"/>
-                <w:color w:val="4472C4"/>
-                <w:sz w:val="18"/>
-                <w:szCs w:val="18"/>
-                <w:lang w:val="en-US"/>
-              </w:rPr>
-              <w:t xml:space="preserve"> production, which increased LPMO catalytic rate followed by inactivation. </w:t>
-            </w:r>
-          </w:p>
-          <w:p>
-            <w:pPr>
-              <w:rPr>
-                <w:rFonts w:ascii="Calibri" w:eastAsia="Calibri" w:hAnsi="Calibri" w:cs="Calibri"/>
-                <w:sz w:val="18"/>
-                <w:szCs w:val="18"/>
-                <w:lang w:val="en-US"/>
-              </w:rPr>
-            </w:pPr>
-            <w:r>
-              <w:rPr>
-                <w:rFonts w:ascii="Calibri" w:eastAsia="Calibri" w:hAnsi="Calibri" w:cs="Calibri"/>
-                <w:color w:val="4472C4"/>
-                <w:sz w:val="18"/>
-                <w:szCs w:val="18"/>
-                <w:lang w:val="en-US"/>
-              </w:rPr>
-              <w:t>Observed synergistic effects when combining the two enzyme forms, that are due to a combination of high oxidase activity (i.e., increased LPMO-dependent H</w:t>
-            </w:r>
-            <w:r>
-              <w:rPr>
-                <w:rFonts w:ascii="Calibri" w:eastAsia="Calibri" w:hAnsi="Calibri" w:cs="Calibri"/>
-                <w:color w:val="4472C4"/>
+                <w:rFonts w:cstheme="minorHAnsi"/>
+                <w:color w:val="4472C4" w:themeColor="accent1"/>
+                <w:sz w:val="18"/>
+                <w:szCs w:val="18"/>
+                <w:lang w:val="en-US"/>
+              </w:rPr>
+              <w:t xml:space="preserve"> production, which increase</w:t>
+            </w:r>
+            <w:r>
+              <w:rPr>
+                <w:rFonts w:cstheme="minorHAnsi"/>
+                <w:color w:val="4472C4" w:themeColor="accent1"/>
+                <w:sz w:val="18"/>
+                <w:szCs w:val="18"/>
+                <w:lang w:val="en-US"/>
+              </w:rPr>
+              <w:t>s</w:t>
+            </w:r>
+            <w:r>
+              <w:rPr>
+                <w:rFonts w:cstheme="minorHAnsi"/>
+                <w:color w:val="4472C4" w:themeColor="accent1"/>
+                <w:sz w:val="18"/>
+                <w:szCs w:val="18"/>
+                <w:lang w:val="en-US"/>
+              </w:rPr>
+              <w:t xml:space="preserve"> LPMO catalytic rate </w:t>
+            </w:r>
+            <w:r>
+              <w:rPr>
+                <w:rFonts w:cstheme="minorHAnsi"/>
+                <w:color w:val="4472C4" w:themeColor="accent1"/>
+                <w:sz w:val="18"/>
+                <w:szCs w:val="18"/>
+                <w:lang w:val="en-US"/>
+              </w:rPr>
+              <w:t>and</w:t>
+            </w:r>
+            <w:r>
+              <w:rPr>
+                <w:rFonts w:cstheme="minorHAnsi"/>
+                <w:color w:val="4472C4" w:themeColor="accent1"/>
+                <w:sz w:val="18"/>
+                <w:szCs w:val="18"/>
+                <w:lang w:val="en-US"/>
+              </w:rPr>
+              <w:t xml:space="preserve"> inactivation. </w:t>
+            </w:r>
+          </w:p>
+          <w:p>
+            <w:pPr>
+              <w:rPr>
+                <w:rFonts w:cstheme="minorHAnsi"/>
+                <w:sz w:val="18"/>
+                <w:szCs w:val="18"/>
+                <w:lang w:val="en-US"/>
+              </w:rPr>
+            </w:pPr>
+            <w:r>
+              <w:rPr>
+                <w:rFonts w:cstheme="minorHAnsi"/>
+                <w:color w:val="4472C4" w:themeColor="accent1"/>
+                <w:sz w:val="18"/>
+                <w:szCs w:val="18"/>
+                <w:lang w:val="en-US"/>
+              </w:rPr>
+              <w:t>Observed s</w:t>
+            </w:r>
+            <w:r>
+              <w:rPr>
+                <w:rFonts w:cstheme="minorHAnsi"/>
+                <w:color w:val="4472C4" w:themeColor="accent1"/>
+                <w:sz w:val="18"/>
+                <w:szCs w:val="18"/>
+                <w:lang w:val="en-US"/>
+              </w:rPr>
+              <w:t>ynergistic effects when combining the two enzyme forms</w:t>
+            </w:r>
+            <w:r>
+              <w:rPr>
+                <w:rFonts w:cstheme="minorHAnsi"/>
+                <w:color w:val="4472C4" w:themeColor="accent1"/>
+                <w:sz w:val="18"/>
+                <w:szCs w:val="18"/>
+                <w:lang w:val="en-US"/>
+              </w:rPr>
+              <w:t xml:space="preserve"> </w:t>
+            </w:r>
+            <w:r>
+              <w:rPr>
+                <w:rFonts w:cstheme="minorHAnsi"/>
+                <w:color w:val="4472C4" w:themeColor="accent1"/>
+                <w:sz w:val="18"/>
+                <w:szCs w:val="18"/>
+                <w:lang w:val="en-US"/>
+              </w:rPr>
+              <w:t xml:space="preserve">are due to </w:t>
+            </w:r>
+            <w:r>
+              <w:rPr>
+                <w:rFonts w:cstheme="minorHAnsi"/>
+                <w:color w:val="4472C4" w:themeColor="accent1"/>
+                <w:sz w:val="18"/>
+                <w:szCs w:val="18"/>
+                <w:lang w:val="en-US"/>
+              </w:rPr>
+              <w:t xml:space="preserve">a </w:t>
+            </w:r>
+            <w:r>
+              <w:rPr>
+                <w:rFonts w:cstheme="minorHAnsi"/>
+                <w:color w:val="4472C4" w:themeColor="accent1"/>
+                <w:sz w:val="18"/>
+                <w:szCs w:val="18"/>
+                <w:lang w:val="en-US"/>
+              </w:rPr>
+              <w:t>combination of high oxidase activity</w:t>
+            </w:r>
+            <w:r>
+              <w:rPr>
+                <w:rFonts w:cstheme="minorHAnsi"/>
+                <w:color w:val="4472C4" w:themeColor="accent1"/>
+                <w:sz w:val="18"/>
+                <w:szCs w:val="18"/>
+                <w:lang w:val="en-US"/>
+              </w:rPr>
+              <w:t xml:space="preserve"> (i.e., increased LPMO-dependent H</w:t>
+            </w:r>
+            <w:r>
+              <w:rPr>
+                <w:rFonts w:cstheme="minorHAnsi"/>
+                <w:color w:val="4472C4" w:themeColor="accent1"/>
                 <w:sz w:val="18"/>
                 <w:szCs w:val="18"/>
                 <w:vertAlign w:val="subscript"/>
@@ -998,8 +1244,8 @@
             </w:r>
             <w:r>
               <w:rPr>
-                <w:rFonts w:ascii="Calibri" w:eastAsia="Calibri" w:hAnsi="Calibri" w:cs="Calibri"/>
-                <w:color w:val="4472C4"/>
+                <w:rFonts w:cstheme="minorHAnsi"/>
+                <w:color w:val="4472C4" w:themeColor="accent1"/>
                 <w:sz w:val="18"/>
                 <w:szCs w:val="18"/>
                 <w:lang w:val="en-US"/>
@@ -1008,8 +1254,8 @@
             </w:r>
             <w:r>
               <w:rPr>
-                <w:rFonts w:ascii="Calibri" w:eastAsia="Calibri" w:hAnsi="Calibri" w:cs="Calibri"/>
-                <w:color w:val="4472C4"/>
+                <w:rFonts w:cstheme="minorHAnsi"/>
+                <w:color w:val="4472C4" w:themeColor="accent1"/>
                 <w:sz w:val="18"/>
                 <w:szCs w:val="18"/>
                 <w:vertAlign w:val="subscript"/>
@@ -1019,18 +1265,28 @@
             </w:r>
             <w:r>
               <w:rPr>
-                <w:rFonts w:ascii="Calibri" w:eastAsia="Calibri" w:hAnsi="Calibri" w:cs="Calibri"/>
-                <w:color w:val="4472C4"/>
-                <w:sz w:val="18"/>
-                <w:szCs w:val="18"/>
-                <w:lang w:val="en-US"/>
-              </w:rPr>
-              <w:t xml:space="preserve"> production) by the truncated enzyme and efficient productive use of H</w:t>
-            </w:r>
-            <w:r>
-              <w:rPr>
-                <w:rFonts w:ascii="Calibri" w:eastAsia="Calibri" w:hAnsi="Calibri" w:cs="Calibri"/>
-                <w:color w:val="4472C4"/>
+                <w:rFonts w:cstheme="minorHAnsi"/>
+                <w:color w:val="4472C4" w:themeColor="accent1"/>
+                <w:sz w:val="18"/>
+                <w:szCs w:val="18"/>
+                <w:lang w:val="en-US"/>
+              </w:rPr>
+              <w:t xml:space="preserve"> production)</w:t>
+            </w:r>
+            <w:r>
+              <w:rPr>
+                <w:rFonts w:cstheme="minorHAnsi"/>
+                <w:color w:val="4472C4" w:themeColor="accent1"/>
+                <w:sz w:val="18"/>
+                <w:szCs w:val="18"/>
+                <w:lang w:val="en-US"/>
+              </w:rPr>
+              <w:t xml:space="preserve"> by the truncated enzyme and efficient productive use of H</w:t>
+            </w:r>
+            <w:r>
+              <w:rPr>
+                <w:rFonts w:cstheme="minorHAnsi"/>
+                <w:color w:val="4472C4" w:themeColor="accent1"/>
                 <w:sz w:val="18"/>
                 <w:szCs w:val="18"/>
                 <w:vertAlign w:val="subscript"/>
@@ -1040,8 +1296,8 @@
             </w:r>
             <w:r>
               <w:rPr>
-                <w:rFonts w:ascii="Calibri" w:eastAsia="Calibri" w:hAnsi="Calibri" w:cs="Calibri"/>
-                <w:color w:val="4472C4"/>
+                <w:rFonts w:cstheme="minorHAnsi"/>
+                <w:color w:val="4472C4" w:themeColor="accent1"/>
                 <w:sz w:val="18"/>
                 <w:szCs w:val="18"/>
                 <w:lang w:val="en-US"/>
@@ -1050,8 +1306,8 @@
             </w:r>
             <w:r>
               <w:rPr>
-                <w:rFonts w:ascii="Calibri" w:eastAsia="Calibri" w:hAnsi="Calibri" w:cs="Calibri"/>
-                <w:color w:val="4472C4"/>
+                <w:rFonts w:cstheme="minorHAnsi"/>
+                <w:color w:val="4472C4" w:themeColor="accent1"/>
                 <w:sz w:val="18"/>
                 <w:szCs w:val="18"/>
                 <w:vertAlign w:val="subscript"/>
@@ -1061,13 +1317,33 @@
             </w:r>
             <w:r>
               <w:rPr>
-                <w:rFonts w:ascii="Calibri" w:eastAsia="Calibri" w:hAnsi="Calibri" w:cs="Calibri"/>
-                <w:color w:val="4472C4"/>
-                <w:sz w:val="18"/>
-                <w:szCs w:val="18"/>
-                <w:lang w:val="en-US"/>
-              </w:rPr>
-              <w:t xml:space="preserve"> (i.e., peroxygenase activity) by the full-length enzyme.</w:t>
+                <w:rFonts w:cstheme="minorHAnsi"/>
+                <w:color w:val="4472C4" w:themeColor="accent1"/>
+                <w:sz w:val="18"/>
+                <w:szCs w:val="18"/>
+                <w:lang w:val="en-US"/>
+              </w:rPr>
+              <w:t xml:space="preserve"> </w:t>
+            </w:r>
+            <w:r>
+              <w:rPr>
+                <w:rFonts w:cstheme="minorHAnsi"/>
+                <w:color w:val="4472C4" w:themeColor="accent1"/>
+                <w:sz w:val="18"/>
+                <w:szCs w:val="18"/>
+                <w:lang w:val="en-US"/>
+              </w:rPr>
+              <w:t xml:space="preserve">(i.e., peroxygenase activity) </w:t>
+            </w:r>
+            <w:r>
+              <w:rPr>
+                <w:rFonts w:cstheme="minorHAnsi"/>
+                <w:color w:val="4472C4" w:themeColor="accent1"/>
+                <w:sz w:val="18"/>
+                <w:szCs w:val="18"/>
+                <w:lang w:val="en-US"/>
+              </w:rPr>
+              <w:t>by the full-length enzyme.</w:t>
             </w:r>
           </w:p>
         </w:tc>
@@ -1338,6 +1614,36 @@
           <w:p>
             <w:pPr>
               <w:rPr>
+                <w:rFonts w:cstheme="minorHAnsi"/>
+                <w:color w:val="4472C4" w:themeColor="accent1"/>
+                <w:sz w:val="18"/>
+                <w:szCs w:val="18"/>
+              </w:rPr>
+            </w:pPr>
+          </w:p>
+          <w:p>
+            <w:pPr>
+              <w:rPr>
+                <w:rFonts w:cstheme="minorHAnsi"/>
+                <w:color w:val="4472C4" w:themeColor="accent1"/>
+                <w:sz w:val="18"/>
+                <w:szCs w:val="18"/>
+              </w:rPr>
+            </w:pPr>
+          </w:p>
+          <w:p>
+            <w:pPr>
+              <w:rPr>
+                <w:rFonts w:cstheme="minorHAnsi"/>
+                <w:color w:val="4472C4" w:themeColor="accent1"/>
+                <w:sz w:val="18"/>
+                <w:szCs w:val="18"/>
+              </w:rPr>
+            </w:pPr>
+          </w:p>
+          <w:p>
+            <w:pPr>
+              <w:rPr>
                 <w:rFonts w:ascii="Calibri" w:hAnsi="Calibri" w:cs="Calibri"/>
                 <w:color w:val="4472C4" w:themeColor="accent1"/>
                 <w:sz w:val="18"/>
@@ -1397,7 +1703,7 @@
           <w:p>
             <w:pPr>
               <w:rPr>
-                <w:rFonts w:ascii="Calibri" w:eastAsia="Calibri" w:hAnsi="Calibri" w:cs="Calibri"/>
+                <w:rFonts w:cstheme="minorHAnsi"/>
                 <w:sz w:val="18"/>
                 <w:szCs w:val="18"/>
               </w:rPr>
@@ -1408,12 +1714,12 @@
       <w:tr>
         <w:tc>
           <w:tcPr>
-            <w:tcW w:w="1573" w:type="dxa"/>
+            <w:tcW w:w="1666" w:type="dxa"/>
           </w:tcPr>
           <w:p>
             <w:pPr>
               <w:rPr>
-                <w:rFonts w:ascii="Calibri" w:eastAsia="Calibri" w:hAnsi="Calibri" w:cs="Calibri"/>
+                <w:rFonts w:cstheme="minorHAnsi"/>
                 <w:b/>
                 <w:bCs/>
                 <w:sz w:val="18"/>
@@ -1423,7 +1729,7 @@
             </w:pPr>
             <w:r>
               <w:rPr>
-                <w:rFonts w:ascii="Calibri" w:eastAsia="Calibri" w:hAnsi="Calibri" w:cs="Calibri"/>
+                <w:rFonts w:cstheme="minorHAnsi"/>
                 <w:b/>
                 <w:bCs/>
                 <w:i/>
@@ -1436,7 +1742,7 @@
             </w:r>
             <w:r>
               <w:rPr>
-                <w:rFonts w:ascii="Calibri" w:eastAsia="Calibri" w:hAnsi="Calibri" w:cs="Calibri"/>
+                <w:rFonts w:cstheme="minorHAnsi"/>
                 <w:b/>
                 <w:bCs/>
                 <w:sz w:val="18"/>
@@ -1449,7 +1755,7 @@
           <w:p>
             <w:pPr>
               <w:rPr>
-                <w:rFonts w:ascii="Calibri" w:eastAsia="Calibri" w:hAnsi="Calibri" w:cs="Calibri"/>
+                <w:rFonts w:cstheme="minorHAnsi"/>
                 <w:b/>
                 <w:bCs/>
                 <w:i/>
@@ -1461,7 +1767,7 @@
             </w:pPr>
             <w:r>
               <w:rPr>
-                <w:rFonts w:ascii="Calibri" w:eastAsia="Calibri" w:hAnsi="Calibri" w:cs="Calibri"/>
+                <w:rFonts w:cstheme="minorHAnsi"/>
                 <w:sz w:val="18"/>
                 <w:szCs w:val="18"/>
                 <w:lang w:val="en-US"/>
@@ -1472,19 +1778,19 @@
         </w:tc>
         <w:tc>
           <w:tcPr>
-            <w:tcW w:w="1669" w:type="dxa"/>
+            <w:tcW w:w="1734" w:type="dxa"/>
           </w:tcPr>
           <w:p>
             <w:pPr>
               <w:rPr>
-                <w:rFonts w:ascii="Calibri" w:eastAsia="Calibri" w:hAnsi="Calibri" w:cs="Calibri"/>
-                <w:sz w:val="18"/>
-                <w:szCs w:val="18"/>
-              </w:rPr>
-            </w:pPr>
-            <w:r>
-              <w:rPr>
-                <w:rFonts w:ascii="Calibri" w:eastAsia="Calibri" w:hAnsi="Calibri" w:cs="Calibri"/>
+                <w:rFonts w:cstheme="minorHAnsi"/>
+                <w:sz w:val="18"/>
+                <w:szCs w:val="18"/>
+              </w:rPr>
+            </w:pPr>
+            <w:r>
+              <w:rPr>
+                <w:rFonts w:cstheme="minorHAnsi"/>
                 <w:sz w:val="18"/>
                 <w:szCs w:val="18"/>
               </w:rPr>
@@ -1495,14 +1801,14 @@
             <w:pPr>
               <w:jc w:val="both"/>
               <w:rPr>
-                <w:rFonts w:ascii="Calibri" w:eastAsia="Calibri" w:hAnsi="Calibri" w:cs="Calibri"/>
-                <w:sz w:val="18"/>
-                <w:szCs w:val="18"/>
-              </w:rPr>
-            </w:pPr>
-            <w:r>
-              <w:rPr>
-                <w:rFonts w:ascii="Calibri" w:eastAsia="Calibri" w:hAnsi="Calibri" w:cs="Calibri"/>
+                <w:rFonts w:cstheme="minorHAnsi"/>
+                <w:sz w:val="18"/>
+                <w:szCs w:val="18"/>
+              </w:rPr>
+            </w:pPr>
+            <w:r>
+              <w:rPr>
+                <w:rFonts w:cstheme="minorHAnsi"/>
                 <w:sz w:val="18"/>
                 <w:szCs w:val="18"/>
               </w:rPr>
@@ -1512,12 +1818,12 @@
         </w:tc>
         <w:tc>
           <w:tcPr>
-            <w:tcW w:w="3370" w:type="dxa"/>
+            <w:tcW w:w="3212" w:type="dxa"/>
           </w:tcPr>
           <w:p>
             <w:pPr>
               <w:rPr>
-                <w:rFonts w:ascii="Calibri" w:eastAsia="Calibri" w:hAnsi="Calibri" w:cs="Calibri"/>
+                <w:rFonts w:cstheme="minorHAnsi"/>
                 <w:sz w:val="18"/>
                 <w:szCs w:val="18"/>
                 <w:lang w:val="en-US"/>
@@ -1526,7 +1832,7 @@
             <w:proofErr w:type="spellStart"/>
             <w:r>
               <w:rPr>
-                <w:rFonts w:ascii="Calibri" w:eastAsia="Calibri" w:hAnsi="Calibri" w:cs="Calibri"/>
+                <w:rFonts w:cstheme="minorHAnsi"/>
                 <w:i/>
                 <w:iCs/>
                 <w:sz w:val="18"/>
@@ -1537,7 +1843,7 @@
             </w:r>
             <w:r>
               <w:rPr>
-                <w:rFonts w:ascii="Calibri" w:eastAsia="Calibri" w:hAnsi="Calibri" w:cs="Calibri"/>
+                <w:rFonts w:cstheme="minorHAnsi"/>
                 <w:i/>
                 <w:iCs/>
                 <w:sz w:val="18"/>
@@ -1550,7 +1856,7 @@
             <w:proofErr w:type="spellEnd"/>
             <w:r>
               <w:rPr>
-                <w:rFonts w:ascii="Calibri" w:eastAsia="Calibri" w:hAnsi="Calibri" w:cs="Calibri"/>
+                <w:rFonts w:cstheme="minorHAnsi"/>
                 <w:sz w:val="18"/>
                 <w:szCs w:val="18"/>
                 <w:lang w:val="en-US"/>
@@ -1559,7 +1865,7 @@
             </w:r>
             <w:r>
               <w:rPr>
-                <w:rFonts w:ascii="Calibri" w:eastAsia="Calibri" w:hAnsi="Calibri" w:cs="Calibri"/>
+                <w:rFonts w:cstheme="minorHAnsi"/>
                 <w:i/>
                 <w:iCs/>
                 <w:sz w:val="18"/>
@@ -1570,7 +1876,7 @@
             </w:r>
             <w:r>
               <w:rPr>
-                <w:rFonts w:ascii="Calibri" w:eastAsia="Calibri" w:hAnsi="Calibri" w:cs="Calibri"/>
+                <w:rFonts w:cstheme="minorHAnsi"/>
                 <w:sz w:val="18"/>
                 <w:szCs w:val="18"/>
                 <w:lang w:val="en-US"/>
@@ -1581,71 +1887,179 @@
           <w:p>
             <w:pPr>
               <w:rPr>
-                <w:rFonts w:ascii="Calibri" w:eastAsia="Calibri" w:hAnsi="Calibri" w:cs="Calibri"/>
-                <w:sz w:val="18"/>
-                <w:szCs w:val="18"/>
-                <w:lang w:val="en-US"/>
-              </w:rPr>
-            </w:pPr>
-            <w:r>
-              <w:rPr>
-                <w:rFonts w:ascii="Calibri" w:eastAsia="Calibri" w:hAnsi="Calibri" w:cs="Calibri"/>
-                <w:sz w:val="18"/>
-                <w:szCs w:val="18"/>
-                <w:lang w:val="en-US"/>
-              </w:rPr>
-              <w:t xml:space="preserve">No CBM truncation effect on activity comparison for PASC but a 2-fold reduction in catalytic rate against xyloglucan. </w:t>
-            </w:r>
-          </w:p>
-          <w:p>
-            <w:pPr>
-              <w:rPr>
-                <w:rFonts w:ascii="Calibri" w:eastAsia="Calibri" w:hAnsi="Calibri" w:cs="Calibri"/>
-                <w:sz w:val="18"/>
-                <w:szCs w:val="18"/>
-                <w:lang w:val="en-US"/>
-              </w:rPr>
-            </w:pPr>
-          </w:p>
-          <w:p>
-            <w:pPr>
-              <w:rPr>
-                <w:rFonts w:ascii="Calibri" w:eastAsia="Calibri" w:hAnsi="Calibri" w:cs="Calibri"/>
-                <w:color w:val="4472C4"/>
-                <w:sz w:val="18"/>
-                <w:szCs w:val="18"/>
-                <w:lang w:val="en-US"/>
-              </w:rPr>
-            </w:pPr>
-            <w:r>
-              <w:rPr>
-                <w:rFonts w:ascii="Calibri" w:eastAsia="Calibri" w:hAnsi="Calibri" w:cs="Calibri"/>
-                <w:color w:val="4472C4"/>
-                <w:sz w:val="18"/>
-                <w:szCs w:val="18"/>
-                <w:lang w:val="en-US"/>
-              </w:rPr>
-              <w:t>Truncation of the CBM reduced the binding affinity and activity but did not affect regioselectivity.</w:t>
-            </w:r>
-          </w:p>
-          <w:p>
-            <w:pPr>
-              <w:rPr>
-                <w:rFonts w:ascii="Calibri" w:eastAsia="Calibri" w:hAnsi="Calibri" w:cs="Calibri"/>
-                <w:sz w:val="18"/>
-                <w:szCs w:val="18"/>
-                <w:lang w:val="en-US"/>
-              </w:rPr>
-            </w:pPr>
-            <w:r>
-              <w:rPr>
-                <w:rFonts w:ascii="Calibri" w:eastAsia="Calibri" w:hAnsi="Calibri" w:cs="Calibri"/>
-                <w:color w:val="4472C4"/>
-                <w:sz w:val="18"/>
-                <w:szCs w:val="18"/>
-                <w:lang w:val="en-US"/>
-              </w:rPr>
-              <w:t>The linker is important for the thermal stability.</w:t>
+                <w:rFonts w:cstheme="minorHAnsi"/>
+                <w:sz w:val="18"/>
+                <w:szCs w:val="18"/>
+                <w:lang w:val="en-US"/>
+              </w:rPr>
+            </w:pPr>
+            <w:r>
+              <w:rPr>
+                <w:rFonts w:cstheme="minorHAnsi"/>
+                <w:sz w:val="18"/>
+                <w:szCs w:val="18"/>
+                <w:lang w:val="en-US"/>
+              </w:rPr>
+              <w:t xml:space="preserve">No CBM truncation effect on activity on PASC but a 2-fold reduction in the rate of </w:t>
+            </w:r>
+            <w:r>
+              <w:rPr>
+                <w:rFonts w:cstheme="minorHAnsi"/>
+                <w:sz w:val="18"/>
+                <w:szCs w:val="18"/>
+                <w:lang w:val="en-US"/>
+              </w:rPr>
+              <w:t>xyloglucan</w:t>
+            </w:r>
+            <w:r>
+              <w:rPr>
+                <w:rFonts w:cstheme="minorHAnsi"/>
+                <w:sz w:val="18"/>
+                <w:szCs w:val="18"/>
+                <w:lang w:val="en-US"/>
+              </w:rPr>
+              <w:t xml:space="preserve"> degradation. </w:t>
+            </w:r>
+          </w:p>
+          <w:p>
+            <w:pPr>
+              <w:rPr>
+                <w:rFonts w:cstheme="minorHAnsi"/>
+                <w:sz w:val="18"/>
+                <w:szCs w:val="18"/>
+                <w:lang w:val="en-US"/>
+              </w:rPr>
+            </w:pPr>
+          </w:p>
+          <w:p>
+            <w:pPr>
+              <w:rPr>
+                <w:rFonts w:cstheme="minorHAnsi"/>
+                <w:color w:val="4472C4" w:themeColor="accent1"/>
+                <w:sz w:val="18"/>
+                <w:szCs w:val="18"/>
+                <w:lang w:val="en-US"/>
+              </w:rPr>
+            </w:pPr>
+            <w:r>
+              <w:rPr>
+                <w:rFonts w:cstheme="minorHAnsi"/>
+                <w:color w:val="4472C4" w:themeColor="accent1"/>
+                <w:sz w:val="18"/>
+                <w:szCs w:val="18"/>
+                <w:lang w:val="en-US"/>
+              </w:rPr>
+              <w:t xml:space="preserve">Truncation </w:t>
+            </w:r>
+            <w:r>
+              <w:rPr>
+                <w:rFonts w:cstheme="minorHAnsi"/>
+                <w:color w:val="4472C4" w:themeColor="accent1"/>
+                <w:sz w:val="18"/>
+                <w:szCs w:val="18"/>
+                <w:lang w:val="en-US"/>
+              </w:rPr>
+              <w:t>of</w:t>
+            </w:r>
+            <w:r>
+              <w:rPr>
+                <w:rFonts w:cstheme="minorHAnsi"/>
+                <w:color w:val="4472C4" w:themeColor="accent1"/>
+                <w:sz w:val="18"/>
+                <w:szCs w:val="18"/>
+                <w:lang w:val="en-US"/>
+              </w:rPr>
+              <w:t xml:space="preserve"> the</w:t>
+            </w:r>
+            <w:r>
+              <w:rPr>
+                <w:rFonts w:cstheme="minorHAnsi"/>
+                <w:color w:val="4472C4" w:themeColor="accent1"/>
+                <w:sz w:val="18"/>
+                <w:szCs w:val="18"/>
+                <w:lang w:val="en-US"/>
+              </w:rPr>
+              <w:t xml:space="preserve"> CBM reduced the binding affinity and </w:t>
+            </w:r>
+            <w:r>
+              <w:rPr>
+                <w:rFonts w:cstheme="minorHAnsi"/>
+                <w:color w:val="4472C4" w:themeColor="accent1"/>
+                <w:sz w:val="18"/>
+                <w:szCs w:val="18"/>
+                <w:lang w:val="en-US"/>
+              </w:rPr>
+              <w:t xml:space="preserve">LPMO </w:t>
+            </w:r>
+            <w:r>
+              <w:rPr>
+                <w:rFonts w:cstheme="minorHAnsi"/>
+                <w:color w:val="4472C4" w:themeColor="accent1"/>
+                <w:sz w:val="18"/>
+                <w:szCs w:val="18"/>
+                <w:lang w:val="en-US"/>
+              </w:rPr>
+              <w:t>activity but did not affect regioselectivity</w:t>
+            </w:r>
+            <w:r>
+              <w:rPr>
+                <w:rFonts w:cstheme="minorHAnsi"/>
+                <w:color w:val="4472C4" w:themeColor="accent1"/>
+                <w:sz w:val="18"/>
+                <w:szCs w:val="18"/>
+                <w:lang w:val="en-US"/>
+              </w:rPr>
+              <w:t>.</w:t>
+            </w:r>
+          </w:p>
+          <w:p>
+            <w:pPr>
+              <w:rPr>
+                <w:rFonts w:cstheme="minorHAnsi"/>
+                <w:sz w:val="18"/>
+                <w:szCs w:val="18"/>
+                <w:lang w:val="en-US"/>
+              </w:rPr>
+            </w:pPr>
+            <w:r>
+              <w:rPr>
+                <w:rFonts w:cstheme="minorHAnsi"/>
+                <w:color w:val="4472C4" w:themeColor="accent1"/>
+                <w:sz w:val="18"/>
+                <w:szCs w:val="18"/>
+                <w:lang w:val="en-US"/>
+              </w:rPr>
+              <w:t xml:space="preserve">The linker </w:t>
+            </w:r>
+            <w:r>
+              <w:rPr>
+                <w:rFonts w:cstheme="minorHAnsi"/>
+                <w:color w:val="4472C4" w:themeColor="accent1"/>
+                <w:sz w:val="18"/>
+                <w:szCs w:val="18"/>
+                <w:lang w:val="en-US"/>
+              </w:rPr>
+              <w:t>is</w:t>
+            </w:r>
+            <w:r>
+              <w:rPr>
+                <w:rFonts w:cstheme="minorHAnsi"/>
+                <w:color w:val="4472C4" w:themeColor="accent1"/>
+                <w:sz w:val="18"/>
+                <w:szCs w:val="18"/>
+                <w:lang w:val="en-US"/>
+              </w:rPr>
+              <w:t xml:space="preserve"> important for thermal stability</w:t>
+            </w:r>
+            <w:r>
+              <w:rPr>
+                <w:rFonts w:cstheme="minorHAnsi"/>
+                <w:color w:val="4472C4" w:themeColor="accent1"/>
+                <w:sz w:val="18"/>
+                <w:szCs w:val="18"/>
+                <w:lang w:val="en-US"/>
+              </w:rPr>
+              <w:t>.</w:t>
             </w:r>
           </w:p>
         </w:tc>
@@ -1705,16 +2119,7 @@
                   <w:sz w:val="18"/>
                   <w:szCs w:val="18"/>
                 </w:rPr>
-                <w:t>https://doi.org/</w:t>
-              </w:r>
-              <w:r>
-                <w:rPr>
-                  <w:rStyle w:val="Hyperlink"/>
-                  <w:rFonts w:ascii="Calibri" w:eastAsia="Calibri" w:hAnsi="Calibri" w:cs="Calibri"/>
-                  <w:sz w:val="18"/>
-                  <w:szCs w:val="18"/>
-                </w:rPr>
-                <w:t>10.1074/jbc.M115.660183</w:t>
+                <w:t>https://doi.org/10.1074/jbc.M115.660183</w:t>
               </w:r>
             </w:hyperlink>
             <w:r>
@@ -1779,28 +2184,8 @@
           <w:p>
             <w:pPr>
               <w:rPr>
-                <w:rFonts w:ascii="Calibri" w:eastAsia="Calibri" w:hAnsi="Calibri" w:cs="Calibri"/>
-                <w:color w:val="4472C4"/>
-                <w:sz w:val="18"/>
-                <w:szCs w:val="18"/>
-              </w:rPr>
-            </w:pPr>
-          </w:p>
-          <w:p>
-            <w:pPr>
-              <w:rPr>
-                <w:rFonts w:ascii="Calibri" w:eastAsia="Calibri" w:hAnsi="Calibri" w:cs="Calibri"/>
-                <w:color w:val="4472C4"/>
-                <w:sz w:val="18"/>
-                <w:szCs w:val="18"/>
-              </w:rPr>
-            </w:pPr>
-          </w:p>
-          <w:p>
-            <w:pPr>
-              <w:rPr>
-                <w:rFonts w:ascii="Calibri" w:eastAsia="Calibri" w:hAnsi="Calibri" w:cs="Calibri"/>
-                <w:color w:val="4472C4"/>
+                <w:rFonts w:cstheme="minorHAnsi"/>
+                <w:color w:val="4472C4" w:themeColor="accent1"/>
                 <w:sz w:val="18"/>
                 <w:szCs w:val="18"/>
               </w:rPr>
@@ -1842,39 +2227,21 @@
                   <w:sz w:val="18"/>
                   <w:szCs w:val="18"/>
                 </w:rPr>
-                <w:t>https://doi.org/</w:t>
-              </w:r>
-              <w:r>
-                <w:rPr>
-                  <w:rStyle w:val="Hyperlink"/>
-                  <w:rFonts w:ascii="Calibri" w:eastAsia="Calibri" w:hAnsi="Calibri" w:cs="Calibri"/>
-                  <w:sz w:val="18"/>
-                  <w:szCs w:val="18"/>
-                </w:rPr>
-                <w:t>10.3390/ijms20246219</w:t>
+                <w:t>https://doi.org/10.3390/ijms20246219</w:t>
               </w:r>
             </w:hyperlink>
-            <w:r>
-              <w:rPr>
-                <w:rFonts w:ascii="Calibri" w:eastAsia="Calibri" w:hAnsi="Calibri" w:cs="Calibri"/>
-                <w:color w:val="4472C4"/>
-                <w:sz w:val="18"/>
-                <w:szCs w:val="18"/>
-              </w:rPr>
-              <w:t xml:space="preserve"> </w:t>
-            </w:r>
           </w:p>
         </w:tc>
       </w:tr>
       <w:tr>
         <w:tc>
           <w:tcPr>
-            <w:tcW w:w="1573" w:type="dxa"/>
+            <w:tcW w:w="1666" w:type="dxa"/>
           </w:tcPr>
           <w:p>
             <w:pPr>
               <w:rPr>
-                <w:rFonts w:ascii="Calibri" w:eastAsia="Calibri" w:hAnsi="Calibri" w:cs="Calibri"/>
+                <w:rFonts w:cstheme="minorHAnsi"/>
                 <w:b/>
                 <w:bCs/>
                 <w:sz w:val="18"/>
@@ -1884,7 +2251,7 @@
             </w:pPr>
             <w:r>
               <w:rPr>
-                <w:rFonts w:ascii="Calibri" w:eastAsia="Calibri" w:hAnsi="Calibri" w:cs="Calibri"/>
+                <w:rFonts w:cstheme="minorHAnsi"/>
                 <w:b/>
                 <w:bCs/>
                 <w:i/>
@@ -1898,7 +2265,7 @@
             </w:r>
             <w:r>
               <w:rPr>
-                <w:rFonts w:ascii="Calibri" w:eastAsia="Calibri" w:hAnsi="Calibri" w:cs="Calibri"/>
+                <w:rFonts w:cstheme="minorHAnsi"/>
                 <w:b/>
                 <w:bCs/>
                 <w:sz w:val="18"/>
@@ -1911,7 +2278,7 @@
           <w:p>
             <w:pPr>
               <w:rPr>
-                <w:rFonts w:ascii="Calibri" w:eastAsia="Calibri" w:hAnsi="Calibri" w:cs="Calibri"/>
+                <w:rFonts w:cstheme="minorHAnsi"/>
                 <w:b/>
                 <w:bCs/>
                 <w:i/>
@@ -1923,32 +2290,68 @@
             </w:pPr>
             <w:r>
               <w:rPr>
-                <w:rFonts w:ascii="Calibri" w:eastAsia="Calibri" w:hAnsi="Calibri" w:cs="Calibri"/>
-                <w:sz w:val="18"/>
-                <w:szCs w:val="18"/>
-                <w:lang w:val="en-US"/>
-              </w:rPr>
-              <w:t>(C1/C4- oxidizing, cellulose and C1- oxidizing, chitin)</w:t>
+                <w:rFonts w:cstheme="minorHAnsi"/>
+                <w:sz w:val="18"/>
+                <w:szCs w:val="18"/>
+                <w:lang w:val="en-US"/>
+              </w:rPr>
+              <w:t>(C1/C4- oxidizing</w:t>
+            </w:r>
+            <w:r>
+              <w:rPr>
+                <w:rFonts w:cstheme="minorHAnsi"/>
+                <w:sz w:val="18"/>
+                <w:szCs w:val="18"/>
+                <w:lang w:val="en-US"/>
+              </w:rPr>
+              <w:t>, cellulose</w:t>
+            </w:r>
+            <w:r>
+              <w:rPr>
+                <w:rFonts w:cstheme="minorHAnsi"/>
+                <w:sz w:val="18"/>
+                <w:szCs w:val="18"/>
+                <w:lang w:val="en-US"/>
+              </w:rPr>
+              <w:t xml:space="preserve"> and C1- oxidizing</w:t>
+            </w:r>
+            <w:r>
+              <w:rPr>
+                <w:rFonts w:cstheme="minorHAnsi"/>
+                <w:sz w:val="18"/>
+                <w:szCs w:val="18"/>
+                <w:lang w:val="en-US"/>
+              </w:rPr>
+              <w:t>,</w:t>
+            </w:r>
+            <w:r>
+              <w:rPr>
+                <w:rFonts w:cstheme="minorHAnsi"/>
+                <w:sz w:val="18"/>
+                <w:szCs w:val="18"/>
+                <w:lang w:val="en-US"/>
+              </w:rPr>
+              <w:t xml:space="preserve"> chitin)</w:t>
             </w:r>
           </w:p>
         </w:tc>
         <w:tc>
           <w:tcPr>
-            <w:tcW w:w="1669" w:type="dxa"/>
+            <w:tcW w:w="1734" w:type="dxa"/>
           </w:tcPr>
           <w:p>
             <w:pPr>
               <w:jc w:val="both"/>
               <w:rPr>
-                <w:rFonts w:ascii="Calibri" w:eastAsia="Calibri" w:hAnsi="Calibri" w:cs="Calibri"/>
-                <w:sz w:val="18"/>
-                <w:szCs w:val="18"/>
-                <w:lang w:val="en-US"/>
-              </w:rPr>
-            </w:pPr>
-            <w:r>
-              <w:rPr>
-                <w:rFonts w:ascii="Calibri" w:eastAsia="Calibri" w:hAnsi="Calibri" w:cs="Calibri"/>
+                <w:rFonts w:cstheme="minorHAnsi"/>
+                <w:sz w:val="18"/>
+                <w:szCs w:val="18"/>
+                <w:lang w:val="en-US"/>
+              </w:rPr>
+            </w:pPr>
+            <w:r>
+              <w:rPr>
+                <w:rFonts w:cstheme="minorHAnsi"/>
                 <w:sz w:val="18"/>
                 <w:szCs w:val="18"/>
                 <w:lang w:val="en-US"/>
@@ -1960,15 +2363,15 @@
             <w:pPr>
               <w:jc w:val="both"/>
               <w:rPr>
-                <w:rFonts w:ascii="Calibri" w:eastAsia="Calibri" w:hAnsi="Calibri" w:cs="Calibri"/>
-                <w:sz w:val="18"/>
-                <w:szCs w:val="18"/>
-                <w:lang w:val="en-US"/>
-              </w:rPr>
-            </w:pPr>
-            <w:r>
-              <w:rPr>
-                <w:rFonts w:ascii="Calibri" w:eastAsia="Calibri" w:hAnsi="Calibri" w:cs="Calibri"/>
+                <w:rFonts w:cstheme="minorHAnsi"/>
+                <w:sz w:val="18"/>
+                <w:szCs w:val="18"/>
+                <w:lang w:val="en-US"/>
+              </w:rPr>
+            </w:pPr>
+            <w:r>
+              <w:rPr>
+                <w:rFonts w:cstheme="minorHAnsi"/>
                 <w:sz w:val="18"/>
                 <w:szCs w:val="18"/>
                 <w:lang w:val="en-US"/>
@@ -1980,7 +2383,7 @@
             <w:pPr>
               <w:jc w:val="both"/>
               <w:rPr>
-                <w:rFonts w:ascii="Calibri" w:eastAsia="Calibri" w:hAnsi="Calibri" w:cs="Calibri"/>
+                <w:rFonts w:cstheme="minorHAnsi"/>
                 <w:i/>
                 <w:iCs/>
                 <w:sz w:val="18"/>
@@ -1991,7 +2394,7 @@
             </w:pPr>
             <w:r>
               <w:rPr>
-                <w:rFonts w:ascii="Calibri" w:eastAsia="Calibri" w:hAnsi="Calibri" w:cs="Calibri"/>
+                <w:rFonts w:cstheme="minorHAnsi"/>
                 <w:sz w:val="18"/>
                 <w:szCs w:val="18"/>
                 <w:lang w:val="en-US"/>
@@ -2000,7 +2403,7 @@
             </w:r>
             <w:r>
               <w:rPr>
-                <w:rFonts w:ascii="Calibri" w:eastAsia="Calibri" w:hAnsi="Calibri" w:cs="Calibri"/>
+                <w:rFonts w:cstheme="minorHAnsi"/>
                 <w:i/>
                 <w:iCs/>
                 <w:sz w:val="18"/>
@@ -2015,15 +2418,15 @@
             <w:pPr>
               <w:jc w:val="both"/>
               <w:rPr>
-                <w:rFonts w:ascii="Calibri" w:eastAsia="Calibri" w:hAnsi="Calibri" w:cs="Calibri"/>
-                <w:sz w:val="18"/>
-                <w:szCs w:val="18"/>
-                <w:lang w:val="en-US"/>
-              </w:rPr>
-            </w:pPr>
-            <w:r>
-              <w:rPr>
-                <w:rFonts w:ascii="Calibri" w:eastAsia="Calibri" w:hAnsi="Calibri" w:cs="Calibri"/>
+                <w:rFonts w:cstheme="minorHAnsi"/>
+                <w:sz w:val="18"/>
+                <w:szCs w:val="18"/>
+                <w:lang w:val="en-US"/>
+              </w:rPr>
+            </w:pPr>
+            <w:r>
+              <w:rPr>
+                <w:rFonts w:cstheme="minorHAnsi"/>
                 <w:sz w:val="18"/>
                 <w:szCs w:val="18"/>
                 <w:lang w:val="en-US"/>
@@ -2034,14 +2437,14 @@
           <w:p>
             <w:pPr>
               <w:rPr>
-                <w:rFonts w:ascii="Calibri" w:eastAsia="Calibri" w:hAnsi="Calibri" w:cs="Calibri"/>
-                <w:sz w:val="18"/>
-                <w:szCs w:val="18"/>
-              </w:rPr>
-            </w:pPr>
-            <w:r>
-              <w:rPr>
-                <w:rFonts w:ascii="Calibri" w:eastAsia="Calibri" w:hAnsi="Calibri" w:cs="Calibri"/>
+                <w:rFonts w:cstheme="minorHAnsi"/>
+                <w:sz w:val="18"/>
+                <w:szCs w:val="18"/>
+              </w:rPr>
+            </w:pPr>
+            <w:r>
+              <w:rPr>
+                <w:rFonts w:cstheme="minorHAnsi"/>
                 <w:sz w:val="18"/>
                 <w:szCs w:val="18"/>
                 <w:lang w:val="en-US"/>
@@ -2052,83 +2455,216 @@
         </w:tc>
         <w:tc>
           <w:tcPr>
-            <w:tcW w:w="3370" w:type="dxa"/>
+            <w:tcW w:w="3212" w:type="dxa"/>
           </w:tcPr>
           <w:p>
             <w:pPr>
               <w:rPr>
-                <w:rFonts w:ascii="Calibri" w:eastAsia="Calibri" w:hAnsi="Calibri" w:cs="Calibri"/>
-                <w:sz w:val="18"/>
-                <w:szCs w:val="18"/>
-                <w:lang w:val="en-US"/>
-              </w:rPr>
-            </w:pPr>
-            <w:r>
-              <w:rPr>
-                <w:rFonts w:ascii="Calibri" w:eastAsia="Calibri" w:hAnsi="Calibri" w:cs="Calibri"/>
-                <w:sz w:val="18"/>
-                <w:szCs w:val="18"/>
-                <w:lang w:val="en-US"/>
-              </w:rPr>
-              <w:t xml:space="preserve">Study on deleting and replacing CBMs in two </w:t>
-            </w:r>
-            <w:proofErr w:type="gramStart"/>
-            <w:r>
-              <w:rPr>
-                <w:rFonts w:ascii="Calibri" w:eastAsia="Calibri" w:hAnsi="Calibri" w:cs="Calibri"/>
-                <w:sz w:val="18"/>
-                <w:szCs w:val="18"/>
-                <w:lang w:val="en-US"/>
-              </w:rPr>
-              <w:t>cellulose-oxidizing</w:t>
-            </w:r>
-            <w:proofErr w:type="gramEnd"/>
-            <w:r>
-              <w:rPr>
-                <w:rFonts w:ascii="Calibri" w:eastAsia="Calibri" w:hAnsi="Calibri" w:cs="Calibri"/>
-                <w:sz w:val="18"/>
-                <w:szCs w:val="18"/>
-                <w:lang w:val="en-US"/>
-              </w:rPr>
-              <w:t xml:space="preserve"> LPMOs. </w:t>
-            </w:r>
-          </w:p>
-          <w:p>
-            <w:pPr>
-              <w:rPr>
-                <w:rFonts w:ascii="Calibri" w:eastAsia="Calibri" w:hAnsi="Calibri" w:cs="Calibri"/>
-                <w:sz w:val="18"/>
-                <w:szCs w:val="18"/>
-                <w:lang w:val="en-US"/>
-              </w:rPr>
-            </w:pPr>
-            <w:r>
-              <w:rPr>
-                <w:rFonts w:ascii="Calibri" w:eastAsia="Calibri" w:hAnsi="Calibri" w:cs="Calibri"/>
-                <w:sz w:val="18"/>
-                <w:szCs w:val="18"/>
-                <w:lang w:val="en-US"/>
-              </w:rPr>
-              <w:t>Introducing other types of cellulose binding CBMs both potentiated and inhibited the LPMO activity. Such effects were both enzyme and substrate specific.</w:t>
-            </w:r>
-          </w:p>
-          <w:p>
-            <w:pPr>
-              <w:rPr>
-                <w:rFonts w:ascii="Calibri" w:eastAsia="Calibri" w:hAnsi="Calibri" w:cs="Calibri"/>
-                <w:sz w:val="18"/>
-                <w:szCs w:val="18"/>
-                <w:lang w:val="en-US"/>
-              </w:rPr>
-            </w:pPr>
-            <w:r>
-              <w:rPr>
-                <w:rFonts w:ascii="Calibri" w:eastAsia="Calibri" w:hAnsi="Calibri" w:cs="Calibri"/>
-                <w:sz w:val="18"/>
-                <w:szCs w:val="18"/>
-                <w:lang w:val="en-US"/>
-              </w:rPr>
-              <w:t>Changed ratio between native and oxidized products when replacing the CBM2 to a CBM10 – CBMs can modulate the mode of action of LPMOs.</w:t>
+                <w:rFonts w:cstheme="minorHAnsi"/>
+                <w:sz w:val="18"/>
+                <w:szCs w:val="18"/>
+                <w:lang w:val="en-US"/>
+              </w:rPr>
+            </w:pPr>
+            <w:r>
+              <w:rPr>
+                <w:rFonts w:cstheme="minorHAnsi"/>
+                <w:sz w:val="18"/>
+                <w:szCs w:val="18"/>
+                <w:lang w:val="en-US"/>
+              </w:rPr>
+              <w:t xml:space="preserve">Study on deleting and replacing CBMs in two cellulose-oxidizing LPMOs. </w:t>
+            </w:r>
+          </w:p>
+          <w:p>
+            <w:pPr>
+              <w:rPr>
+                <w:rFonts w:cstheme="minorHAnsi"/>
+                <w:sz w:val="18"/>
+                <w:szCs w:val="18"/>
+                <w:lang w:val="en-US"/>
+              </w:rPr>
+            </w:pPr>
+            <w:r>
+              <w:rPr>
+                <w:rFonts w:cstheme="minorHAnsi"/>
+                <w:sz w:val="18"/>
+                <w:szCs w:val="18"/>
+                <w:lang w:val="en-US"/>
+              </w:rPr>
+              <w:t>I</w:t>
+            </w:r>
+            <w:r>
+              <w:rPr>
+                <w:rFonts w:cstheme="minorHAnsi"/>
+                <w:sz w:val="18"/>
+                <w:szCs w:val="18"/>
+                <w:lang w:val="en-US"/>
+              </w:rPr>
+              <w:t>ntroduc</w:t>
+            </w:r>
+            <w:r>
+              <w:rPr>
+                <w:rFonts w:cstheme="minorHAnsi"/>
+                <w:sz w:val="18"/>
+                <w:szCs w:val="18"/>
+                <w:lang w:val="en-US"/>
+              </w:rPr>
+              <w:t>tion of</w:t>
+            </w:r>
+            <w:r>
+              <w:rPr>
+                <w:rFonts w:cstheme="minorHAnsi"/>
+                <w:sz w:val="18"/>
+                <w:szCs w:val="18"/>
+                <w:lang w:val="en-US"/>
+              </w:rPr>
+              <w:t xml:space="preserve"> other types of </w:t>
+            </w:r>
+            <w:r>
+              <w:rPr>
+                <w:rFonts w:cstheme="minorHAnsi"/>
+                <w:sz w:val="18"/>
+                <w:szCs w:val="18"/>
+                <w:lang w:val="en-US"/>
+              </w:rPr>
+              <w:t xml:space="preserve">cellulose binding </w:t>
+            </w:r>
+            <w:r>
+              <w:rPr>
+                <w:rFonts w:cstheme="minorHAnsi"/>
+                <w:sz w:val="18"/>
+                <w:szCs w:val="18"/>
+                <w:lang w:val="en-US"/>
+              </w:rPr>
+              <w:t>CBMs</w:t>
+            </w:r>
+            <w:r>
+              <w:rPr>
+                <w:rFonts w:cstheme="minorHAnsi"/>
+                <w:sz w:val="18"/>
+                <w:szCs w:val="18"/>
+                <w:lang w:val="en-US"/>
+              </w:rPr>
+              <w:t xml:space="preserve"> </w:t>
+            </w:r>
+            <w:r>
+              <w:rPr>
+                <w:rFonts w:cstheme="minorHAnsi"/>
+                <w:sz w:val="18"/>
+                <w:szCs w:val="18"/>
+                <w:lang w:val="en-US"/>
+              </w:rPr>
+              <w:t>both potentiated and inhibited the LPMO activity</w:t>
+            </w:r>
+            <w:r>
+              <w:rPr>
+                <w:rFonts w:cstheme="minorHAnsi"/>
+                <w:sz w:val="18"/>
+                <w:szCs w:val="18"/>
+                <w:lang w:val="en-US"/>
+              </w:rPr>
+              <w:t>. S</w:t>
+            </w:r>
+            <w:r>
+              <w:rPr>
+                <w:rFonts w:cstheme="minorHAnsi"/>
+                <w:sz w:val="18"/>
+                <w:szCs w:val="18"/>
+                <w:lang w:val="en-US"/>
+              </w:rPr>
+              <w:t xml:space="preserve">uch effects </w:t>
+            </w:r>
+            <w:r>
+              <w:rPr>
+                <w:rFonts w:cstheme="minorHAnsi"/>
+                <w:sz w:val="18"/>
+                <w:szCs w:val="18"/>
+                <w:lang w:val="en-US"/>
+              </w:rPr>
+              <w:t xml:space="preserve">were </w:t>
+            </w:r>
+            <w:r>
+              <w:rPr>
+                <w:rFonts w:cstheme="minorHAnsi"/>
+                <w:sz w:val="18"/>
+                <w:szCs w:val="18"/>
+                <w:lang w:val="en-US"/>
+              </w:rPr>
+              <w:t>both enzyme and substrate specific</w:t>
+            </w:r>
+            <w:r>
+              <w:rPr>
+                <w:rFonts w:cstheme="minorHAnsi"/>
+                <w:sz w:val="18"/>
+                <w:szCs w:val="18"/>
+                <w:lang w:val="en-US"/>
+              </w:rPr>
+              <w:t>.</w:t>
+            </w:r>
+          </w:p>
+          <w:p>
+            <w:pPr>
+              <w:rPr>
+                <w:rFonts w:cstheme="minorHAnsi"/>
+                <w:sz w:val="18"/>
+                <w:szCs w:val="18"/>
+                <w:lang w:val="en-US"/>
+              </w:rPr>
+            </w:pPr>
+            <w:r>
+              <w:rPr>
+                <w:rFonts w:cstheme="minorHAnsi"/>
+                <w:sz w:val="18"/>
+                <w:szCs w:val="18"/>
+                <w:lang w:val="en-US"/>
+              </w:rPr>
+              <w:t xml:space="preserve">Changed ratios between non-oxidized and oxidized products when replacing the CBM2 by a CBM10 –&gt; </w:t>
+            </w:r>
+            <w:r>
+              <w:rPr>
+                <w:rFonts w:cstheme="minorHAnsi"/>
+                <w:sz w:val="18"/>
+                <w:szCs w:val="18"/>
+                <w:lang w:val="en-US"/>
+              </w:rPr>
+              <w:t>CBMs</w:t>
+            </w:r>
+            <w:r>
+              <w:rPr>
+                <w:rFonts w:cstheme="minorHAnsi"/>
+                <w:sz w:val="18"/>
+                <w:szCs w:val="18"/>
+                <w:lang w:val="en-US"/>
+              </w:rPr>
+              <w:t xml:space="preserve"> </w:t>
+            </w:r>
+            <w:r>
+              <w:rPr>
+                <w:rFonts w:cstheme="minorHAnsi"/>
+                <w:sz w:val="18"/>
+                <w:szCs w:val="18"/>
+                <w:lang w:val="en-US"/>
+              </w:rPr>
+              <w:t xml:space="preserve">can modulate the </w:t>
+            </w:r>
+            <w:r>
+              <w:rPr>
+                <w:rFonts w:cstheme="minorHAnsi"/>
+                <w:sz w:val="18"/>
+                <w:szCs w:val="18"/>
+                <w:lang w:val="en-US"/>
+              </w:rPr>
+              <w:t>mode of action of LPMO</w:t>
+            </w:r>
+            <w:r>
+              <w:rPr>
+                <w:rFonts w:cstheme="minorHAnsi"/>
+                <w:sz w:val="18"/>
+                <w:szCs w:val="18"/>
+                <w:lang w:val="en-US"/>
+              </w:rPr>
+              <w:t>s.</w:t>
             </w:r>
           </w:p>
         </w:tc>
@@ -2139,7 +2675,7 @@
           <w:p>
             <w:pPr>
               <w:rPr>
-                <w:rFonts w:ascii="Calibri" w:eastAsia="Calibri" w:hAnsi="Calibri" w:cs="Calibri"/>
+                <w:rFonts w:cstheme="minorHAnsi"/>
                 <w:sz w:val="18"/>
                 <w:szCs w:val="18"/>
                 <w:lang w:val="en-US"/>
@@ -2183,17 +2719,7 @@
                   <w:szCs w:val="18"/>
                   <w:lang w:val="en-US"/>
                 </w:rPr>
-                <w:t>https://doi.org/</w:t>
-              </w:r>
-              <w:r>
-                <w:rPr>
-                  <w:rStyle w:val="Hyperlink"/>
-                  <w:rFonts w:ascii="Calibri" w:eastAsia="Calibri" w:hAnsi="Calibri" w:cs="Calibri"/>
-                  <w:sz w:val="18"/>
-                  <w:szCs w:val="18"/>
-                  <w:lang w:val="en-US"/>
-                </w:rPr>
-                <w:t>10.1074/jbc.M115.702365</w:t>
+                <w:t>https://doi.org/10.1074/jbc.M115.702365</w:t>
               </w:r>
             </w:hyperlink>
             <w:r>
@@ -2211,12 +2737,12 @@
       <w:tr>
         <w:tc>
           <w:tcPr>
-            <w:tcW w:w="1573" w:type="dxa"/>
+            <w:tcW w:w="1666" w:type="dxa"/>
           </w:tcPr>
           <w:p>
             <w:pPr>
               <w:rPr>
-                <w:rFonts w:ascii="Calibri" w:eastAsia="Calibri" w:hAnsi="Calibri" w:cs="Calibri"/>
+                <w:rFonts w:cstheme="minorHAnsi"/>
                 <w:b/>
                 <w:bCs/>
                 <w:sz w:val="18"/>
@@ -2225,7 +2751,7 @@
             </w:pPr>
             <w:r>
               <w:rPr>
-                <w:rFonts w:ascii="Calibri" w:eastAsia="Calibri" w:hAnsi="Calibri" w:cs="Calibri"/>
+                <w:rFonts w:cstheme="minorHAnsi"/>
                 <w:b/>
                 <w:bCs/>
                 <w:i/>
@@ -2237,7 +2763,7 @@
             </w:r>
             <w:r>
               <w:rPr>
-                <w:rFonts w:ascii="Calibri" w:eastAsia="Calibri" w:hAnsi="Calibri" w:cs="Calibri"/>
+                <w:rFonts w:cstheme="minorHAnsi"/>
                 <w:b/>
                 <w:bCs/>
                 <w:sz w:val="18"/>
@@ -2249,38 +2775,56 @@
           <w:p>
             <w:pPr>
               <w:rPr>
-                <w:rFonts w:ascii="Calibri" w:eastAsia="Calibri" w:hAnsi="Calibri" w:cs="Calibri"/>
-                <w:sz w:val="18"/>
-                <w:szCs w:val="18"/>
-              </w:rPr>
-            </w:pPr>
-            <w:r>
-              <w:rPr>
-                <w:rFonts w:ascii="Calibri" w:eastAsia="Calibri" w:hAnsi="Calibri" w:cs="Calibri"/>
-                <w:sz w:val="18"/>
-                <w:szCs w:val="18"/>
-                <w:lang w:val="en-US"/>
-              </w:rPr>
-              <w:t>(C1-oxidizing, cellulose)</w:t>
+                <w:rFonts w:cstheme="minorHAnsi"/>
+                <w:sz w:val="18"/>
+                <w:szCs w:val="18"/>
+              </w:rPr>
+            </w:pPr>
+            <w:r>
+              <w:rPr>
+                <w:rFonts w:cstheme="minorHAnsi"/>
+                <w:sz w:val="18"/>
+                <w:szCs w:val="18"/>
+                <w:lang w:val="en-US"/>
+              </w:rPr>
+              <w:t>(C1-oxidizing</w:t>
+            </w:r>
+            <w:r>
+              <w:rPr>
+                <w:rFonts w:cstheme="minorHAnsi"/>
+                <w:sz w:val="18"/>
+                <w:szCs w:val="18"/>
+                <w:lang w:val="en-US"/>
+              </w:rPr>
+              <w:t xml:space="preserve">, </w:t>
+            </w:r>
+            <w:r>
+              <w:rPr>
+                <w:rFonts w:cstheme="minorHAnsi"/>
+                <w:sz w:val="18"/>
+                <w:szCs w:val="18"/>
+                <w:lang w:val="en-US"/>
+              </w:rPr>
+              <w:t>cellulose)</w:t>
             </w:r>
           </w:p>
         </w:tc>
         <w:tc>
           <w:tcPr>
-            <w:tcW w:w="1669" w:type="dxa"/>
+            <w:tcW w:w="1734" w:type="dxa"/>
           </w:tcPr>
           <w:p>
             <w:pPr>
               <w:jc w:val="both"/>
               <w:rPr>
-                <w:rFonts w:ascii="Calibri" w:eastAsia="Calibri" w:hAnsi="Calibri" w:cs="Calibri"/>
-                <w:sz w:val="18"/>
-                <w:szCs w:val="18"/>
-              </w:rPr>
-            </w:pPr>
-            <w:r>
-              <w:rPr>
-                <w:rFonts w:ascii="Calibri" w:eastAsia="Calibri" w:hAnsi="Calibri" w:cs="Calibri"/>
+                <w:rFonts w:cstheme="minorHAnsi"/>
+                <w:sz w:val="18"/>
+                <w:szCs w:val="18"/>
+              </w:rPr>
+            </w:pPr>
+            <w:r>
+              <w:rPr>
+                <w:rFonts w:cstheme="minorHAnsi"/>
                 <w:sz w:val="18"/>
                 <w:szCs w:val="18"/>
               </w:rPr>
@@ -2291,14 +2835,14 @@
             <w:pPr>
               <w:jc w:val="both"/>
               <w:rPr>
-                <w:rFonts w:ascii="Calibri" w:eastAsia="Calibri" w:hAnsi="Calibri" w:cs="Calibri"/>
-                <w:sz w:val="18"/>
-                <w:szCs w:val="18"/>
-              </w:rPr>
-            </w:pPr>
-            <w:r>
-              <w:rPr>
-                <w:rFonts w:ascii="Calibri" w:eastAsia="Calibri" w:hAnsi="Calibri" w:cs="Calibri"/>
+                <w:rFonts w:cstheme="minorHAnsi"/>
+                <w:sz w:val="18"/>
+                <w:szCs w:val="18"/>
+              </w:rPr>
+            </w:pPr>
+            <w:r>
+              <w:rPr>
+                <w:rFonts w:cstheme="minorHAnsi"/>
                 <w:sz w:val="18"/>
                 <w:szCs w:val="18"/>
               </w:rPr>
@@ -2309,7 +2853,7 @@
             <w:pPr>
               <w:jc w:val="both"/>
               <w:rPr>
-                <w:rFonts w:ascii="Calibri" w:eastAsia="Calibri" w:hAnsi="Calibri" w:cs="Calibri"/>
+                <w:rFonts w:cstheme="minorHAnsi"/>
                 <w:i/>
                 <w:iCs/>
                 <w:sz w:val="18"/>
@@ -2319,7 +2863,7 @@
             </w:pPr>
             <w:r>
               <w:rPr>
-                <w:rFonts w:ascii="Calibri" w:eastAsia="Calibri" w:hAnsi="Calibri" w:cs="Calibri"/>
+                <w:rFonts w:cstheme="minorHAnsi"/>
                 <w:sz w:val="18"/>
                 <w:szCs w:val="18"/>
               </w:rPr>
@@ -2327,7 +2871,7 @@
             </w:r>
             <w:r>
               <w:rPr>
-                <w:rFonts w:ascii="Calibri" w:eastAsia="Calibri" w:hAnsi="Calibri" w:cs="Calibri"/>
+                <w:rFonts w:cstheme="minorHAnsi"/>
                 <w:i/>
                 <w:iCs/>
                 <w:sz w:val="18"/>
@@ -2341,14 +2885,14 @@
             <w:pPr>
               <w:jc w:val="both"/>
               <w:rPr>
-                <w:rFonts w:ascii="Calibri" w:eastAsia="Calibri" w:hAnsi="Calibri" w:cs="Calibri"/>
-                <w:sz w:val="18"/>
-                <w:szCs w:val="18"/>
-              </w:rPr>
-            </w:pPr>
-            <w:r>
-              <w:rPr>
-                <w:rFonts w:ascii="Calibri" w:eastAsia="Calibri" w:hAnsi="Calibri" w:cs="Calibri"/>
+                <w:rFonts w:cstheme="minorHAnsi"/>
+                <w:sz w:val="18"/>
+                <w:szCs w:val="18"/>
+              </w:rPr>
+            </w:pPr>
+            <w:r>
+              <w:rPr>
+                <w:rFonts w:cstheme="minorHAnsi"/>
                 <w:sz w:val="18"/>
                 <w:szCs w:val="18"/>
               </w:rPr>
@@ -2358,14 +2902,14 @@
           <w:p>
             <w:pPr>
               <w:rPr>
-                <w:rFonts w:ascii="Calibri" w:eastAsia="Calibri" w:hAnsi="Calibri" w:cs="Calibri"/>
-                <w:sz w:val="18"/>
-                <w:szCs w:val="18"/>
-              </w:rPr>
-            </w:pPr>
-            <w:r>
-              <w:rPr>
-                <w:rFonts w:ascii="Calibri" w:eastAsia="Calibri" w:hAnsi="Calibri" w:cs="Calibri"/>
+                <w:rFonts w:cstheme="minorHAnsi"/>
+                <w:sz w:val="18"/>
+                <w:szCs w:val="18"/>
+              </w:rPr>
+            </w:pPr>
+            <w:r>
+              <w:rPr>
+                <w:rFonts w:cstheme="minorHAnsi"/>
                 <w:sz w:val="18"/>
                 <w:szCs w:val="18"/>
               </w:rPr>
@@ -2375,20 +2919,20 @@
         </w:tc>
         <w:tc>
           <w:tcPr>
-            <w:tcW w:w="3370" w:type="dxa"/>
+            <w:tcW w:w="3212" w:type="dxa"/>
           </w:tcPr>
           <w:p>
             <w:pPr>
               <w:rPr>
-                <w:rFonts w:ascii="Calibri" w:eastAsia="Calibri" w:hAnsi="Calibri" w:cs="Calibri"/>
-                <w:sz w:val="18"/>
-                <w:szCs w:val="18"/>
-                <w:lang w:val="en-US"/>
-              </w:rPr>
-            </w:pPr>
-            <w:r>
-              <w:rPr>
-                <w:rFonts w:ascii="Calibri" w:eastAsia="Calibri" w:hAnsi="Calibri" w:cs="Calibri"/>
+                <w:rFonts w:cstheme="minorHAnsi"/>
+                <w:sz w:val="18"/>
+                <w:szCs w:val="18"/>
+                <w:lang w:val="en-US"/>
+              </w:rPr>
+            </w:pPr>
+            <w:r>
+              <w:rPr>
+                <w:rFonts w:cstheme="minorHAnsi"/>
                 <w:sz w:val="18"/>
                 <w:szCs w:val="18"/>
                 <w:lang w:val="en-US"/>
@@ -2397,7 +2941,7 @@
             </w:r>
             <w:r>
               <w:rPr>
-                <w:rFonts w:ascii="Calibri" w:eastAsia="Calibri" w:hAnsi="Calibri" w:cs="Calibri"/>
+                <w:rFonts w:cstheme="minorHAnsi"/>
                 <w:i/>
                 <w:iCs/>
                 <w:sz w:val="18"/>
@@ -2408,12 +2952,21 @@
             </w:r>
             <w:r>
               <w:rPr>
-                <w:rFonts w:ascii="Calibri" w:eastAsia="Calibri" w:hAnsi="Calibri" w:cs="Calibri"/>
-                <w:sz w:val="18"/>
-                <w:szCs w:val="18"/>
-                <w:lang w:val="en-US"/>
-              </w:rPr>
-              <w:t>LPMO10).</w:t>
+                <w:rFonts w:cstheme="minorHAnsi"/>
+                <w:sz w:val="18"/>
+                <w:szCs w:val="18"/>
+                <w:lang w:val="en-US"/>
+              </w:rPr>
+              <w:t>LPMO10)</w:t>
+            </w:r>
+            <w:r>
+              <w:rPr>
+                <w:rFonts w:cstheme="minorHAnsi"/>
+                <w:sz w:val="18"/>
+                <w:szCs w:val="18"/>
+                <w:lang w:val="en-US"/>
+              </w:rPr>
+              <w:t>.</w:t>
             </w:r>
           </w:p>
         </w:tc>
@@ -2424,7 +2977,7 @@
           <w:p>
             <w:pPr>
               <w:rPr>
-                <w:rFonts w:ascii="Calibri" w:eastAsia="Calibri" w:hAnsi="Calibri" w:cs="Calibri"/>
+                <w:rFonts w:cstheme="minorHAnsi"/>
                 <w:sz w:val="18"/>
                 <w:szCs w:val="18"/>
                 <w:lang w:val="en-US"/>
@@ -2471,18 +3024,27 @@
                 <w:t>https://doi.org/10.1074/jbc.M115.702365</w:t>
               </w:r>
             </w:hyperlink>
+            <w:r>
+              <w:rPr>
+                <w:rFonts w:ascii="Calibri" w:eastAsia="Calibri" w:hAnsi="Calibri" w:cs="Calibri"/>
+                <w:sz w:val="18"/>
+                <w:szCs w:val="18"/>
+                <w:lang w:val="en-US"/>
+              </w:rPr>
+              <w:t xml:space="preserve"> </w:t>
+            </w:r>
           </w:p>
         </w:tc>
       </w:tr>
       <w:tr>
         <w:tc>
           <w:tcPr>
-            <w:tcW w:w="1573" w:type="dxa"/>
+            <w:tcW w:w="1666" w:type="dxa"/>
           </w:tcPr>
           <w:p>
             <w:pPr>
               <w:rPr>
-                <w:rFonts w:ascii="Calibri" w:eastAsia="Calibri" w:hAnsi="Calibri" w:cs="Calibri"/>
+                <w:rFonts w:cstheme="minorHAnsi"/>
                 <w:b/>
                 <w:bCs/>
                 <w:sz w:val="18"/>
@@ -2491,7 +3053,7 @@
             </w:pPr>
             <w:r>
               <w:rPr>
-                <w:rFonts w:ascii="Calibri" w:eastAsia="Calibri" w:hAnsi="Calibri" w:cs="Calibri"/>
+                <w:rFonts w:cstheme="minorHAnsi"/>
                 <w:b/>
                 <w:bCs/>
                 <w:i/>
@@ -2503,7 +3065,7 @@
             </w:r>
             <w:r>
               <w:rPr>
-                <w:rFonts w:ascii="Calibri" w:eastAsia="Calibri" w:hAnsi="Calibri" w:cs="Calibri"/>
+                <w:rFonts w:cstheme="minorHAnsi"/>
                 <w:b/>
                 <w:bCs/>
                 <w:sz w:val="18"/>
@@ -2515,37 +3077,55 @@
           <w:p>
             <w:pPr>
               <w:rPr>
-                <w:rFonts w:ascii="Calibri" w:eastAsia="Calibri" w:hAnsi="Calibri" w:cs="Calibri"/>
-                <w:sz w:val="18"/>
-                <w:szCs w:val="18"/>
-              </w:rPr>
-            </w:pPr>
-            <w:r>
-              <w:rPr>
-                <w:rFonts w:ascii="Calibri" w:eastAsia="Calibri" w:hAnsi="Calibri" w:cs="Calibri"/>
-                <w:sz w:val="18"/>
-                <w:szCs w:val="18"/>
-                <w:lang w:val="en-US"/>
-              </w:rPr>
-              <w:t>(C1-oxidizing, chitin)</w:t>
+                <w:rFonts w:cstheme="minorHAnsi"/>
+                <w:sz w:val="18"/>
+                <w:szCs w:val="18"/>
+              </w:rPr>
+            </w:pPr>
+            <w:r>
+              <w:rPr>
+                <w:rFonts w:cstheme="minorHAnsi"/>
+                <w:sz w:val="18"/>
+                <w:szCs w:val="18"/>
+                <w:lang w:val="en-US"/>
+              </w:rPr>
+              <w:t>(C1-oxidizing</w:t>
+            </w:r>
+            <w:r>
+              <w:rPr>
+                <w:rFonts w:cstheme="minorHAnsi"/>
+                <w:sz w:val="18"/>
+                <w:szCs w:val="18"/>
+                <w:lang w:val="en-US"/>
+              </w:rPr>
+              <w:t>,</w:t>
+            </w:r>
+            <w:r>
+              <w:rPr>
+                <w:rFonts w:cstheme="minorHAnsi"/>
+                <w:sz w:val="18"/>
+                <w:szCs w:val="18"/>
+                <w:lang w:val="en-US"/>
+              </w:rPr>
+              <w:t xml:space="preserve"> chitin)</w:t>
             </w:r>
           </w:p>
         </w:tc>
         <w:tc>
           <w:tcPr>
-            <w:tcW w:w="1669" w:type="dxa"/>
+            <w:tcW w:w="1734" w:type="dxa"/>
           </w:tcPr>
           <w:p>
             <w:pPr>
               <w:rPr>
-                <w:rFonts w:ascii="Calibri" w:eastAsia="Calibri" w:hAnsi="Calibri" w:cs="Calibri"/>
-                <w:sz w:val="18"/>
-                <w:szCs w:val="18"/>
-              </w:rPr>
-            </w:pPr>
-            <w:r>
-              <w:rPr>
-                <w:rFonts w:ascii="Calibri" w:eastAsia="Calibri" w:hAnsi="Calibri" w:cs="Calibri"/>
+                <w:rFonts w:cstheme="minorHAnsi"/>
+                <w:sz w:val="18"/>
+                <w:szCs w:val="18"/>
+              </w:rPr>
+            </w:pPr>
+            <w:r>
+              <w:rPr>
+                <w:rFonts w:cstheme="minorHAnsi"/>
                 <w:sz w:val="18"/>
                 <w:szCs w:val="18"/>
               </w:rPr>
@@ -2555,14 +3135,14 @@
           <w:p>
             <w:pPr>
               <w:rPr>
-                <w:rFonts w:ascii="Calibri" w:eastAsia="Calibri" w:hAnsi="Calibri" w:cs="Calibri"/>
-                <w:sz w:val="18"/>
-                <w:szCs w:val="18"/>
-              </w:rPr>
-            </w:pPr>
-            <w:r>
-              <w:rPr>
-                <w:rFonts w:ascii="Calibri" w:eastAsia="Calibri" w:hAnsi="Calibri" w:cs="Calibri"/>
+                <w:rFonts w:cstheme="minorHAnsi"/>
+                <w:sz w:val="18"/>
+                <w:szCs w:val="18"/>
+              </w:rPr>
+            </w:pPr>
+            <w:r>
+              <w:rPr>
+                <w:rFonts w:cstheme="minorHAnsi"/>
                 <w:sz w:val="18"/>
                 <w:szCs w:val="18"/>
               </w:rPr>
@@ -2572,15 +3152,15 @@
           <w:p>
             <w:pPr>
               <w:rPr>
-                <w:rFonts w:ascii="Calibri" w:eastAsia="Calibri" w:hAnsi="Calibri" w:cs="Calibri"/>
-                <w:sz w:val="18"/>
-                <w:szCs w:val="18"/>
-              </w:rPr>
-            </w:pPr>
-            <w:r>
-              <w:rPr>
-                <w:rFonts w:ascii="Calibri" w:eastAsia="Calibri" w:hAnsi="Calibri" w:cs="Calibri"/>
-                <w:color w:val="4472C4"/>
+                <w:rFonts w:cstheme="minorHAnsi"/>
+                <w:sz w:val="18"/>
+                <w:szCs w:val="18"/>
+              </w:rPr>
+            </w:pPr>
+            <w:r>
+              <w:rPr>
+                <w:rFonts w:cstheme="minorHAnsi"/>
+                <w:color w:val="4472C4" w:themeColor="accent1"/>
                 <w:sz w:val="18"/>
                 <w:szCs w:val="18"/>
               </w:rPr>
@@ -2590,29 +3170,47 @@
         </w:tc>
         <w:tc>
           <w:tcPr>
-            <w:tcW w:w="3370" w:type="dxa"/>
+            <w:tcW w:w="3212" w:type="dxa"/>
           </w:tcPr>
           <w:p>
             <w:pPr>
               <w:rPr>
-                <w:rFonts w:ascii="Calibri" w:eastAsia="Calibri" w:hAnsi="Calibri" w:cs="Calibri"/>
-                <w:sz w:val="18"/>
-                <w:szCs w:val="18"/>
-                <w:lang w:val="en-US"/>
-              </w:rPr>
-            </w:pPr>
-            <w:r>
-              <w:rPr>
-                <w:rFonts w:ascii="Calibri" w:eastAsia="Calibri" w:hAnsi="Calibri" w:cs="Calibri"/>
-                <w:sz w:val="18"/>
-                <w:szCs w:val="18"/>
-                <w:lang w:val="en-US"/>
-              </w:rPr>
-              <w:t xml:space="preserve">Removal of both CBMs reduced LPMO activity toward </w:t>
-            </w:r>
-            <w:r>
-              <w:rPr>
-                <w:rFonts w:ascii="Calibri" w:eastAsia="Calibri" w:hAnsi="Calibri" w:cs="Calibri"/>
+                <w:rFonts w:cstheme="minorHAnsi"/>
+                <w:sz w:val="18"/>
+                <w:szCs w:val="18"/>
+                <w:lang w:val="en-US"/>
+              </w:rPr>
+            </w:pPr>
+            <w:r>
+              <w:rPr>
+                <w:rFonts w:cstheme="minorHAnsi"/>
+                <w:sz w:val="18"/>
+                <w:szCs w:val="18"/>
+                <w:lang w:val="en-US"/>
+              </w:rPr>
+              <w:t xml:space="preserve">Removal of </w:t>
+            </w:r>
+            <w:r>
+              <w:rPr>
+                <w:rFonts w:cstheme="minorHAnsi"/>
+                <w:sz w:val="18"/>
+                <w:szCs w:val="18"/>
+                <w:lang w:val="en-US"/>
+              </w:rPr>
+              <w:t>both CBMs</w:t>
+            </w:r>
+            <w:r>
+              <w:rPr>
+                <w:rFonts w:cstheme="minorHAnsi"/>
+                <w:sz w:val="18"/>
+                <w:szCs w:val="18"/>
+                <w:lang w:val="en-US"/>
+              </w:rPr>
+              <w:t xml:space="preserve"> reduced LPMO activity toward </w:t>
+            </w:r>
+            <w:r>
+              <w:rPr>
+                <w:rFonts w:cstheme="minorHAnsi"/>
                 <w:sz w:val="18"/>
                 <w:szCs w:val="18"/>
               </w:rPr>
@@ -2620,16 +3218,25 @@
             </w:r>
             <w:r>
               <w:rPr>
-                <w:rFonts w:ascii="Calibri" w:eastAsia="Calibri" w:hAnsi="Calibri" w:cs="Calibri"/>
-                <w:sz w:val="18"/>
-                <w:szCs w:val="18"/>
-                <w:lang w:val="en-US"/>
-              </w:rPr>
-              <w:t xml:space="preserve">-chitin compared with the full-length enzyme, but in synergistic reactions with an </w:t>
-            </w:r>
-            <w:r>
-              <w:rPr>
-                <w:rFonts w:ascii="Calibri" w:eastAsia="Calibri" w:hAnsi="Calibri" w:cs="Calibri"/>
+                <w:rFonts w:cstheme="minorHAnsi"/>
+                <w:sz w:val="18"/>
+                <w:szCs w:val="18"/>
+                <w:lang w:val="en-US"/>
+              </w:rPr>
+              <w:t>-chitin compared with the full-length enzyme</w:t>
+            </w:r>
+            <w:r>
+              <w:rPr>
+                <w:rFonts w:cstheme="minorHAnsi"/>
+                <w:sz w:val="18"/>
+                <w:szCs w:val="18"/>
+                <w:lang w:val="en-US"/>
+              </w:rPr>
+              <w:t xml:space="preserve">, but in synergistic reactions with an </w:t>
+            </w:r>
+            <w:r>
+              <w:rPr>
+                <w:rFonts w:cstheme="minorHAnsi"/>
                 <w:i/>
                 <w:iCs/>
                 <w:sz w:val="18"/>
@@ -2640,7 +3247,7 @@
             </w:r>
             <w:r>
               <w:rPr>
-                <w:rFonts w:ascii="Calibri" w:eastAsia="Calibri" w:hAnsi="Calibri" w:cs="Calibri"/>
+                <w:rFonts w:cstheme="minorHAnsi"/>
                 <w:sz w:val="18"/>
                 <w:szCs w:val="18"/>
                 <w:lang w:val="en-US"/>
@@ -2651,53 +3258,153 @@
           <w:p>
             <w:pPr>
               <w:rPr>
-                <w:rFonts w:ascii="Calibri" w:eastAsia="Calibri" w:hAnsi="Calibri" w:cs="Calibri"/>
-                <w:sz w:val="18"/>
-                <w:szCs w:val="18"/>
-                <w:lang w:val="en-US"/>
-              </w:rPr>
-            </w:pPr>
-          </w:p>
-          <w:p>
-            <w:pPr>
-              <w:rPr>
-                <w:rFonts w:ascii="Calibri" w:eastAsia="Calibri" w:hAnsi="Calibri" w:cs="Calibri"/>
-                <w:sz w:val="18"/>
-                <w:szCs w:val="18"/>
-                <w:lang w:val="en-US"/>
-              </w:rPr>
-            </w:pPr>
-            <w:r>
-              <w:rPr>
-                <w:rFonts w:ascii="Calibri" w:eastAsia="Calibri" w:hAnsi="Calibri" w:cs="Calibri"/>
-                <w:color w:val="4472C4"/>
-                <w:sz w:val="18"/>
-                <w:szCs w:val="18"/>
-                <w:lang w:val="en-US"/>
-              </w:rPr>
-              <w:t xml:space="preserve">Structural analysis of two similar chitin-binding CBMs with different affinity for crystalline chitin and soluble </w:t>
+                <w:rFonts w:cstheme="minorHAnsi"/>
+                <w:sz w:val="18"/>
+                <w:szCs w:val="18"/>
+                <w:lang w:val="en-US"/>
+              </w:rPr>
+            </w:pPr>
+          </w:p>
+          <w:p>
+            <w:pPr>
+              <w:rPr>
+                <w:rFonts w:cstheme="minorHAnsi"/>
+                <w:sz w:val="18"/>
+                <w:szCs w:val="18"/>
+                <w:lang w:val="en-US"/>
+              </w:rPr>
+            </w:pPr>
+            <w:r>
+              <w:rPr>
+                <w:rFonts w:cstheme="minorHAnsi"/>
+                <w:color w:val="4472C4" w:themeColor="accent1"/>
+                <w:sz w:val="18"/>
+                <w:szCs w:val="18"/>
+                <w:lang w:val="en-US"/>
+              </w:rPr>
+              <w:t>Structural analysis o</w:t>
+            </w:r>
+            <w:r>
+              <w:rPr>
+                <w:rFonts w:cstheme="minorHAnsi"/>
+                <w:color w:val="4472C4" w:themeColor="accent1"/>
+                <w:sz w:val="18"/>
+                <w:szCs w:val="18"/>
+                <w:lang w:val="en-US"/>
+              </w:rPr>
+              <w:t>f</w:t>
+            </w:r>
+            <w:r>
+              <w:rPr>
+                <w:rFonts w:cstheme="minorHAnsi"/>
+                <w:color w:val="4472C4" w:themeColor="accent1"/>
+                <w:sz w:val="18"/>
+                <w:szCs w:val="18"/>
+                <w:lang w:val="en-US"/>
+              </w:rPr>
+              <w:t xml:space="preserve"> two</w:t>
+            </w:r>
+            <w:r>
+              <w:rPr>
+                <w:rFonts w:cstheme="minorHAnsi"/>
+                <w:color w:val="4472C4" w:themeColor="accent1"/>
+                <w:sz w:val="18"/>
+                <w:szCs w:val="18"/>
+                <w:lang w:val="en-US"/>
+              </w:rPr>
+              <w:t xml:space="preserve"> similar</w:t>
+            </w:r>
+            <w:r>
+              <w:rPr>
+                <w:rFonts w:cstheme="minorHAnsi"/>
+                <w:color w:val="4472C4" w:themeColor="accent1"/>
+                <w:sz w:val="18"/>
+                <w:szCs w:val="18"/>
+                <w:lang w:val="en-US"/>
+              </w:rPr>
+              <w:t xml:space="preserve"> chitin-binding CBMs with different affinity for crystalline chitin and soluble </w:t>
             </w:r>
             <w:proofErr w:type="spellStart"/>
             <w:r>
               <w:rPr>
-                <w:rFonts w:ascii="Calibri" w:eastAsia="Calibri" w:hAnsi="Calibri" w:cs="Calibri"/>
-                <w:color w:val="4472C4"/>
-                <w:sz w:val="18"/>
-                <w:szCs w:val="18"/>
-                <w:lang w:val="en-US"/>
-              </w:rPr>
-              <w:t>chitohexaose</w:t>
+                <w:rFonts w:cstheme="minorHAnsi"/>
+                <w:color w:val="4472C4" w:themeColor="accent1"/>
+                <w:sz w:val="18"/>
+                <w:szCs w:val="18"/>
+                <w:lang w:val="en-US"/>
+              </w:rPr>
+              <w:t>chitohex</w:t>
+            </w:r>
+            <w:r>
+              <w:rPr>
+                <w:rFonts w:cstheme="minorHAnsi"/>
+                <w:color w:val="4472C4" w:themeColor="accent1"/>
+                <w:sz w:val="18"/>
+                <w:szCs w:val="18"/>
+                <w:lang w:val="en-US"/>
+              </w:rPr>
+              <w:t>a</w:t>
+            </w:r>
+            <w:r>
+              <w:rPr>
+                <w:rFonts w:cstheme="minorHAnsi"/>
+                <w:color w:val="4472C4" w:themeColor="accent1"/>
+                <w:sz w:val="18"/>
+                <w:szCs w:val="18"/>
+                <w:lang w:val="en-US"/>
+              </w:rPr>
+              <w:t>ose</w:t>
             </w:r>
             <w:proofErr w:type="spellEnd"/>
             <w:r>
               <w:rPr>
-                <w:rFonts w:ascii="Calibri" w:eastAsia="Calibri" w:hAnsi="Calibri" w:cs="Calibri"/>
-                <w:color w:val="4472C4"/>
-                <w:sz w:val="18"/>
-                <w:szCs w:val="18"/>
-                <w:lang w:val="en-US"/>
-              </w:rPr>
-              <w:t>. The effect of CBMs on chitin oxidation is substrate concentration dependent; at low concentrations, the CBM-containing variants performed better, whereas at high concentrations the differences were less apparent.</w:t>
+                <w:rFonts w:cstheme="minorHAnsi"/>
+                <w:color w:val="4472C4" w:themeColor="accent1"/>
+                <w:sz w:val="18"/>
+                <w:szCs w:val="18"/>
+                <w:lang w:val="en-US"/>
+              </w:rPr>
+              <w:t xml:space="preserve">. </w:t>
+            </w:r>
+            <w:r>
+              <w:rPr>
+                <w:rFonts w:cstheme="minorHAnsi"/>
+                <w:color w:val="4472C4" w:themeColor="accent1"/>
+                <w:sz w:val="18"/>
+                <w:szCs w:val="18"/>
+                <w:lang w:val="en-US"/>
+              </w:rPr>
+              <w:t>The effect of CBMs on chitin oxidation is substrate concentration dependent</w:t>
+            </w:r>
+            <w:r>
+              <w:rPr>
+                <w:rFonts w:cstheme="minorHAnsi"/>
+                <w:color w:val="4472C4" w:themeColor="accent1"/>
+                <w:sz w:val="18"/>
+                <w:szCs w:val="18"/>
+                <w:lang w:val="en-US"/>
+              </w:rPr>
+              <w:t xml:space="preserve">; at low concentrations, the </w:t>
+            </w:r>
+            <w:r>
+              <w:rPr>
+                <w:rFonts w:cstheme="minorHAnsi"/>
+                <w:color w:val="4472C4" w:themeColor="accent1"/>
+                <w:sz w:val="18"/>
+                <w:szCs w:val="18"/>
+                <w:lang w:val="en-US"/>
+              </w:rPr>
+              <w:t>CBM-containing variants</w:t>
+            </w:r>
+            <w:r>
+              <w:rPr>
+                <w:rFonts w:cstheme="minorHAnsi"/>
+                <w:color w:val="4472C4" w:themeColor="accent1"/>
+                <w:sz w:val="18"/>
+                <w:szCs w:val="18"/>
+                <w:lang w:val="en-US"/>
+              </w:rPr>
+              <w:t xml:space="preserve"> performed better, whereas at high concentrations the differences were less apparent.</w:t>
             </w:r>
           </w:p>
         </w:tc>
@@ -2755,16 +3462,7 @@
                   <w:sz w:val="18"/>
                   <w:szCs w:val="18"/>
                 </w:rPr>
-                <w:t>https://doi.org/</w:t>
-              </w:r>
-              <w:r>
-                <w:rPr>
-                  <w:rStyle w:val="Hyperlink"/>
-                  <w:rFonts w:ascii="Calibri" w:eastAsia="Calibri" w:hAnsi="Calibri" w:cs="Calibri"/>
-                  <w:sz w:val="18"/>
-                  <w:szCs w:val="18"/>
-                </w:rPr>
-                <w:t>10.1074/jbc.M115.700161</w:t>
+                <w:t>https://doi.org/10.1074/jbc.M115.700161</w:t>
               </w:r>
             </w:hyperlink>
             <w:r>
@@ -2819,17 +3517,7 @@
           <w:p>
             <w:pPr>
               <w:rPr>
-                <w:rFonts w:ascii="Calibri" w:eastAsia="Calibri" w:hAnsi="Calibri" w:cs="Calibri"/>
-                <w:color w:val="4472C4"/>
-                <w:sz w:val="18"/>
-                <w:szCs w:val="18"/>
-              </w:rPr>
-            </w:pPr>
-          </w:p>
-          <w:p>
-            <w:pPr>
-              <w:rPr>
-                <w:rFonts w:ascii="Calibri" w:eastAsia="Calibri" w:hAnsi="Calibri" w:cs="Calibri"/>
+                <w:rFonts w:cstheme="minorHAnsi"/>
                 <w:sz w:val="18"/>
                 <w:szCs w:val="18"/>
               </w:rPr>
@@ -2871,39 +3559,21 @@
                   <w:sz w:val="18"/>
                   <w:szCs w:val="18"/>
                 </w:rPr>
-                <w:t>https://doi.org/</w:t>
-              </w:r>
-              <w:r>
-                <w:rPr>
-                  <w:rStyle w:val="Hyperlink"/>
-                  <w:rFonts w:ascii="Calibri" w:eastAsia="Calibri" w:hAnsi="Calibri" w:cs="Calibri"/>
-                  <w:sz w:val="18"/>
-                  <w:szCs w:val="18"/>
-                </w:rPr>
-                <w:t>10.1016/j.jbc.2021.101084</w:t>
+                <w:t>https://doi.org/10.1016/j.jbc.2021.101084</w:t>
               </w:r>
             </w:hyperlink>
-            <w:r>
-              <w:rPr>
-                <w:rFonts w:ascii="Calibri" w:eastAsia="Calibri" w:hAnsi="Calibri" w:cs="Calibri"/>
-                <w:color w:val="4472C4"/>
-                <w:sz w:val="18"/>
-                <w:szCs w:val="18"/>
-              </w:rPr>
-              <w:t xml:space="preserve"> </w:t>
-            </w:r>
           </w:p>
         </w:tc>
       </w:tr>
       <w:tr>
         <w:tc>
           <w:tcPr>
-            <w:tcW w:w="1573" w:type="dxa"/>
+            <w:tcW w:w="1666" w:type="dxa"/>
           </w:tcPr>
           <w:p>
             <w:pPr>
               <w:rPr>
-                <w:rFonts w:ascii="Calibri" w:eastAsia="Calibri" w:hAnsi="Calibri" w:cs="Calibri"/>
+                <w:rFonts w:cstheme="minorHAnsi"/>
                 <w:b/>
                 <w:bCs/>
                 <w:sz w:val="18"/>
@@ -2913,7 +3583,7 @@
             </w:pPr>
             <w:r>
               <w:rPr>
-                <w:rFonts w:ascii="Calibri" w:eastAsia="Calibri" w:hAnsi="Calibri" w:cs="Calibri"/>
+                <w:rFonts w:cstheme="minorHAnsi"/>
                 <w:b/>
                 <w:bCs/>
                 <w:i/>
@@ -2926,7 +3596,7 @@
             </w:r>
             <w:r>
               <w:rPr>
-                <w:rFonts w:ascii="Calibri" w:eastAsia="Calibri" w:hAnsi="Calibri" w:cs="Calibri"/>
+                <w:rFonts w:cstheme="minorHAnsi"/>
                 <w:b/>
                 <w:bCs/>
                 <w:sz w:val="18"/>
@@ -2939,7 +3609,7 @@
           <w:p>
             <w:pPr>
               <w:rPr>
-                <w:rFonts w:ascii="Calibri" w:eastAsia="Calibri" w:hAnsi="Calibri" w:cs="Calibri"/>
+                <w:rFonts w:cstheme="minorHAnsi"/>
                 <w:b/>
                 <w:bCs/>
                 <w:sz w:val="18"/>
@@ -2949,7 +3619,7 @@
             </w:pPr>
             <w:r>
               <w:rPr>
-                <w:rFonts w:ascii="Calibri" w:eastAsia="Calibri" w:hAnsi="Calibri" w:cs="Calibri"/>
+                <w:rFonts w:cstheme="minorHAnsi"/>
                 <w:sz w:val="18"/>
                 <w:szCs w:val="18"/>
                 <w:lang w:val="en-US"/>
@@ -2960,20 +3630,20 @@
         </w:tc>
         <w:tc>
           <w:tcPr>
-            <w:tcW w:w="1669" w:type="dxa"/>
+            <w:tcW w:w="1734" w:type="dxa"/>
           </w:tcPr>
           <w:p>
             <w:pPr>
               <w:rPr>
-                <w:rFonts w:ascii="Calibri" w:eastAsia="Calibri" w:hAnsi="Calibri" w:cs="Calibri"/>
-                <w:sz w:val="18"/>
-                <w:szCs w:val="18"/>
-                <w:lang w:val="en-US"/>
-              </w:rPr>
-            </w:pPr>
-            <w:r>
-              <w:rPr>
-                <w:rFonts w:ascii="Calibri" w:eastAsia="Calibri" w:hAnsi="Calibri" w:cs="Calibri"/>
+                <w:rFonts w:cstheme="minorHAnsi"/>
+                <w:sz w:val="18"/>
+                <w:szCs w:val="18"/>
+                <w:lang w:val="en-US"/>
+              </w:rPr>
+            </w:pPr>
+            <w:r>
+              <w:rPr>
+                <w:rFonts w:cstheme="minorHAnsi"/>
                 <w:sz w:val="18"/>
                 <w:szCs w:val="18"/>
                 <w:lang w:val="en-US"/>
@@ -2984,15 +3654,15 @@
           <w:p>
             <w:pPr>
               <w:rPr>
-                <w:rFonts w:ascii="Calibri" w:eastAsia="Calibri" w:hAnsi="Calibri" w:cs="Calibri"/>
-                <w:sz w:val="18"/>
-                <w:szCs w:val="18"/>
-                <w:lang w:val="en-US"/>
-              </w:rPr>
-            </w:pPr>
-            <w:r>
-              <w:rPr>
-                <w:rFonts w:ascii="Calibri" w:eastAsia="Calibri" w:hAnsi="Calibri" w:cs="Calibri"/>
+                <w:rFonts w:cstheme="minorHAnsi"/>
+                <w:sz w:val="18"/>
+                <w:szCs w:val="18"/>
+                <w:lang w:val="en-US"/>
+              </w:rPr>
+            </w:pPr>
+            <w:r>
+              <w:rPr>
+                <w:rFonts w:cstheme="minorHAnsi"/>
                 <w:sz w:val="18"/>
                 <w:szCs w:val="18"/>
                 <w:lang w:val="en-US"/>
@@ -3001,7 +3671,7 @@
             </w:r>
             <w:r>
               <w:rPr>
-                <w:rFonts w:ascii="Calibri" w:eastAsia="Calibri" w:hAnsi="Calibri" w:cs="Calibri"/>
+                <w:rFonts w:cstheme="minorHAnsi"/>
                 <w:sz w:val="18"/>
                 <w:szCs w:val="18"/>
                 <w:vertAlign w:val="superscript"/>
@@ -3011,7 +3681,7 @@
             </w:r>
             <w:r>
               <w:rPr>
-                <w:rFonts w:ascii="Calibri" w:eastAsia="Calibri" w:hAnsi="Calibri" w:cs="Calibri"/>
+                <w:rFonts w:cstheme="minorHAnsi"/>
                 <w:sz w:val="18"/>
                 <w:szCs w:val="18"/>
                 <w:lang w:val="en-US"/>
@@ -3022,29 +3692,39 @@
           <w:p>
             <w:pPr>
               <w:rPr>
-                <w:rFonts w:ascii="Calibri" w:eastAsia="Calibri" w:hAnsi="Calibri" w:cs="Calibri"/>
-                <w:color w:val="4472C4"/>
-                <w:sz w:val="18"/>
-                <w:szCs w:val="18"/>
-                <w:lang w:val="en-US"/>
-              </w:rPr>
-            </w:pPr>
-            <w:r>
-              <w:rPr>
-                <w:rFonts w:ascii="Calibri" w:eastAsia="Calibri" w:hAnsi="Calibri" w:cs="Calibri"/>
-                <w:color w:val="4472C4"/>
-                <w:sz w:val="18"/>
-                <w:szCs w:val="18"/>
-                <w:lang w:val="en-US"/>
-              </w:rPr>
-              <w:t xml:space="preserve">AA9 </w:t>
-            </w:r>
-            <w:r>
-              <w:rPr>
-                <w:rFonts w:ascii="Calibri" w:eastAsia="Calibri" w:hAnsi="Calibri" w:cs="Calibri"/>
+                <w:rFonts w:cstheme="minorHAnsi"/>
+                <w:color w:val="4472C4" w:themeColor="accent1"/>
+                <w:sz w:val="18"/>
+                <w:szCs w:val="18"/>
+                <w:lang w:val="en-US"/>
+              </w:rPr>
+            </w:pPr>
+            <w:r>
+              <w:rPr>
+                <w:rFonts w:cstheme="minorHAnsi"/>
+                <w:color w:val="4472C4" w:themeColor="accent1"/>
+                <w:sz w:val="18"/>
+                <w:szCs w:val="18"/>
+                <w:lang w:val="en-US"/>
+              </w:rPr>
+              <w:t>AA9</w:t>
+            </w:r>
+            <w:r>
+              <w:rPr>
+                <w:rFonts w:cstheme="minorHAnsi"/>
+                <w:color w:val="4472C4" w:themeColor="accent1"/>
+                <w:sz w:val="18"/>
+                <w:szCs w:val="18"/>
+                <w:lang w:val="en-US"/>
+              </w:rPr>
+              <w:t xml:space="preserve"> </w:t>
+            </w:r>
+            <w:r>
+              <w:rPr>
+                <w:rFonts w:cstheme="minorHAnsi"/>
                 <w:i/>
                 <w:iCs/>
-                <w:color w:val="4472C4"/>
+                <w:color w:val="4472C4" w:themeColor="accent1"/>
                 <w:sz w:val="18"/>
                 <w:szCs w:val="18"/>
                 <w:lang w:val="en-US"/>
@@ -3053,8 +3733,8 @@
             </w:r>
             <w:r>
               <w:rPr>
-                <w:rFonts w:ascii="Calibri" w:eastAsia="Calibri" w:hAnsi="Calibri" w:cs="Calibri"/>
-                <w:color w:val="4472C4"/>
+                <w:rFonts w:cstheme="minorHAnsi"/>
+                <w:color w:val="4472C4" w:themeColor="accent1"/>
                 <w:sz w:val="18"/>
                 <w:szCs w:val="18"/>
                 <w:lang w:val="en-US"/>
@@ -3065,7 +3745,7 @@
           <w:p>
             <w:pPr>
               <w:rPr>
-                <w:rFonts w:ascii="Calibri" w:eastAsia="Calibri" w:hAnsi="Calibri" w:cs="Calibri"/>
+                <w:rFonts w:cstheme="minorHAnsi"/>
                 <w:sz w:val="18"/>
                 <w:szCs w:val="18"/>
                 <w:lang w:val="en-US"/>
@@ -3075,55 +3755,335 @@
         </w:tc>
         <w:tc>
           <w:tcPr>
-            <w:tcW w:w="3370" w:type="dxa"/>
+            <w:tcW w:w="3212" w:type="dxa"/>
           </w:tcPr>
           <w:p>
             <w:pPr>
               <w:rPr>
-                <w:rFonts w:ascii="Calibri" w:eastAsia="Calibri" w:hAnsi="Calibri" w:cs="Calibri"/>
-                <w:sz w:val="18"/>
-                <w:szCs w:val="18"/>
-                <w:lang w:val="en-US"/>
-              </w:rPr>
-            </w:pPr>
-            <w:r>
-              <w:rPr>
-                <w:rFonts w:ascii="Calibri" w:eastAsia="Calibri" w:hAnsi="Calibri" w:cs="Calibri"/>
-                <w:sz w:val="18"/>
-                <w:szCs w:val="18"/>
-                <w:lang w:val="en-US"/>
-              </w:rPr>
-              <w:t xml:space="preserve">Removal of the CBM, post-translationally by papain hydrolysis, led to a truncated variant with 21 remaining residues of the predicted linker which exhibited reduced binding and activity towards cellulose compared to the full-length enzyme. The X-ray structure revealed that the glycosylated linker forms an integral part covering a hydrophobic patch on the catalytic LPMO domain. </w:t>
-            </w:r>
-          </w:p>
-          <w:p>
-            <w:pPr>
-              <w:rPr>
-                <w:rFonts w:ascii="Calibri" w:eastAsia="Calibri" w:hAnsi="Calibri" w:cs="Calibri"/>
-                <w:sz w:val="18"/>
-                <w:szCs w:val="18"/>
-                <w:lang w:val="en-US"/>
-              </w:rPr>
-            </w:pPr>
-          </w:p>
-          <w:p>
-            <w:pPr>
-              <w:rPr>
-                <w:rFonts w:ascii="Calibri" w:eastAsia="Calibri" w:hAnsi="Calibri" w:cs="Calibri"/>
-                <w:sz w:val="18"/>
-                <w:szCs w:val="18"/>
-                <w:lang w:val="en-US"/>
-              </w:rPr>
-            </w:pPr>
-            <w:r>
-              <w:rPr>
-                <w:rFonts w:ascii="Calibri" w:eastAsia="Calibri" w:hAnsi="Calibri" w:cs="Calibri"/>
-                <w:color w:val="4472C4"/>
-                <w:sz w:val="18"/>
-                <w:szCs w:val="18"/>
-                <w:lang w:val="en-US"/>
-              </w:rPr>
-              <w:t>Removing the CBM resulted in reduced binding but did not alter the regioselectivity. However, the effects of point mutations in the catalytic domain became more apparent in the absence of the CBM.</w:t>
+                <w:rFonts w:cstheme="minorHAnsi"/>
+                <w:sz w:val="18"/>
+                <w:szCs w:val="18"/>
+                <w:lang w:val="en-US"/>
+              </w:rPr>
+            </w:pPr>
+            <w:r>
+              <w:rPr>
+                <w:rFonts w:cstheme="minorHAnsi"/>
+                <w:sz w:val="18"/>
+                <w:szCs w:val="18"/>
+                <w:lang w:val="en-US"/>
+              </w:rPr>
+              <w:t>Removal of</w:t>
+            </w:r>
+            <w:r>
+              <w:rPr>
+                <w:rFonts w:cstheme="minorHAnsi"/>
+                <w:sz w:val="18"/>
+                <w:szCs w:val="18"/>
+                <w:lang w:val="en-US"/>
+              </w:rPr>
+              <w:t xml:space="preserve"> the </w:t>
+            </w:r>
+            <w:r>
+              <w:rPr>
+                <w:rFonts w:cstheme="minorHAnsi"/>
+                <w:sz w:val="18"/>
+                <w:szCs w:val="18"/>
+                <w:lang w:val="en-US"/>
+              </w:rPr>
+              <w:t xml:space="preserve">CBM, </w:t>
+            </w:r>
+            <w:r>
+              <w:rPr>
+                <w:rFonts w:cstheme="minorHAnsi"/>
+                <w:sz w:val="18"/>
+                <w:szCs w:val="18"/>
+                <w:lang w:val="en-US"/>
+              </w:rPr>
+              <w:t>post-translationally by papain hydrolysis</w:t>
+            </w:r>
+            <w:r>
+              <w:rPr>
+                <w:rFonts w:cstheme="minorHAnsi"/>
+                <w:sz w:val="18"/>
+                <w:szCs w:val="18"/>
+                <w:lang w:val="en-US"/>
+              </w:rPr>
+              <w:t>, led to a</w:t>
+            </w:r>
+            <w:r>
+              <w:rPr>
+                <w:rFonts w:cstheme="minorHAnsi"/>
+                <w:sz w:val="18"/>
+                <w:szCs w:val="18"/>
+                <w:lang w:val="en-US"/>
+              </w:rPr>
+              <w:t xml:space="preserve"> truncated variant </w:t>
+            </w:r>
+            <w:r>
+              <w:rPr>
+                <w:rFonts w:cstheme="minorHAnsi"/>
+                <w:sz w:val="18"/>
+                <w:szCs w:val="18"/>
+                <w:lang w:val="en-US"/>
+              </w:rPr>
+              <w:t xml:space="preserve">with </w:t>
+            </w:r>
+            <w:r>
+              <w:rPr>
+                <w:rFonts w:cstheme="minorHAnsi"/>
+                <w:sz w:val="18"/>
+                <w:szCs w:val="18"/>
+                <w:lang w:val="en-US"/>
+              </w:rPr>
+              <w:t xml:space="preserve">21 </w:t>
+            </w:r>
+            <w:r>
+              <w:rPr>
+                <w:rFonts w:cstheme="minorHAnsi"/>
+                <w:sz w:val="18"/>
+                <w:szCs w:val="18"/>
+                <w:lang w:val="en-US"/>
+              </w:rPr>
+              <w:t xml:space="preserve">remaining </w:t>
+            </w:r>
+            <w:r>
+              <w:rPr>
+                <w:rFonts w:cstheme="minorHAnsi"/>
+                <w:sz w:val="18"/>
+                <w:szCs w:val="18"/>
+                <w:lang w:val="en-US"/>
+              </w:rPr>
+              <w:t xml:space="preserve">residues of the predicted linker </w:t>
+            </w:r>
+            <w:r>
+              <w:rPr>
+                <w:rFonts w:cstheme="minorHAnsi"/>
+                <w:sz w:val="18"/>
+                <w:szCs w:val="18"/>
+                <w:lang w:val="en-US"/>
+              </w:rPr>
+              <w:t xml:space="preserve">which </w:t>
+            </w:r>
+            <w:r>
+              <w:rPr>
+                <w:rFonts w:cstheme="minorHAnsi"/>
+                <w:sz w:val="18"/>
+                <w:szCs w:val="18"/>
+                <w:lang w:val="en-US"/>
+              </w:rPr>
+              <w:t xml:space="preserve">exhibited reduced binding and activity </w:t>
+            </w:r>
+            <w:r>
+              <w:rPr>
+                <w:rFonts w:cstheme="minorHAnsi"/>
+                <w:sz w:val="18"/>
+                <w:szCs w:val="18"/>
+                <w:lang w:val="en-US"/>
+              </w:rPr>
+              <w:t>towards</w:t>
+            </w:r>
+            <w:r>
+              <w:rPr>
+                <w:rFonts w:cstheme="minorHAnsi"/>
+                <w:sz w:val="18"/>
+                <w:szCs w:val="18"/>
+                <w:lang w:val="en-US"/>
+              </w:rPr>
+              <w:t xml:space="preserve"> cellulose compared </w:t>
+            </w:r>
+            <w:r>
+              <w:rPr>
+                <w:rFonts w:cstheme="minorHAnsi"/>
+                <w:sz w:val="18"/>
+                <w:szCs w:val="18"/>
+                <w:lang w:val="en-US"/>
+              </w:rPr>
+              <w:t>to</w:t>
+            </w:r>
+            <w:r>
+              <w:rPr>
+                <w:rFonts w:cstheme="minorHAnsi"/>
+                <w:sz w:val="18"/>
+                <w:szCs w:val="18"/>
+                <w:lang w:val="en-US"/>
+              </w:rPr>
+              <w:t xml:space="preserve"> the full-length enzyme.</w:t>
+            </w:r>
+            <w:r>
+              <w:rPr>
+                <w:rFonts w:cstheme="minorHAnsi"/>
+                <w:sz w:val="18"/>
+                <w:szCs w:val="18"/>
+                <w:lang w:val="en-US"/>
+              </w:rPr>
+              <w:t xml:space="preserve"> The X-ray structure </w:t>
+            </w:r>
+            <w:r>
+              <w:rPr>
+                <w:rFonts w:cstheme="minorHAnsi"/>
+                <w:sz w:val="18"/>
+                <w:szCs w:val="18"/>
+                <w:lang w:val="en-US"/>
+              </w:rPr>
+              <w:t xml:space="preserve">revealed that the </w:t>
+            </w:r>
+            <w:r>
+              <w:rPr>
+                <w:rFonts w:cstheme="minorHAnsi"/>
+                <w:sz w:val="18"/>
+                <w:szCs w:val="18"/>
+                <w:lang w:val="en-US"/>
+              </w:rPr>
+              <w:t xml:space="preserve">glycosylated </w:t>
+            </w:r>
+            <w:r>
+              <w:rPr>
+                <w:rFonts w:cstheme="minorHAnsi"/>
+                <w:sz w:val="18"/>
+                <w:szCs w:val="18"/>
+                <w:lang w:val="en-US"/>
+              </w:rPr>
+              <w:t xml:space="preserve">linker forms an integral part covering a hydrophobic patch on the catalytic </w:t>
+            </w:r>
+            <w:r>
+              <w:rPr>
+                <w:rFonts w:cstheme="minorHAnsi"/>
+                <w:sz w:val="18"/>
+                <w:szCs w:val="18"/>
+                <w:lang w:val="en-US"/>
+              </w:rPr>
+              <w:t xml:space="preserve">LPMO domain. </w:t>
+            </w:r>
+          </w:p>
+          <w:p>
+            <w:pPr>
+              <w:rPr>
+                <w:rFonts w:cstheme="minorHAnsi"/>
+                <w:sz w:val="18"/>
+                <w:szCs w:val="18"/>
+                <w:lang w:val="en-US"/>
+              </w:rPr>
+            </w:pPr>
+          </w:p>
+          <w:p>
+            <w:pPr>
+              <w:rPr>
+                <w:rFonts w:cstheme="minorHAnsi"/>
+                <w:sz w:val="18"/>
+                <w:szCs w:val="18"/>
+                <w:lang w:val="en-US"/>
+              </w:rPr>
+            </w:pPr>
+            <w:r>
+              <w:rPr>
+                <w:rFonts w:cstheme="minorHAnsi"/>
+                <w:color w:val="4472C4" w:themeColor="accent1"/>
+                <w:sz w:val="18"/>
+                <w:szCs w:val="18"/>
+                <w:lang w:val="en-US"/>
+              </w:rPr>
+              <w:t xml:space="preserve">Removing the CBM </w:t>
+            </w:r>
+            <w:r>
+              <w:rPr>
+                <w:rFonts w:cstheme="minorHAnsi"/>
+                <w:color w:val="4472C4" w:themeColor="accent1"/>
+                <w:sz w:val="18"/>
+                <w:szCs w:val="18"/>
+                <w:lang w:val="en-US"/>
+              </w:rPr>
+              <w:t xml:space="preserve">resulted in reduced binding but </w:t>
+            </w:r>
+            <w:r>
+              <w:rPr>
+                <w:rFonts w:cstheme="minorHAnsi"/>
+                <w:color w:val="4472C4" w:themeColor="accent1"/>
+                <w:sz w:val="18"/>
+                <w:szCs w:val="18"/>
+                <w:lang w:val="en-US"/>
+              </w:rPr>
+              <w:t xml:space="preserve">did not alter the </w:t>
+            </w:r>
+            <w:r>
+              <w:rPr>
+                <w:rFonts w:cstheme="minorHAnsi"/>
+                <w:color w:val="4472C4" w:themeColor="accent1"/>
+                <w:sz w:val="18"/>
+                <w:szCs w:val="18"/>
+                <w:lang w:val="en-US"/>
+              </w:rPr>
+              <w:t xml:space="preserve">oxidative </w:t>
+            </w:r>
+            <w:r>
+              <w:rPr>
+                <w:rFonts w:cstheme="minorHAnsi"/>
+                <w:color w:val="4472C4" w:themeColor="accent1"/>
+                <w:sz w:val="18"/>
+                <w:szCs w:val="18"/>
+                <w:lang w:val="en-US"/>
+              </w:rPr>
+              <w:t>regioselectivity</w:t>
+            </w:r>
+            <w:r>
+              <w:rPr>
+                <w:rFonts w:cstheme="minorHAnsi"/>
+                <w:color w:val="4472C4" w:themeColor="accent1"/>
+                <w:sz w:val="18"/>
+                <w:szCs w:val="18"/>
+                <w:lang w:val="en-US"/>
+              </w:rPr>
+              <w:t>. However,</w:t>
+            </w:r>
+            <w:r>
+              <w:rPr>
+                <w:rFonts w:cstheme="minorHAnsi"/>
+                <w:color w:val="4472C4" w:themeColor="accent1"/>
+                <w:sz w:val="18"/>
+                <w:szCs w:val="18"/>
+                <w:lang w:val="en-US"/>
+              </w:rPr>
+              <w:t xml:space="preserve"> </w:t>
+            </w:r>
+            <w:r>
+              <w:rPr>
+                <w:rFonts w:cstheme="minorHAnsi"/>
+                <w:color w:val="4472C4" w:themeColor="accent1"/>
+                <w:sz w:val="18"/>
+                <w:szCs w:val="18"/>
+                <w:lang w:val="en-US"/>
+              </w:rPr>
+              <w:t xml:space="preserve">the effects of point mutations in the catalytic domain </w:t>
+            </w:r>
+            <w:r>
+              <w:rPr>
+                <w:rFonts w:cstheme="minorHAnsi"/>
+                <w:color w:val="4472C4" w:themeColor="accent1"/>
+                <w:sz w:val="18"/>
+                <w:szCs w:val="18"/>
+                <w:lang w:val="en-US"/>
+              </w:rPr>
+              <w:t xml:space="preserve">on oxidative regioselectivity </w:t>
+            </w:r>
+            <w:r>
+              <w:rPr>
+                <w:rFonts w:cstheme="minorHAnsi"/>
+                <w:color w:val="4472C4" w:themeColor="accent1"/>
+                <w:sz w:val="18"/>
+                <w:szCs w:val="18"/>
+                <w:lang w:val="en-US"/>
+              </w:rPr>
+              <w:t>became more apparent in the absence of the CBM</w:t>
+            </w:r>
+            <w:r>
+              <w:rPr>
+                <w:rFonts w:cstheme="minorHAnsi"/>
+                <w:color w:val="4472C4" w:themeColor="accent1"/>
+                <w:sz w:val="18"/>
+                <w:szCs w:val="18"/>
+                <w:lang w:val="en-US"/>
+              </w:rPr>
+              <w:t>.</w:t>
             </w:r>
           </w:p>
         </w:tc>
@@ -3377,7 +4337,7 @@
           <w:p>
             <w:pPr>
               <w:rPr>
-                <w:rFonts w:ascii="Calibri" w:eastAsia="Calibri" w:hAnsi="Calibri" w:cs="Calibri"/>
+                <w:rFonts w:cstheme="minorHAnsi"/>
                 <w:sz w:val="18"/>
                 <w:szCs w:val="18"/>
               </w:rPr>
@@ -3388,12 +4348,12 @@
       <w:tr>
         <w:tc>
           <w:tcPr>
-            <w:tcW w:w="1573" w:type="dxa"/>
+            <w:tcW w:w="1666" w:type="dxa"/>
           </w:tcPr>
           <w:p>
             <w:pPr>
               <w:rPr>
-                <w:rFonts w:ascii="Calibri" w:eastAsia="Calibri" w:hAnsi="Calibri" w:cs="Calibri"/>
+                <w:rFonts w:cstheme="minorHAnsi"/>
                 <w:b/>
                 <w:bCs/>
                 <w:sz w:val="18"/>
@@ -3403,7 +4363,7 @@
             </w:pPr>
             <w:r>
               <w:rPr>
-                <w:rFonts w:ascii="Calibri" w:eastAsia="Calibri" w:hAnsi="Calibri" w:cs="Calibri"/>
+                <w:rFonts w:cstheme="minorHAnsi"/>
                 <w:b/>
                 <w:bCs/>
                 <w:i/>
@@ -3416,7 +4376,7 @@
             </w:r>
             <w:r>
               <w:rPr>
-                <w:rFonts w:ascii="Calibri" w:eastAsia="Calibri" w:hAnsi="Calibri" w:cs="Calibri"/>
+                <w:rFonts w:cstheme="minorHAnsi"/>
                 <w:b/>
                 <w:bCs/>
                 <w:sz w:val="18"/>
@@ -3429,39 +4389,57 @@
           <w:p>
             <w:pPr>
               <w:rPr>
-                <w:rFonts w:ascii="Calibri" w:eastAsia="Calibri" w:hAnsi="Calibri" w:cs="Calibri"/>
-                <w:sz w:val="18"/>
-                <w:szCs w:val="18"/>
-                <w:lang w:val="en-US"/>
-              </w:rPr>
-            </w:pPr>
-            <w:r>
-              <w:rPr>
-                <w:rFonts w:ascii="Calibri" w:eastAsia="Calibri" w:hAnsi="Calibri" w:cs="Calibri"/>
-                <w:sz w:val="18"/>
-                <w:szCs w:val="18"/>
-                <w:lang w:val="en-US"/>
-              </w:rPr>
-              <w:t>(C1-oxidizing, cellulose)</w:t>
+                <w:rFonts w:cstheme="minorHAnsi"/>
+                <w:sz w:val="18"/>
+                <w:szCs w:val="18"/>
+                <w:lang w:val="en-US"/>
+              </w:rPr>
+            </w:pPr>
+            <w:r>
+              <w:rPr>
+                <w:rFonts w:cstheme="minorHAnsi"/>
+                <w:sz w:val="18"/>
+                <w:szCs w:val="18"/>
+                <w:lang w:val="en-US"/>
+              </w:rPr>
+              <w:t>(C1-oxidizing</w:t>
+            </w:r>
+            <w:r>
+              <w:rPr>
+                <w:rFonts w:cstheme="minorHAnsi"/>
+                <w:sz w:val="18"/>
+                <w:szCs w:val="18"/>
+                <w:lang w:val="en-US"/>
+              </w:rPr>
+              <w:t xml:space="preserve">, </w:t>
+            </w:r>
+            <w:r>
+              <w:rPr>
+                <w:rFonts w:cstheme="minorHAnsi"/>
+                <w:sz w:val="18"/>
+                <w:szCs w:val="18"/>
+                <w:lang w:val="en-US"/>
+              </w:rPr>
+              <w:t>cellulose)</w:t>
             </w:r>
           </w:p>
         </w:tc>
         <w:tc>
           <w:tcPr>
-            <w:tcW w:w="1669" w:type="dxa"/>
+            <w:tcW w:w="1734" w:type="dxa"/>
           </w:tcPr>
           <w:p>
             <w:pPr>
               <w:rPr>
-                <w:rFonts w:ascii="Calibri" w:eastAsia="Calibri" w:hAnsi="Calibri" w:cs="Calibri"/>
-                <w:sz w:val="18"/>
-                <w:szCs w:val="18"/>
-                <w:lang w:val="en-US"/>
-              </w:rPr>
-            </w:pPr>
-            <w:r>
-              <w:rPr>
-                <w:rFonts w:ascii="Calibri" w:eastAsia="Calibri" w:hAnsi="Calibri" w:cs="Calibri"/>
+                <w:rFonts w:cstheme="minorHAnsi"/>
+                <w:sz w:val="18"/>
+                <w:szCs w:val="18"/>
+                <w:lang w:val="en-US"/>
+              </w:rPr>
+            </w:pPr>
+            <w:r>
+              <w:rPr>
+                <w:rFonts w:cstheme="minorHAnsi"/>
                 <w:sz w:val="18"/>
                 <w:szCs w:val="18"/>
                 <w:lang w:val="en-US"/>
@@ -3473,15 +4451,15 @@
             <w:pPr>
               <w:jc w:val="both"/>
               <w:rPr>
-                <w:rFonts w:ascii="Calibri" w:eastAsia="Calibri" w:hAnsi="Calibri" w:cs="Calibri"/>
-                <w:sz w:val="18"/>
-                <w:szCs w:val="18"/>
-                <w:lang w:val="en-US"/>
-              </w:rPr>
-            </w:pPr>
-            <w:r>
-              <w:rPr>
-                <w:rFonts w:ascii="Calibri" w:eastAsia="Calibri" w:hAnsi="Calibri" w:cs="Calibri"/>
+                <w:rFonts w:cstheme="minorHAnsi"/>
+                <w:sz w:val="18"/>
+                <w:szCs w:val="18"/>
+                <w:lang w:val="en-US"/>
+              </w:rPr>
+            </w:pPr>
+            <w:r>
+              <w:rPr>
+                <w:rFonts w:cstheme="minorHAnsi"/>
                 <w:sz w:val="18"/>
                 <w:szCs w:val="18"/>
                 <w:lang w:val="en-US"/>
@@ -3493,15 +4471,15 @@
             <w:pPr>
               <w:jc w:val="both"/>
               <w:rPr>
-                <w:rFonts w:ascii="Calibri" w:eastAsia="Calibri" w:hAnsi="Calibri" w:cs="Calibri"/>
-                <w:sz w:val="18"/>
-                <w:szCs w:val="18"/>
-                <w:lang w:val="en-US"/>
-              </w:rPr>
-            </w:pPr>
-            <w:r>
-              <w:rPr>
-                <w:rFonts w:ascii="Calibri" w:eastAsia="Calibri" w:hAnsi="Calibri" w:cs="Calibri"/>
+                <w:rFonts w:cstheme="minorHAnsi"/>
+                <w:sz w:val="18"/>
+                <w:szCs w:val="18"/>
+                <w:lang w:val="en-US"/>
+              </w:rPr>
+            </w:pPr>
+            <w:r>
+              <w:rPr>
+                <w:rFonts w:cstheme="minorHAnsi"/>
                 <w:sz w:val="18"/>
                 <w:szCs w:val="18"/>
                 <w:lang w:val="en-US"/>
@@ -3512,15 +4490,15 @@
           <w:p>
             <w:pPr>
               <w:rPr>
-                <w:rFonts w:ascii="Calibri" w:eastAsia="Calibri" w:hAnsi="Calibri" w:cs="Calibri"/>
-                <w:sz w:val="18"/>
-                <w:szCs w:val="18"/>
-                <w:lang w:val="en-US"/>
-              </w:rPr>
-            </w:pPr>
-            <w:r>
-              <w:rPr>
-                <w:rFonts w:ascii="Calibri" w:eastAsia="Calibri" w:hAnsi="Calibri" w:cs="Calibri"/>
+                <w:rFonts w:cstheme="minorHAnsi"/>
+                <w:sz w:val="18"/>
+                <w:szCs w:val="18"/>
+                <w:lang w:val="en-US"/>
+              </w:rPr>
+            </w:pPr>
+            <w:r>
+              <w:rPr>
+                <w:rFonts w:cstheme="minorHAnsi"/>
                 <w:sz w:val="18"/>
                 <w:szCs w:val="18"/>
                 <w:lang w:val="en-US"/>
@@ -3531,30 +4509,66 @@
         </w:tc>
         <w:tc>
           <w:tcPr>
-            <w:tcW w:w="3370" w:type="dxa"/>
+            <w:tcW w:w="3212" w:type="dxa"/>
           </w:tcPr>
           <w:p>
             <w:pPr>
               <w:rPr>
-                <w:rFonts w:ascii="Calibri" w:eastAsia="Calibri" w:hAnsi="Calibri" w:cs="Calibri"/>
-                <w:sz w:val="18"/>
-                <w:szCs w:val="18"/>
-                <w:lang w:val="en-US"/>
-              </w:rPr>
-            </w:pPr>
-            <w:r>
-              <w:rPr>
-                <w:rFonts w:ascii="Calibri" w:eastAsia="Calibri" w:hAnsi="Calibri" w:cs="Calibri"/>
-                <w:sz w:val="18"/>
-                <w:szCs w:val="18"/>
-                <w:lang w:val="en-US"/>
-              </w:rPr>
-              <w:t xml:space="preserve">Binding is mediated mainly by the CBM and to some extent by the LPMO domain. Although, removal of the </w:t>
+                <w:rFonts w:cstheme="minorHAnsi"/>
+                <w:sz w:val="18"/>
+                <w:szCs w:val="18"/>
+                <w:lang w:val="en-US"/>
+              </w:rPr>
+            </w:pPr>
+            <w:r>
+              <w:rPr>
+                <w:rFonts w:cstheme="minorHAnsi"/>
+                <w:sz w:val="18"/>
+                <w:szCs w:val="18"/>
+                <w:lang w:val="en-US"/>
+              </w:rPr>
+              <w:t>B</w:t>
+            </w:r>
+            <w:r>
+              <w:rPr>
+                <w:rFonts w:cstheme="minorHAnsi"/>
+                <w:sz w:val="18"/>
+                <w:szCs w:val="18"/>
+                <w:lang w:val="en-US"/>
+              </w:rPr>
+              <w:t xml:space="preserve">inding is mediated mainly by the CBM and to some extent by the </w:t>
+            </w:r>
+            <w:r>
+              <w:rPr>
+                <w:rFonts w:cstheme="minorHAnsi"/>
+                <w:sz w:val="18"/>
+                <w:szCs w:val="18"/>
+                <w:lang w:val="en-US"/>
+              </w:rPr>
+              <w:t>LPMO domain</w:t>
+            </w:r>
+            <w:r>
+              <w:rPr>
+                <w:rFonts w:cstheme="minorHAnsi"/>
+                <w:sz w:val="18"/>
+                <w:szCs w:val="18"/>
+                <w:lang w:val="en-US"/>
+              </w:rPr>
+              <w:t>.</w:t>
+            </w:r>
+            <w:r>
+              <w:rPr>
+                <w:rFonts w:cstheme="minorHAnsi"/>
+                <w:sz w:val="18"/>
+                <w:szCs w:val="18"/>
+                <w:lang w:val="en-US"/>
+              </w:rPr>
+              <w:t xml:space="preserve"> Removal of the </w:t>
             </w:r>
             <w:proofErr w:type="spellStart"/>
             <w:r>
               <w:rPr>
-                <w:rFonts w:ascii="Calibri" w:eastAsia="Calibri" w:hAnsi="Calibri" w:cs="Calibri"/>
+                <w:rFonts w:cstheme="minorHAnsi"/>
                 <w:sz w:val="18"/>
                 <w:szCs w:val="18"/>
                 <w:lang w:val="en-US"/>
@@ -3564,12 +4578,30 @@
             <w:proofErr w:type="spellEnd"/>
             <w:r>
               <w:rPr>
-                <w:rFonts w:ascii="Calibri" w:eastAsia="Calibri" w:hAnsi="Calibri" w:cs="Calibri"/>
-                <w:sz w:val="18"/>
-                <w:szCs w:val="18"/>
-                <w:lang w:val="en-US"/>
-              </w:rPr>
-              <w:t>-like domain (called X1) had no effect on binding nor on activity.</w:t>
+                <w:rFonts w:cstheme="minorHAnsi"/>
+                <w:sz w:val="18"/>
+                <w:szCs w:val="18"/>
+                <w:lang w:val="en-US"/>
+              </w:rPr>
+              <w:t xml:space="preserve">-like domain (called X1) had no effect on binding </w:t>
+            </w:r>
+            <w:r>
+              <w:rPr>
+                <w:rFonts w:cstheme="minorHAnsi"/>
+                <w:sz w:val="18"/>
+                <w:szCs w:val="18"/>
+                <w:lang w:val="en-US"/>
+              </w:rPr>
+              <w:t>nor</w:t>
+            </w:r>
+            <w:r>
+              <w:rPr>
+                <w:rFonts w:cstheme="minorHAnsi"/>
+                <w:sz w:val="18"/>
+                <w:szCs w:val="18"/>
+                <w:lang w:val="en-US"/>
+              </w:rPr>
+              <w:t xml:space="preserve"> on activity.</w:t>
             </w:r>
           </w:p>
         </w:tc>
@@ -3584,7 +4616,6 @@
                 <w:rFonts w:ascii="Calibri" w:eastAsia="Calibri" w:hAnsi="Calibri" w:cs="Calibri"/>
                 <w:sz w:val="18"/>
                 <w:szCs w:val="18"/>
-                <w:lang w:val="en-US"/>
               </w:rPr>
             </w:pPr>
             <w:proofErr w:type="spellStart"/>
@@ -3593,7 +4624,6 @@
                 <w:rFonts w:ascii="Calibri" w:eastAsia="Calibri" w:hAnsi="Calibri" w:cs="Calibri"/>
                 <w:sz w:val="18"/>
                 <w:szCs w:val="18"/>
-                <w:lang w:val="en-US"/>
               </w:rPr>
               <w:t>Kruer-Zerhusen</w:t>
             </w:r>
@@ -3605,7 +4635,6 @@
                 <w:iCs/>
                 <w:sz w:val="18"/>
                 <w:szCs w:val="18"/>
-                <w:lang w:val="en-US"/>
               </w:rPr>
               <w:t xml:space="preserve"> et al </w:t>
             </w:r>
@@ -3614,18 +4643,17 @@
                 <w:rFonts w:ascii="Calibri" w:eastAsia="Calibri" w:hAnsi="Calibri" w:cs="Calibri"/>
                 <w:sz w:val="18"/>
                 <w:szCs w:val="18"/>
-                <w:lang w:val="en-US"/>
               </w:rPr>
               <w:t>2017</w:t>
             </w:r>
           </w:p>
           <w:p>
             <w:pPr>
-              <w:rPr>
-                <w:rFonts w:ascii="Calibri" w:eastAsia="Calibri" w:hAnsi="Calibri" w:cs="Calibri"/>
-                <w:sz w:val="18"/>
-                <w:szCs w:val="18"/>
-                <w:lang w:val="en-US"/>
+              <w:jc w:val="both"/>
+              <w:rPr>
+                <w:rFonts w:cstheme="minorHAnsi"/>
+                <w:sz w:val="18"/>
+                <w:szCs w:val="18"/>
               </w:rPr>
             </w:pPr>
             <w:hyperlink r:id="rId21" w:history="1">
@@ -3635,32 +4663,40 @@
                   <w:rFonts w:ascii="Calibri" w:eastAsia="Calibri" w:hAnsi="Calibri" w:cs="Calibri"/>
                   <w:sz w:val="18"/>
                   <w:szCs w:val="18"/>
-                  <w:lang w:val="en-US"/>
                 </w:rPr>
                 <w:t>https://doi.org/10.1186/s13068-017-0925-7</w:t>
               </w:r>
             </w:hyperlink>
-            <w:r>
-              <w:rPr>
-                <w:rFonts w:ascii="Calibri" w:eastAsia="Calibri" w:hAnsi="Calibri" w:cs="Calibri"/>
-                <w:sz w:val="18"/>
-                <w:szCs w:val="18"/>
-                <w:lang w:val="en-US"/>
-              </w:rPr>
-              <w:t xml:space="preserve"> </w:t>
-            </w:r>
           </w:p>
         </w:tc>
       </w:tr>
+    </w:tbl>
+    <w:p>
+      <w:r>
+        <w:br w:type="page"/>
+      </w:r>
+    </w:p>
+    <w:tbl>
+      <w:tblPr>
+        <w:tblStyle w:val="TableGrid"/>
+        <w:tblW w:w="0" w:type="auto"/>
+        <w:tblLook w:val="04A0" w:firstRow="1" w:lastRow="0" w:firstColumn="1" w:lastColumn="0" w:noHBand="0" w:noVBand="1"/>
+      </w:tblPr>
+      <w:tblGrid>
+        <w:gridCol w:w="1666"/>
+        <w:gridCol w:w="1734"/>
+        <w:gridCol w:w="3212"/>
+        <w:gridCol w:w="3844"/>
+      </w:tblGrid>
       <w:tr>
         <w:tc>
           <w:tcPr>
-            <w:tcW w:w="1573" w:type="dxa"/>
+            <w:tcW w:w="1666" w:type="dxa"/>
           </w:tcPr>
           <w:p>
             <w:pPr>
               <w:rPr>
-                <w:rFonts w:ascii="Calibri" w:eastAsia="Calibri" w:hAnsi="Calibri" w:cs="Calibri"/>
+                <w:rFonts w:cstheme="minorHAnsi"/>
                 <w:b/>
                 <w:bCs/>
                 <w:sz w:val="18"/>
@@ -3670,7 +4706,7 @@
             </w:pPr>
             <w:r>
               <w:rPr>
-                <w:rFonts w:ascii="Calibri" w:eastAsia="Calibri" w:hAnsi="Calibri" w:cs="Calibri"/>
+                <w:rFonts w:cstheme="minorHAnsi"/>
                 <w:b/>
                 <w:bCs/>
                 <w:i/>
@@ -3679,11 +4715,12 @@
                 <w:szCs w:val="18"/>
                 <w:lang w:val="en-US"/>
               </w:rPr>
+              <w:lastRenderedPageBreak/>
               <w:t>Ma</w:t>
             </w:r>
             <w:r>
               <w:rPr>
-                <w:rFonts w:ascii="Calibri" w:eastAsia="Calibri" w:hAnsi="Calibri" w:cs="Calibri"/>
+                <w:rFonts w:cstheme="minorHAnsi"/>
                 <w:b/>
                 <w:bCs/>
                 <w:sz w:val="18"/>
@@ -3696,39 +4733,75 @@
           <w:p>
             <w:pPr>
               <w:rPr>
-                <w:rFonts w:ascii="Calibri" w:eastAsia="Calibri" w:hAnsi="Calibri" w:cs="Calibri"/>
-                <w:sz w:val="18"/>
-                <w:szCs w:val="18"/>
-                <w:lang w:val="en-US"/>
-              </w:rPr>
-            </w:pPr>
-            <w:r>
-              <w:rPr>
-                <w:rFonts w:ascii="Calibri" w:eastAsia="Calibri" w:hAnsi="Calibri" w:cs="Calibri"/>
-                <w:sz w:val="18"/>
-                <w:szCs w:val="18"/>
-                <w:lang w:val="en-US"/>
-              </w:rPr>
-              <w:t>(C1/C4- oxidizing, cellulose and C1- oxidizing, chitin)</w:t>
+                <w:rFonts w:cstheme="minorHAnsi"/>
+                <w:sz w:val="18"/>
+                <w:szCs w:val="18"/>
+                <w:lang w:val="en-US"/>
+              </w:rPr>
+            </w:pPr>
+            <w:r>
+              <w:rPr>
+                <w:rFonts w:cstheme="minorHAnsi"/>
+                <w:sz w:val="18"/>
+                <w:szCs w:val="18"/>
+                <w:lang w:val="en-US"/>
+              </w:rPr>
+              <w:t>(C1/C4- oxidizing</w:t>
+            </w:r>
+            <w:r>
+              <w:rPr>
+                <w:rFonts w:cstheme="minorHAnsi"/>
+                <w:sz w:val="18"/>
+                <w:szCs w:val="18"/>
+                <w:lang w:val="en-US"/>
+              </w:rPr>
+              <w:t>, cellulose</w:t>
+            </w:r>
+            <w:r>
+              <w:rPr>
+                <w:rFonts w:cstheme="minorHAnsi"/>
+                <w:sz w:val="18"/>
+                <w:szCs w:val="18"/>
+                <w:lang w:val="en-US"/>
+              </w:rPr>
+              <w:t xml:space="preserve"> and C1- oxidizing</w:t>
+            </w:r>
+            <w:r>
+              <w:rPr>
+                <w:rFonts w:cstheme="minorHAnsi"/>
+                <w:sz w:val="18"/>
+                <w:szCs w:val="18"/>
+                <w:lang w:val="en-US"/>
+              </w:rPr>
+              <w:t>,</w:t>
+            </w:r>
+            <w:r>
+              <w:rPr>
+                <w:rFonts w:cstheme="minorHAnsi"/>
+                <w:sz w:val="18"/>
+                <w:szCs w:val="18"/>
+                <w:lang w:val="en-US"/>
+              </w:rPr>
+              <w:t xml:space="preserve"> chitin)</w:t>
             </w:r>
           </w:p>
         </w:tc>
         <w:tc>
           <w:tcPr>
-            <w:tcW w:w="1669" w:type="dxa"/>
+            <w:tcW w:w="1734" w:type="dxa"/>
           </w:tcPr>
           <w:p>
             <w:pPr>
               <w:rPr>
-                <w:rFonts w:ascii="Calibri" w:eastAsia="Calibri" w:hAnsi="Calibri" w:cs="Calibri"/>
-                <w:sz w:val="18"/>
-                <w:szCs w:val="18"/>
-                <w:lang w:val="en-US"/>
-              </w:rPr>
-            </w:pPr>
-            <w:r>
-              <w:rPr>
-                <w:rFonts w:ascii="Calibri" w:eastAsia="Calibri" w:hAnsi="Calibri" w:cs="Calibri"/>
+                <w:rFonts w:cstheme="minorHAnsi"/>
+                <w:sz w:val="18"/>
+                <w:szCs w:val="18"/>
+                <w:lang w:val="en-US"/>
+              </w:rPr>
+            </w:pPr>
+            <w:r>
+              <w:rPr>
+                <w:rFonts w:cstheme="minorHAnsi"/>
                 <w:sz w:val="18"/>
                 <w:szCs w:val="18"/>
                 <w:lang w:val="en-US"/>
@@ -3739,15 +4812,15 @@
           <w:p>
             <w:pPr>
               <w:rPr>
-                <w:rFonts w:ascii="Calibri" w:eastAsia="Calibri" w:hAnsi="Calibri" w:cs="Calibri"/>
-                <w:sz w:val="18"/>
-                <w:szCs w:val="18"/>
-                <w:lang w:val="en-US"/>
-              </w:rPr>
-            </w:pPr>
-            <w:r>
-              <w:rPr>
-                <w:rFonts w:ascii="Calibri" w:eastAsia="Calibri" w:hAnsi="Calibri" w:cs="Calibri"/>
+                <w:rFonts w:cstheme="minorHAnsi"/>
+                <w:sz w:val="18"/>
+                <w:szCs w:val="18"/>
+                <w:lang w:val="en-US"/>
+              </w:rPr>
+            </w:pPr>
+            <w:r>
+              <w:rPr>
+                <w:rFonts w:cstheme="minorHAnsi"/>
                 <w:sz w:val="18"/>
                 <w:szCs w:val="18"/>
                 <w:lang w:val="en-US"/>
@@ -3758,25 +4831,79 @@
         </w:tc>
         <w:tc>
           <w:tcPr>
-            <w:tcW w:w="3370" w:type="dxa"/>
+            <w:tcW w:w="3212" w:type="dxa"/>
           </w:tcPr>
           <w:p>
             <w:pPr>
               <w:rPr>
-                <w:rFonts w:ascii="Calibri" w:eastAsia="Calibri" w:hAnsi="Calibri" w:cs="Calibri"/>
-                <w:sz w:val="18"/>
-                <w:szCs w:val="18"/>
-                <w:lang w:val="en-US"/>
-              </w:rPr>
-            </w:pPr>
-            <w:r>
-              <w:rPr>
-                <w:rFonts w:ascii="Calibri" w:eastAsia="Calibri" w:hAnsi="Calibri" w:cs="Calibri"/>
-                <w:sz w:val="18"/>
-                <w:szCs w:val="18"/>
-                <w:lang w:val="en-US"/>
-              </w:rPr>
-              <w:t>Deletion of the CBM affected the stability of the LPMO but did not affect the ratio of regioselective C1:C4 oxidation.</w:t>
+                <w:rFonts w:cstheme="minorHAnsi"/>
+                <w:sz w:val="18"/>
+                <w:szCs w:val="18"/>
+                <w:lang w:val="en-US"/>
+              </w:rPr>
+            </w:pPr>
+            <w:r>
+              <w:rPr>
+                <w:rFonts w:cstheme="minorHAnsi"/>
+                <w:sz w:val="18"/>
+                <w:szCs w:val="18"/>
+                <w:lang w:val="en-US"/>
+              </w:rPr>
+              <w:t xml:space="preserve">Deletion of the CBM affected the </w:t>
+            </w:r>
+            <w:r>
+              <w:rPr>
+                <w:rFonts w:cstheme="minorHAnsi"/>
+                <w:sz w:val="18"/>
+                <w:szCs w:val="18"/>
+                <w:lang w:val="en-US"/>
+              </w:rPr>
+              <w:t xml:space="preserve">operational </w:t>
+            </w:r>
+            <w:r>
+              <w:rPr>
+                <w:rFonts w:cstheme="minorHAnsi"/>
+                <w:sz w:val="18"/>
+                <w:szCs w:val="18"/>
+                <w:lang w:val="en-US"/>
+              </w:rPr>
+              <w:t>stability of the LPMO but did not affect the ratio</w:t>
+            </w:r>
+            <w:r>
+              <w:rPr>
+                <w:rFonts w:cstheme="minorHAnsi"/>
+                <w:sz w:val="18"/>
+                <w:szCs w:val="18"/>
+                <w:lang w:val="en-US"/>
+              </w:rPr>
+              <w:t xml:space="preserve"> of regioselective </w:t>
+            </w:r>
+            <w:r>
+              <w:rPr>
+                <w:rFonts w:cstheme="minorHAnsi"/>
+                <w:sz w:val="18"/>
+                <w:szCs w:val="18"/>
+                <w:lang w:val="en-US"/>
+              </w:rPr>
+              <w:t xml:space="preserve">C1:C4 </w:t>
+            </w:r>
+            <w:r>
+              <w:rPr>
+                <w:rFonts w:cstheme="minorHAnsi"/>
+                <w:sz w:val="18"/>
+                <w:szCs w:val="18"/>
+                <w:lang w:val="en-US"/>
+              </w:rPr>
+              <w:t>oxidation</w:t>
+            </w:r>
+            <w:r>
+              <w:rPr>
+                <w:rFonts w:cstheme="minorHAnsi"/>
+                <w:sz w:val="18"/>
+                <w:szCs w:val="18"/>
+                <w:lang w:val="en-US"/>
+              </w:rPr>
+              <w:t>.</w:t>
             </w:r>
           </w:p>
         </w:tc>
@@ -3787,7 +4914,7 @@
           <w:p>
             <w:pPr>
               <w:rPr>
-                <w:rFonts w:ascii="Calibri" w:eastAsia="Calibri" w:hAnsi="Calibri" w:cs="Calibri"/>
+                <w:rFonts w:cstheme="minorHAnsi"/>
                 <w:sz w:val="18"/>
                 <w:szCs w:val="18"/>
               </w:rPr>
@@ -3826,38 +4953,21 @@
                   <w:sz w:val="18"/>
                   <w:szCs w:val="18"/>
                 </w:rPr>
-                <w:t>https://doi.org/</w:t>
-              </w:r>
-              <w:r>
-                <w:rPr>
-                  <w:rStyle w:val="Hyperlink"/>
-                  <w:rFonts w:ascii="Calibri" w:eastAsia="Calibri" w:hAnsi="Calibri" w:cs="Calibri"/>
-                  <w:sz w:val="18"/>
-                  <w:szCs w:val="18"/>
-                </w:rPr>
-                <w:t>10.1074/jbc.M117.817130</w:t>
+                <w:t>https://doi.org/10.1074/jbc.M117.817130</w:t>
               </w:r>
             </w:hyperlink>
-            <w:r>
-              <w:rPr>
-                <w:rFonts w:ascii="Calibri" w:eastAsia="Calibri" w:hAnsi="Calibri" w:cs="Calibri"/>
-                <w:sz w:val="18"/>
-                <w:szCs w:val="18"/>
-              </w:rPr>
-              <w:t xml:space="preserve"> </w:t>
-            </w:r>
           </w:p>
         </w:tc>
       </w:tr>
       <w:tr>
         <w:tc>
           <w:tcPr>
-            <w:tcW w:w="1573" w:type="dxa"/>
+            <w:tcW w:w="1666" w:type="dxa"/>
           </w:tcPr>
           <w:p>
             <w:pPr>
               <w:rPr>
-                <w:rFonts w:ascii="Calibri" w:eastAsia="Calibri" w:hAnsi="Calibri" w:cs="Calibri"/>
+                <w:rFonts w:cstheme="minorHAnsi"/>
                 <w:b/>
                 <w:bCs/>
                 <w:sz w:val="18"/>
@@ -3867,7 +4977,7 @@
             </w:pPr>
             <w:r>
               <w:rPr>
-                <w:rFonts w:ascii="Calibri" w:eastAsia="Calibri" w:hAnsi="Calibri" w:cs="Calibri"/>
+                <w:rFonts w:cstheme="minorHAnsi"/>
                 <w:b/>
                 <w:bCs/>
                 <w:i/>
@@ -3880,7 +4990,7 @@
             </w:r>
             <w:r>
               <w:rPr>
-                <w:rFonts w:ascii="Calibri" w:eastAsia="Calibri" w:hAnsi="Calibri" w:cs="Calibri"/>
+                <w:rFonts w:cstheme="minorHAnsi"/>
                 <w:b/>
                 <w:bCs/>
                 <w:sz w:val="18"/>
@@ -3893,39 +5003,57 @@
           <w:p>
             <w:pPr>
               <w:rPr>
-                <w:rFonts w:ascii="Calibri" w:eastAsia="Calibri" w:hAnsi="Calibri" w:cs="Calibri"/>
-                <w:sz w:val="18"/>
-                <w:szCs w:val="18"/>
-                <w:lang w:val="en-US"/>
-              </w:rPr>
-            </w:pPr>
-            <w:r>
-              <w:rPr>
-                <w:rFonts w:ascii="Calibri" w:eastAsia="Calibri" w:hAnsi="Calibri" w:cs="Calibri"/>
-                <w:sz w:val="18"/>
-                <w:szCs w:val="18"/>
-                <w:lang w:val="en-US"/>
-              </w:rPr>
-              <w:t>(C1- oxidizing, chitin)</w:t>
+                <w:rFonts w:cstheme="minorHAnsi"/>
+                <w:sz w:val="18"/>
+                <w:szCs w:val="18"/>
+                <w:lang w:val="en-US"/>
+              </w:rPr>
+            </w:pPr>
+            <w:r>
+              <w:rPr>
+                <w:rFonts w:cstheme="minorHAnsi"/>
+                <w:sz w:val="18"/>
+                <w:szCs w:val="18"/>
+                <w:lang w:val="en-US"/>
+              </w:rPr>
+              <w:t>(C1- oxidizing</w:t>
+            </w:r>
+            <w:r>
+              <w:rPr>
+                <w:rFonts w:cstheme="minorHAnsi"/>
+                <w:sz w:val="18"/>
+                <w:szCs w:val="18"/>
+                <w:lang w:val="en-US"/>
+              </w:rPr>
+              <w:t>,</w:t>
+            </w:r>
+            <w:r>
+              <w:rPr>
+                <w:rFonts w:cstheme="minorHAnsi"/>
+                <w:sz w:val="18"/>
+                <w:szCs w:val="18"/>
+                <w:lang w:val="en-US"/>
+              </w:rPr>
+              <w:t xml:space="preserve"> chitin)</w:t>
             </w:r>
           </w:p>
         </w:tc>
         <w:tc>
           <w:tcPr>
-            <w:tcW w:w="1669" w:type="dxa"/>
+            <w:tcW w:w="1734" w:type="dxa"/>
           </w:tcPr>
           <w:p>
             <w:pPr>
               <w:rPr>
-                <w:rFonts w:ascii="Calibri" w:eastAsia="Calibri" w:hAnsi="Calibri" w:cs="Calibri"/>
-                <w:sz w:val="18"/>
-                <w:szCs w:val="18"/>
-                <w:lang w:val="en-US"/>
-              </w:rPr>
-            </w:pPr>
-            <w:r>
-              <w:rPr>
-                <w:rFonts w:ascii="Calibri" w:eastAsia="Calibri" w:hAnsi="Calibri" w:cs="Calibri"/>
+                <w:rFonts w:cstheme="minorHAnsi"/>
+                <w:sz w:val="18"/>
+                <w:szCs w:val="18"/>
+                <w:lang w:val="en-US"/>
+              </w:rPr>
+            </w:pPr>
+            <w:r>
+              <w:rPr>
+                <w:rFonts w:cstheme="minorHAnsi"/>
                 <w:sz w:val="18"/>
                 <w:szCs w:val="18"/>
                 <w:lang w:val="en-US"/>
@@ -3937,15 +5065,15 @@
             <w:pPr>
               <w:jc w:val="both"/>
               <w:rPr>
-                <w:rFonts w:ascii="Calibri" w:eastAsia="Calibri" w:hAnsi="Calibri" w:cs="Calibri"/>
-                <w:sz w:val="18"/>
-                <w:szCs w:val="18"/>
-                <w:lang w:val="en-US"/>
-              </w:rPr>
-            </w:pPr>
-            <w:r>
-              <w:rPr>
-                <w:rFonts w:ascii="Calibri" w:eastAsia="Calibri" w:hAnsi="Calibri" w:cs="Calibri"/>
+                <w:rFonts w:cstheme="minorHAnsi"/>
+                <w:sz w:val="18"/>
+                <w:szCs w:val="18"/>
+                <w:lang w:val="en-US"/>
+              </w:rPr>
+            </w:pPr>
+            <w:r>
+              <w:rPr>
+                <w:rFonts w:cstheme="minorHAnsi"/>
                 <w:sz w:val="18"/>
                 <w:szCs w:val="18"/>
                 <w:lang w:val="en-US"/>
@@ -3957,15 +5085,15 @@
             <w:pPr>
               <w:jc w:val="both"/>
               <w:rPr>
-                <w:rFonts w:ascii="Calibri" w:eastAsia="Calibri" w:hAnsi="Calibri" w:cs="Calibri"/>
-                <w:sz w:val="18"/>
-                <w:szCs w:val="18"/>
-                <w:lang w:val="en-US"/>
-              </w:rPr>
-            </w:pPr>
-            <w:r>
-              <w:rPr>
-                <w:rFonts w:ascii="Calibri" w:eastAsia="Calibri" w:hAnsi="Calibri" w:cs="Calibri"/>
+                <w:rFonts w:cstheme="minorHAnsi"/>
+                <w:sz w:val="18"/>
+                <w:szCs w:val="18"/>
+                <w:lang w:val="en-US"/>
+              </w:rPr>
+            </w:pPr>
+            <w:r>
+              <w:rPr>
+                <w:rFonts w:cstheme="minorHAnsi"/>
                 <w:sz w:val="18"/>
                 <w:szCs w:val="18"/>
                 <w:lang w:val="en-US"/>
@@ -3977,7 +5105,7 @@
             <w:pPr>
               <w:jc w:val="both"/>
               <w:rPr>
-                <w:rFonts w:ascii="Calibri" w:eastAsia="Calibri" w:hAnsi="Calibri" w:cs="Calibri"/>
+                <w:rFonts w:cstheme="minorHAnsi"/>
                 <w:sz w:val="18"/>
                 <w:szCs w:val="18"/>
                 <w:highlight w:val="cyan"/>
@@ -3986,7 +5114,7 @@
             </w:pPr>
             <w:r>
               <w:rPr>
-                <w:rFonts w:ascii="Calibri" w:eastAsia="Calibri" w:hAnsi="Calibri" w:cs="Calibri"/>
+                <w:rFonts w:cstheme="minorHAnsi"/>
                 <w:sz w:val="18"/>
                 <w:szCs w:val="18"/>
                 <w:lang w:val="en-US"/>
@@ -3997,30 +5125,156 @@
         </w:tc>
         <w:tc>
           <w:tcPr>
-            <w:tcW w:w="3370" w:type="dxa"/>
+            <w:tcW w:w="3212" w:type="dxa"/>
           </w:tcPr>
           <w:p>
             <w:pPr>
               <w:rPr>
-                <w:rFonts w:ascii="Calibri" w:eastAsia="Calibri" w:hAnsi="Calibri" w:cs="Calibri"/>
-                <w:sz w:val="18"/>
-                <w:szCs w:val="18"/>
-                <w:lang w:val="en-US"/>
-              </w:rPr>
-            </w:pPr>
-            <w:r>
-              <w:rPr>
-                <w:rFonts w:ascii="Calibri" w:eastAsia="Calibri" w:hAnsi="Calibri" w:cs="Calibri"/>
-                <w:sz w:val="18"/>
-                <w:szCs w:val="18"/>
-                <w:lang w:val="en-US"/>
-              </w:rPr>
-              <w:t xml:space="preserve">The enzyme functionality was strongly dependent on the CBM that is responsible for substrate binding and protects the enzyme from inactivation. Truncation of one or two of the </w:t>
+                <w:rFonts w:cstheme="minorHAnsi"/>
+                <w:sz w:val="18"/>
+                <w:szCs w:val="18"/>
+                <w:lang w:val="en-US"/>
+              </w:rPr>
+            </w:pPr>
+            <w:r>
+              <w:rPr>
+                <w:rFonts w:cstheme="minorHAnsi"/>
+                <w:sz w:val="18"/>
+                <w:szCs w:val="18"/>
+                <w:lang w:val="en-US"/>
+              </w:rPr>
+              <w:t>E</w:t>
+            </w:r>
+            <w:r>
+              <w:rPr>
+                <w:rFonts w:cstheme="minorHAnsi"/>
+                <w:sz w:val="18"/>
+                <w:szCs w:val="18"/>
+                <w:lang w:val="en-US"/>
+              </w:rPr>
+              <w:t xml:space="preserve">nzyme functionality </w:t>
+            </w:r>
+            <w:r>
+              <w:rPr>
+                <w:rFonts w:cstheme="minorHAnsi"/>
+                <w:sz w:val="18"/>
+                <w:szCs w:val="18"/>
+                <w:lang w:val="en-US"/>
+              </w:rPr>
+              <w:t xml:space="preserve">was </w:t>
+            </w:r>
+            <w:r>
+              <w:rPr>
+                <w:rFonts w:cstheme="minorHAnsi"/>
+                <w:sz w:val="18"/>
+                <w:szCs w:val="18"/>
+                <w:lang w:val="en-US"/>
+              </w:rPr>
+              <w:t>strongly depend</w:t>
+            </w:r>
+            <w:r>
+              <w:rPr>
+                <w:rFonts w:cstheme="minorHAnsi"/>
+                <w:sz w:val="18"/>
+                <w:szCs w:val="18"/>
+                <w:lang w:val="en-US"/>
+              </w:rPr>
+              <w:t>ent</w:t>
+            </w:r>
+            <w:r>
+              <w:rPr>
+                <w:rFonts w:cstheme="minorHAnsi"/>
+                <w:sz w:val="18"/>
+                <w:szCs w:val="18"/>
+                <w:lang w:val="en-US"/>
+              </w:rPr>
+              <w:t xml:space="preserve"> on the CBM</w:t>
+            </w:r>
+            <w:r>
+              <w:rPr>
+                <w:rFonts w:cstheme="minorHAnsi"/>
+                <w:sz w:val="18"/>
+                <w:szCs w:val="18"/>
+                <w:lang w:val="en-US"/>
+              </w:rPr>
+              <w:t xml:space="preserve"> that is responsible for </w:t>
+            </w:r>
+            <w:r>
+              <w:rPr>
+                <w:rFonts w:cstheme="minorHAnsi"/>
+                <w:sz w:val="18"/>
+                <w:szCs w:val="18"/>
+                <w:lang w:val="en-US"/>
+              </w:rPr>
+              <w:t>substrate binding</w:t>
+            </w:r>
+            <w:r>
+              <w:rPr>
+                <w:rFonts w:cstheme="minorHAnsi"/>
+                <w:sz w:val="18"/>
+                <w:szCs w:val="18"/>
+                <w:lang w:val="en-US"/>
+              </w:rPr>
+              <w:t xml:space="preserve"> and </w:t>
+            </w:r>
+            <w:r>
+              <w:rPr>
+                <w:rFonts w:cstheme="minorHAnsi"/>
+                <w:sz w:val="18"/>
+                <w:szCs w:val="18"/>
+                <w:lang w:val="en-US"/>
+              </w:rPr>
+              <w:t>protect</w:t>
+            </w:r>
+            <w:r>
+              <w:rPr>
+                <w:rFonts w:cstheme="minorHAnsi"/>
+                <w:sz w:val="18"/>
+                <w:szCs w:val="18"/>
+                <w:lang w:val="en-US"/>
+              </w:rPr>
+              <w:t>s</w:t>
+            </w:r>
+            <w:r>
+              <w:rPr>
+                <w:rFonts w:cstheme="minorHAnsi"/>
+                <w:sz w:val="18"/>
+                <w:szCs w:val="18"/>
+                <w:lang w:val="en-US"/>
+              </w:rPr>
+              <w:t xml:space="preserve"> the enzyme from </w:t>
+            </w:r>
+            <w:r>
+              <w:rPr>
+                <w:rFonts w:cstheme="minorHAnsi"/>
+                <w:sz w:val="18"/>
+                <w:szCs w:val="18"/>
+                <w:lang w:val="en-US"/>
+              </w:rPr>
+              <w:t xml:space="preserve">autocatalytic </w:t>
+            </w:r>
+            <w:r>
+              <w:rPr>
+                <w:rFonts w:cstheme="minorHAnsi"/>
+                <w:sz w:val="18"/>
+                <w:szCs w:val="18"/>
+                <w:lang w:val="en-US"/>
+              </w:rPr>
+              <w:t>inactivation.</w:t>
+            </w:r>
+            <w:r>
+              <w:rPr>
+                <w:rFonts w:cstheme="minorHAnsi"/>
+                <w:sz w:val="18"/>
+                <w:szCs w:val="18"/>
+                <w:lang w:val="en-US"/>
+              </w:rPr>
+              <w:t xml:space="preserve"> Truncation of one or two of the </w:t>
             </w:r>
             <w:proofErr w:type="spellStart"/>
             <w:r>
               <w:rPr>
-                <w:rFonts w:ascii="Calibri" w:eastAsia="Calibri" w:hAnsi="Calibri" w:cs="Calibri"/>
+                <w:rFonts w:cstheme="minorHAnsi"/>
                 <w:sz w:val="18"/>
                 <w:szCs w:val="18"/>
                 <w:lang w:val="en-US"/>
@@ -4030,7 +5284,7 @@
             <w:proofErr w:type="spellEnd"/>
             <w:r>
               <w:rPr>
-                <w:rFonts w:ascii="Calibri" w:eastAsia="Calibri" w:hAnsi="Calibri" w:cs="Calibri"/>
+                <w:rFonts w:cstheme="minorHAnsi"/>
                 <w:sz w:val="18"/>
                 <w:szCs w:val="18"/>
                 <w:lang w:val="en-US"/>
@@ -4046,7 +5300,7 @@
           <w:p>
             <w:pPr>
               <w:rPr>
-                <w:rFonts w:ascii="Calibri" w:eastAsia="Calibri" w:hAnsi="Calibri" w:cs="Calibri"/>
+                <w:rFonts w:cstheme="minorHAnsi"/>
                 <w:sz w:val="18"/>
                 <w:szCs w:val="18"/>
               </w:rPr>
@@ -4095,39 +5349,22 @@
                   <w:sz w:val="18"/>
                   <w:szCs w:val="18"/>
                 </w:rPr>
-                <w:t>https://doi.org/</w:t>
-              </w:r>
-              <w:r>
-                <w:rPr>
-                  <w:rStyle w:val="Hyperlink"/>
-                  <w:rFonts w:ascii="Calibri" w:eastAsia="Calibri" w:hAnsi="Calibri" w:cs="Calibri"/>
-                  <w:sz w:val="18"/>
-                  <w:szCs w:val="18"/>
-                </w:rPr>
-                <w:t>10.1002/1873-3468.13189</w:t>
+                <w:t>https://doi.org/10.1002/1873-3468.13189</w:t>
               </w:r>
             </w:hyperlink>
-            <w:r>
-              <w:rPr>
-                <w:rFonts w:ascii="Calibri" w:eastAsia="Calibri" w:hAnsi="Calibri" w:cs="Calibri"/>
-                <w:sz w:val="18"/>
-                <w:szCs w:val="18"/>
-              </w:rPr>
-              <w:t xml:space="preserve"> </w:t>
-            </w:r>
           </w:p>
         </w:tc>
       </w:tr>
       <w:tr>
         <w:tc>
           <w:tcPr>
-            <w:tcW w:w="1573" w:type="dxa"/>
+            <w:tcW w:w="1666" w:type="dxa"/>
           </w:tcPr>
           <w:p>
             <w:pPr>
               <w:jc w:val="both"/>
               <w:rPr>
-                <w:rFonts w:ascii="Calibri" w:eastAsia="Calibri" w:hAnsi="Calibri" w:cs="Calibri"/>
+                <w:rFonts w:cstheme="minorHAnsi"/>
                 <w:b/>
                 <w:bCs/>
                 <w:sz w:val="18"/>
@@ -4137,7 +5374,7 @@
             </w:pPr>
             <w:r>
               <w:rPr>
-                <w:rFonts w:ascii="Calibri" w:eastAsia="Calibri" w:hAnsi="Calibri" w:cs="Calibri"/>
+                <w:rFonts w:cstheme="minorHAnsi"/>
                 <w:b/>
                 <w:bCs/>
                 <w:i/>
@@ -4146,12 +5383,11 @@
                 <w:szCs w:val="18"/>
                 <w:lang w:val="en-US"/>
               </w:rPr>
-              <w:lastRenderedPageBreak/>
               <w:t>Bt</w:t>
             </w:r>
             <w:r>
               <w:rPr>
-                <w:rFonts w:ascii="Calibri" w:eastAsia="Calibri" w:hAnsi="Calibri" w:cs="Calibri"/>
+                <w:rFonts w:cstheme="minorHAnsi"/>
                 <w:b/>
                 <w:bCs/>
                 <w:sz w:val="18"/>
@@ -4164,7 +5400,7 @@
           <w:p>
             <w:pPr>
               <w:rPr>
-                <w:rFonts w:ascii="Calibri" w:eastAsia="Calibri" w:hAnsi="Calibri" w:cs="Calibri"/>
+                <w:rFonts w:cstheme="minorHAnsi"/>
                 <w:b/>
                 <w:bCs/>
                 <w:i/>
@@ -4176,32 +5412,50 @@
             </w:pPr>
             <w:r>
               <w:rPr>
-                <w:rFonts w:ascii="Calibri" w:eastAsia="Calibri" w:hAnsi="Calibri" w:cs="Calibri"/>
-                <w:sz w:val="18"/>
-                <w:szCs w:val="18"/>
-                <w:lang w:val="en-US"/>
-              </w:rPr>
-              <w:t>(C1-oxidizing, chitin)</w:t>
+                <w:rFonts w:cstheme="minorHAnsi"/>
+                <w:sz w:val="18"/>
+                <w:szCs w:val="18"/>
+                <w:lang w:val="en-US"/>
+              </w:rPr>
+              <w:t>(C1-oxidizing</w:t>
+            </w:r>
+            <w:r>
+              <w:rPr>
+                <w:rFonts w:cstheme="minorHAnsi"/>
+                <w:sz w:val="18"/>
+                <w:szCs w:val="18"/>
+                <w:lang w:val="en-US"/>
+              </w:rPr>
+              <w:t>,</w:t>
+            </w:r>
+            <w:r>
+              <w:rPr>
+                <w:rFonts w:cstheme="minorHAnsi"/>
+                <w:sz w:val="18"/>
+                <w:szCs w:val="18"/>
+                <w:lang w:val="en-US"/>
+              </w:rPr>
+              <w:t xml:space="preserve"> chitin)</w:t>
             </w:r>
           </w:p>
         </w:tc>
         <w:tc>
           <w:tcPr>
-            <w:tcW w:w="1669" w:type="dxa"/>
+            <w:tcW w:w="1734" w:type="dxa"/>
           </w:tcPr>
           <w:p>
             <w:pPr>
               <w:jc w:val="both"/>
               <w:rPr>
-                <w:rFonts w:ascii="Calibri" w:eastAsia="Calibri" w:hAnsi="Calibri" w:cs="Calibri"/>
-                <w:sz w:val="18"/>
-                <w:szCs w:val="18"/>
-                <w:lang w:val="en-US"/>
-              </w:rPr>
-            </w:pPr>
-            <w:r>
-              <w:rPr>
-                <w:rFonts w:ascii="Calibri" w:eastAsia="Calibri" w:hAnsi="Calibri" w:cs="Calibri"/>
+                <w:rFonts w:cstheme="minorHAnsi"/>
+                <w:sz w:val="18"/>
+                <w:szCs w:val="18"/>
+                <w:lang w:val="en-US"/>
+              </w:rPr>
+            </w:pPr>
+            <w:r>
+              <w:rPr>
+                <w:rFonts w:cstheme="minorHAnsi"/>
                 <w:sz w:val="18"/>
                 <w:szCs w:val="18"/>
                 <w:lang w:val="en-US"/>
@@ -4213,15 +5467,15 @@
             <w:pPr>
               <w:jc w:val="both"/>
               <w:rPr>
-                <w:rFonts w:ascii="Calibri" w:eastAsia="Calibri" w:hAnsi="Calibri" w:cs="Calibri"/>
-                <w:sz w:val="18"/>
-                <w:szCs w:val="18"/>
-                <w:lang w:val="en-US"/>
-              </w:rPr>
-            </w:pPr>
-            <w:r>
-              <w:rPr>
-                <w:rFonts w:ascii="Calibri" w:eastAsia="Calibri" w:hAnsi="Calibri" w:cs="Calibri"/>
+                <w:rFonts w:cstheme="minorHAnsi"/>
+                <w:sz w:val="18"/>
+                <w:szCs w:val="18"/>
+                <w:lang w:val="en-US"/>
+              </w:rPr>
+            </w:pPr>
+            <w:r>
+              <w:rPr>
+                <w:rFonts w:cstheme="minorHAnsi"/>
                 <w:sz w:val="18"/>
                 <w:szCs w:val="18"/>
                 <w:lang w:val="en-US"/>
@@ -4233,15 +5487,15 @@
             <w:pPr>
               <w:jc w:val="both"/>
               <w:rPr>
-                <w:rFonts w:ascii="Calibri" w:eastAsia="Calibri" w:hAnsi="Calibri" w:cs="Calibri"/>
-                <w:sz w:val="18"/>
-                <w:szCs w:val="18"/>
-                <w:lang w:val="en-US"/>
-              </w:rPr>
-            </w:pPr>
-            <w:r>
-              <w:rPr>
-                <w:rFonts w:ascii="Calibri" w:eastAsia="Calibri" w:hAnsi="Calibri" w:cs="Calibri"/>
+                <w:rFonts w:cstheme="minorHAnsi"/>
+                <w:sz w:val="18"/>
+                <w:szCs w:val="18"/>
+                <w:lang w:val="en-US"/>
+              </w:rPr>
+            </w:pPr>
+            <w:r>
+              <w:rPr>
+                <w:rFonts w:cstheme="minorHAnsi"/>
                 <w:sz w:val="18"/>
                 <w:szCs w:val="18"/>
                 <w:lang w:val="en-US"/>
@@ -4253,15 +5507,15 @@
             <w:pPr>
               <w:jc w:val="both"/>
               <w:rPr>
-                <w:rFonts w:ascii="Calibri" w:eastAsia="Calibri" w:hAnsi="Calibri" w:cs="Calibri"/>
-                <w:sz w:val="18"/>
-                <w:szCs w:val="18"/>
-                <w:lang w:val="en-US"/>
-              </w:rPr>
-            </w:pPr>
-            <w:r>
-              <w:rPr>
-                <w:rFonts w:ascii="Calibri" w:eastAsia="Calibri" w:hAnsi="Calibri" w:cs="Calibri"/>
+                <w:rFonts w:cstheme="minorHAnsi"/>
+                <w:sz w:val="18"/>
+                <w:szCs w:val="18"/>
+                <w:lang w:val="en-US"/>
+              </w:rPr>
+            </w:pPr>
+            <w:r>
+              <w:rPr>
+                <w:rFonts w:cstheme="minorHAnsi"/>
                 <w:sz w:val="18"/>
                 <w:szCs w:val="18"/>
                 <w:lang w:val="en-US"/>
@@ -4273,15 +5527,15 @@
             <w:pPr>
               <w:jc w:val="both"/>
               <w:rPr>
-                <w:rFonts w:ascii="Calibri" w:eastAsia="Calibri" w:hAnsi="Calibri" w:cs="Calibri"/>
-                <w:sz w:val="18"/>
-                <w:szCs w:val="18"/>
-                <w:lang w:val="en-US"/>
-              </w:rPr>
-            </w:pPr>
-            <w:r>
-              <w:rPr>
-                <w:rFonts w:ascii="Calibri" w:eastAsia="Calibri" w:hAnsi="Calibri" w:cs="Calibri"/>
+                <w:rFonts w:cstheme="minorHAnsi"/>
+                <w:sz w:val="18"/>
+                <w:szCs w:val="18"/>
+                <w:lang w:val="en-US"/>
+              </w:rPr>
+            </w:pPr>
+            <w:r>
+              <w:rPr>
+                <w:rFonts w:cstheme="minorHAnsi"/>
                 <w:sz w:val="18"/>
                 <w:szCs w:val="18"/>
                 <w:lang w:val="en-US"/>
@@ -4292,7 +5546,7 @@
           <w:p>
             <w:pPr>
               <w:rPr>
-                <w:rFonts w:ascii="Calibri" w:eastAsia="Calibri" w:hAnsi="Calibri" w:cs="Calibri"/>
+                <w:rFonts w:cstheme="minorHAnsi"/>
                 <w:sz w:val="18"/>
                 <w:szCs w:val="18"/>
                 <w:lang w:val="en-US"/>
@@ -4301,7 +5555,7 @@
             <w:proofErr w:type="spellStart"/>
             <w:r>
               <w:rPr>
-                <w:rFonts w:ascii="Calibri" w:eastAsia="Calibri" w:hAnsi="Calibri" w:cs="Calibri"/>
+                <w:rFonts w:cstheme="minorHAnsi"/>
                 <w:sz w:val="18"/>
                 <w:szCs w:val="18"/>
                 <w:lang w:val="en-US"/>
@@ -4313,20 +5567,20 @@
         </w:tc>
         <w:tc>
           <w:tcPr>
-            <w:tcW w:w="3370" w:type="dxa"/>
+            <w:tcW w:w="3212" w:type="dxa"/>
           </w:tcPr>
           <w:p>
             <w:pPr>
               <w:rPr>
-                <w:rFonts w:ascii="Calibri" w:eastAsia="Calibri" w:hAnsi="Calibri" w:cs="Calibri"/>
-                <w:sz w:val="18"/>
-                <w:szCs w:val="18"/>
-                <w:lang w:val="en-US"/>
-              </w:rPr>
-            </w:pPr>
-            <w:r>
-              <w:rPr>
-                <w:rFonts w:ascii="Calibri" w:eastAsia="Calibri" w:hAnsi="Calibri" w:cs="Calibri"/>
+                <w:rFonts w:cstheme="minorHAnsi"/>
+                <w:sz w:val="18"/>
+                <w:szCs w:val="18"/>
+                <w:lang w:val="en-US"/>
+              </w:rPr>
+            </w:pPr>
+            <w:r>
+              <w:rPr>
+                <w:rFonts w:cstheme="minorHAnsi"/>
                 <w:sz w:val="18"/>
                 <w:szCs w:val="18"/>
                 <w:lang w:val="en-US"/>
@@ -4336,7 +5590,7 @@
             <w:proofErr w:type="spellStart"/>
             <w:r>
               <w:rPr>
-                <w:rFonts w:ascii="Calibri" w:eastAsia="Calibri" w:hAnsi="Calibri" w:cs="Calibri"/>
+                <w:rFonts w:cstheme="minorHAnsi"/>
                 <w:sz w:val="18"/>
                 <w:szCs w:val="18"/>
                 <w:lang w:val="en-US"/>
@@ -4346,7 +5600,7 @@
             <w:proofErr w:type="spellEnd"/>
             <w:r>
               <w:rPr>
-                <w:rFonts w:ascii="Calibri" w:eastAsia="Calibri" w:hAnsi="Calibri" w:cs="Calibri"/>
+                <w:rFonts w:cstheme="minorHAnsi"/>
                 <w:sz w:val="18"/>
                 <w:szCs w:val="18"/>
                 <w:lang w:val="en-US"/>
@@ -4362,7 +5616,7 @@
           <w:p>
             <w:pPr>
               <w:rPr>
-                <w:rFonts w:ascii="Calibri" w:eastAsia="Calibri" w:hAnsi="Calibri" w:cs="Calibri"/>
+                <w:rFonts w:cstheme="minorHAnsi"/>
                 <w:sz w:val="18"/>
                 <w:szCs w:val="18"/>
               </w:rPr>
@@ -4411,16 +5665,7 @@
                   <w:sz w:val="18"/>
                   <w:szCs w:val="18"/>
                 </w:rPr>
-                <w:t>https://doi.org/</w:t>
-              </w:r>
-              <w:r>
-                <w:rPr>
-                  <w:rStyle w:val="Hyperlink"/>
-                  <w:rFonts w:ascii="Calibri" w:eastAsia="Calibri" w:hAnsi="Calibri" w:cs="Calibri"/>
-                  <w:sz w:val="18"/>
-                  <w:szCs w:val="18"/>
-                </w:rPr>
-                <w:t>10.1016/j.ijbiomac.2019.01.183</w:t>
+                <w:t>https://doi.org/10.1016/j.ijbiomac.2019.01.183</w:t>
               </w:r>
             </w:hyperlink>
             <w:r>
@@ -4437,13 +5682,13 @@
       <w:tr>
         <w:tc>
           <w:tcPr>
-            <w:tcW w:w="1573" w:type="dxa"/>
+            <w:tcW w:w="1666" w:type="dxa"/>
           </w:tcPr>
           <w:p>
             <w:pPr>
               <w:jc w:val="both"/>
               <w:rPr>
-                <w:rFonts w:ascii="Calibri" w:eastAsia="Calibri" w:hAnsi="Calibri" w:cs="Calibri"/>
+                <w:rFonts w:cstheme="minorHAnsi"/>
                 <w:b/>
                 <w:bCs/>
                 <w:sz w:val="18"/>
@@ -4453,7 +5698,7 @@
             </w:pPr>
             <w:r>
               <w:rPr>
-                <w:rFonts w:ascii="Calibri" w:eastAsia="Calibri" w:hAnsi="Calibri" w:cs="Calibri"/>
+                <w:rFonts w:cstheme="minorHAnsi"/>
                 <w:b/>
                 <w:bCs/>
                 <w:i/>
@@ -4466,7 +5711,7 @@
             </w:r>
             <w:r>
               <w:rPr>
-                <w:rFonts w:ascii="Calibri" w:eastAsia="Calibri" w:hAnsi="Calibri" w:cs="Calibri"/>
+                <w:rFonts w:cstheme="minorHAnsi"/>
                 <w:b/>
                 <w:bCs/>
                 <w:sz w:val="18"/>
@@ -4480,7 +5725,7 @@
             <w:pPr>
               <w:jc w:val="both"/>
               <w:rPr>
-                <w:rFonts w:ascii="Calibri" w:eastAsia="Calibri" w:hAnsi="Calibri" w:cs="Calibri"/>
+                <w:rFonts w:cstheme="minorHAnsi"/>
                 <w:b/>
                 <w:bCs/>
                 <w:i/>
@@ -4492,7 +5737,7 @@
             </w:pPr>
             <w:r>
               <w:rPr>
-                <w:rFonts w:ascii="Calibri" w:eastAsia="Calibri" w:hAnsi="Calibri" w:cs="Calibri"/>
+                <w:rFonts w:cstheme="minorHAnsi"/>
                 <w:sz w:val="18"/>
                 <w:szCs w:val="18"/>
                 <w:lang w:val="en-US"/>
@@ -4503,21 +5748,21 @@
         </w:tc>
         <w:tc>
           <w:tcPr>
-            <w:tcW w:w="1669" w:type="dxa"/>
+            <w:tcW w:w="1734" w:type="dxa"/>
           </w:tcPr>
           <w:p>
             <w:pPr>
               <w:jc w:val="both"/>
               <w:rPr>
-                <w:rFonts w:ascii="Calibri" w:eastAsia="Calibri" w:hAnsi="Calibri" w:cs="Calibri"/>
-                <w:sz w:val="18"/>
-                <w:szCs w:val="18"/>
-                <w:lang w:val="en-US"/>
-              </w:rPr>
-            </w:pPr>
-            <w:r>
-              <w:rPr>
-                <w:rFonts w:ascii="Calibri" w:eastAsia="Calibri" w:hAnsi="Calibri" w:cs="Calibri"/>
+                <w:rFonts w:cstheme="minorHAnsi"/>
+                <w:sz w:val="18"/>
+                <w:szCs w:val="18"/>
+                <w:lang w:val="en-US"/>
+              </w:rPr>
+            </w:pPr>
+            <w:r>
+              <w:rPr>
+                <w:rFonts w:cstheme="minorHAnsi"/>
                 <w:sz w:val="18"/>
                 <w:szCs w:val="18"/>
                 <w:lang w:val="en-US"/>
@@ -4529,15 +5774,15 @@
             <w:pPr>
               <w:jc w:val="both"/>
               <w:rPr>
-                <w:rFonts w:ascii="Calibri" w:eastAsia="Calibri" w:hAnsi="Calibri" w:cs="Calibri"/>
-                <w:sz w:val="18"/>
-                <w:szCs w:val="18"/>
-                <w:lang w:val="en-US"/>
-              </w:rPr>
-            </w:pPr>
-            <w:r>
-              <w:rPr>
-                <w:rFonts w:ascii="Calibri" w:eastAsia="Calibri" w:hAnsi="Calibri" w:cs="Calibri"/>
+                <w:rFonts w:cstheme="minorHAnsi"/>
+                <w:sz w:val="18"/>
+                <w:szCs w:val="18"/>
+                <w:lang w:val="en-US"/>
+              </w:rPr>
+            </w:pPr>
+            <w:r>
+              <w:rPr>
+                <w:rFonts w:cstheme="minorHAnsi"/>
                 <w:sz w:val="18"/>
                 <w:szCs w:val="18"/>
                 <w:lang w:val="en-US"/>
@@ -4548,30 +5793,93 @@
         </w:tc>
         <w:tc>
           <w:tcPr>
-            <w:tcW w:w="3370" w:type="dxa"/>
+            <w:tcW w:w="3212" w:type="dxa"/>
           </w:tcPr>
           <w:p>
             <w:pPr>
               <w:rPr>
-                <w:rFonts w:ascii="Calibri" w:eastAsia="Calibri" w:hAnsi="Calibri" w:cs="Calibri"/>
-                <w:sz w:val="18"/>
-                <w:szCs w:val="18"/>
-                <w:lang w:val="en-US"/>
-              </w:rPr>
-            </w:pPr>
-            <w:r>
-              <w:rPr>
-                <w:rFonts w:ascii="Calibri" w:eastAsia="Calibri" w:hAnsi="Calibri" w:cs="Calibri"/>
-                <w:sz w:val="18"/>
-                <w:szCs w:val="18"/>
-                <w:lang w:val="en-US"/>
-              </w:rPr>
-              <w:t xml:space="preserve">CBM truncation weakened the binding and affected the catalytic performance on nanofibrils, amorphous and crystalline cellulosic substrates, although the isolated catalytic domain retained activity on </w:t>
+                <w:rFonts w:cstheme="minorHAnsi"/>
+                <w:sz w:val="18"/>
+                <w:szCs w:val="18"/>
+                <w:lang w:val="en-US"/>
+              </w:rPr>
+            </w:pPr>
+            <w:r>
+              <w:rPr>
+                <w:rFonts w:cstheme="minorHAnsi"/>
+                <w:sz w:val="18"/>
+                <w:szCs w:val="18"/>
+                <w:lang w:val="en-US"/>
+              </w:rPr>
+              <w:t xml:space="preserve">Truncation of the </w:t>
+            </w:r>
+            <w:r>
+              <w:rPr>
+                <w:rFonts w:cstheme="minorHAnsi"/>
+                <w:sz w:val="18"/>
+                <w:szCs w:val="18"/>
+                <w:lang w:val="en-US"/>
+              </w:rPr>
+              <w:t xml:space="preserve">CBM weakened </w:t>
+            </w:r>
+            <w:r>
+              <w:rPr>
+                <w:rFonts w:cstheme="minorHAnsi"/>
+                <w:sz w:val="18"/>
+                <w:szCs w:val="18"/>
+                <w:lang w:val="en-US"/>
+              </w:rPr>
+              <w:t xml:space="preserve">substrate </w:t>
+            </w:r>
+            <w:r>
+              <w:rPr>
+                <w:rFonts w:cstheme="minorHAnsi"/>
+                <w:sz w:val="18"/>
+                <w:szCs w:val="18"/>
+                <w:lang w:val="en-US"/>
+              </w:rPr>
+              <w:t xml:space="preserve">binding and affected the catalytic performance on </w:t>
+            </w:r>
+            <w:r>
+              <w:rPr>
+                <w:rFonts w:cstheme="minorHAnsi"/>
+                <w:sz w:val="18"/>
+                <w:szCs w:val="18"/>
+                <w:lang w:val="en-US"/>
+              </w:rPr>
+              <w:t xml:space="preserve">nanofibrils, amorphous and crystalline </w:t>
+            </w:r>
+            <w:r>
+              <w:rPr>
+                <w:rFonts w:cstheme="minorHAnsi"/>
+                <w:sz w:val="18"/>
+                <w:szCs w:val="18"/>
+                <w:lang w:val="en-US"/>
+              </w:rPr>
+              <w:t xml:space="preserve">cellulosic substrates, </w:t>
+            </w:r>
+            <w:r>
+              <w:rPr>
+                <w:rFonts w:cstheme="minorHAnsi"/>
+                <w:sz w:val="18"/>
+                <w:szCs w:val="18"/>
+                <w:lang w:val="en-US"/>
+              </w:rPr>
+              <w:t>but there was no effect on the</w:t>
+            </w:r>
+            <w:r>
+              <w:rPr>
+                <w:rFonts w:cstheme="minorHAnsi"/>
+                <w:sz w:val="18"/>
+                <w:szCs w:val="18"/>
+                <w:lang w:val="en-US"/>
+              </w:rPr>
+              <w:t xml:space="preserve"> activity on </w:t>
             </w:r>
             <w:proofErr w:type="spellStart"/>
             <w:r>
               <w:rPr>
-                <w:rFonts w:ascii="Calibri" w:eastAsia="Calibri" w:hAnsi="Calibri" w:cs="Calibri"/>
+                <w:rFonts w:cstheme="minorHAnsi"/>
                 <w:sz w:val="18"/>
                 <w:szCs w:val="18"/>
                 <w:lang w:val="en-US"/>
@@ -4581,7 +5889,7 @@
             <w:proofErr w:type="spellEnd"/>
             <w:r>
               <w:rPr>
-                <w:rFonts w:ascii="Calibri" w:eastAsia="Calibri" w:hAnsi="Calibri" w:cs="Calibri"/>
+                <w:rFonts w:cstheme="minorHAnsi"/>
                 <w:sz w:val="18"/>
                 <w:szCs w:val="18"/>
                 <w:lang w:val="en-US"/>
@@ -4592,58 +5900,121 @@
           <w:p>
             <w:pPr>
               <w:rPr>
-                <w:rFonts w:ascii="Calibri" w:eastAsia="Calibri" w:hAnsi="Calibri" w:cs="Calibri"/>
-                <w:sz w:val="18"/>
-                <w:szCs w:val="18"/>
-                <w:lang w:val="en-US"/>
-              </w:rPr>
-            </w:pPr>
-            <w:r>
-              <w:rPr>
-                <w:rFonts w:ascii="Calibri" w:eastAsia="Calibri" w:hAnsi="Calibri" w:cs="Calibri"/>
-                <w:sz w:val="18"/>
-                <w:szCs w:val="18"/>
-                <w:lang w:val="en-US"/>
-              </w:rPr>
-              <w:t xml:space="preserve">Increasing the substrate concentration reduces the need for a CBM. </w:t>
-            </w:r>
-          </w:p>
-          <w:p>
-            <w:pPr>
-              <w:rPr>
-                <w:rFonts w:ascii="Calibri" w:eastAsia="Calibri" w:hAnsi="Calibri" w:cs="Calibri"/>
-                <w:sz w:val="18"/>
-                <w:szCs w:val="18"/>
-                <w:lang w:val="en-US"/>
-              </w:rPr>
-            </w:pPr>
-            <w:r>
-              <w:rPr>
-                <w:rFonts w:ascii="Calibri" w:eastAsia="Calibri" w:hAnsi="Calibri" w:cs="Calibri"/>
-                <w:sz w:val="18"/>
-                <w:szCs w:val="18"/>
-                <w:lang w:val="en-US"/>
-              </w:rPr>
-              <w:t>The truncated variant showed a modified regioselectivity with increased C1-oxidation.</w:t>
-            </w:r>
-          </w:p>
-          <w:p>
-            <w:pPr>
-              <w:rPr>
-                <w:rFonts w:ascii="Calibri" w:eastAsia="Calibri" w:hAnsi="Calibri" w:cs="Calibri"/>
-                <w:sz w:val="18"/>
-                <w:szCs w:val="18"/>
-                <w:lang w:val="en-US"/>
-              </w:rPr>
-            </w:pPr>
-            <w:r>
-              <w:rPr>
-                <w:rFonts w:ascii="Calibri" w:eastAsia="Calibri" w:hAnsi="Calibri" w:cs="Calibri"/>
-                <w:sz w:val="18"/>
-                <w:szCs w:val="18"/>
-                <w:lang w:val="en-US"/>
-              </w:rPr>
-              <w:t>Optical and atomic force microscopy of the insoluble fraction revealed that both variants can promote disruption of the cellulose network and the CBM is not essential.</w:t>
+                <w:rFonts w:cstheme="minorHAnsi"/>
+                <w:sz w:val="18"/>
+                <w:szCs w:val="18"/>
+                <w:lang w:val="en-US"/>
+              </w:rPr>
+            </w:pPr>
+            <w:r>
+              <w:rPr>
+                <w:rFonts w:cstheme="minorHAnsi"/>
+                <w:sz w:val="18"/>
+                <w:szCs w:val="18"/>
+                <w:lang w:val="en-US"/>
+              </w:rPr>
+              <w:t>Incre</w:t>
+            </w:r>
+            <w:r>
+              <w:rPr>
+                <w:rFonts w:cstheme="minorHAnsi"/>
+                <w:sz w:val="18"/>
+                <w:szCs w:val="18"/>
+                <w:lang w:val="en-US"/>
+              </w:rPr>
+              <w:t>asing the substrate concentration reduces the need for a</w:t>
+            </w:r>
+            <w:r>
+              <w:rPr>
+                <w:rFonts w:cstheme="minorHAnsi"/>
+                <w:sz w:val="18"/>
+                <w:szCs w:val="18"/>
+                <w:lang w:val="en-US"/>
+              </w:rPr>
+              <w:t xml:space="preserve"> CBM</w:t>
+            </w:r>
+            <w:r>
+              <w:rPr>
+                <w:rFonts w:cstheme="minorHAnsi"/>
+                <w:sz w:val="18"/>
+                <w:szCs w:val="18"/>
+                <w:lang w:val="en-US"/>
+              </w:rPr>
+              <w:t>.</w:t>
+            </w:r>
+            <w:r>
+              <w:rPr>
+                <w:rFonts w:cstheme="minorHAnsi"/>
+                <w:sz w:val="18"/>
+                <w:szCs w:val="18"/>
+                <w:lang w:val="en-US"/>
+              </w:rPr>
+              <w:t xml:space="preserve"> </w:t>
+            </w:r>
+          </w:p>
+          <w:p>
+            <w:pPr>
+              <w:rPr>
+                <w:rFonts w:cstheme="minorHAnsi"/>
+                <w:sz w:val="18"/>
+                <w:szCs w:val="18"/>
+                <w:lang w:val="en-US"/>
+              </w:rPr>
+            </w:pPr>
+            <w:r>
+              <w:rPr>
+                <w:rFonts w:cstheme="minorHAnsi"/>
+                <w:sz w:val="18"/>
+                <w:szCs w:val="18"/>
+                <w:lang w:val="en-US"/>
+              </w:rPr>
+              <w:t>T</w:t>
+            </w:r>
+            <w:r>
+              <w:rPr>
+                <w:rFonts w:cstheme="minorHAnsi"/>
+                <w:sz w:val="18"/>
+                <w:szCs w:val="18"/>
+                <w:lang w:val="en-US"/>
+              </w:rPr>
+              <w:t>he t</w:t>
+            </w:r>
+            <w:r>
+              <w:rPr>
+                <w:rFonts w:cstheme="minorHAnsi"/>
+                <w:sz w:val="18"/>
+                <w:szCs w:val="18"/>
+                <w:lang w:val="en-US"/>
+              </w:rPr>
+              <w:t>runcated variant showed a modified regioselectivity with increased C1-oxidation</w:t>
+            </w:r>
+            <w:r>
+              <w:rPr>
+                <w:rFonts w:cstheme="minorHAnsi"/>
+                <w:sz w:val="18"/>
+                <w:szCs w:val="18"/>
+                <w:lang w:val="en-US"/>
+              </w:rPr>
+              <w:t>.</w:t>
+            </w:r>
+          </w:p>
+          <w:p>
+            <w:pPr>
+              <w:rPr>
+                <w:rFonts w:cstheme="minorHAnsi"/>
+                <w:sz w:val="18"/>
+                <w:szCs w:val="18"/>
+                <w:lang w:val="en-US"/>
+              </w:rPr>
+            </w:pPr>
+            <w:r>
+              <w:rPr>
+                <w:rFonts w:cstheme="minorHAnsi"/>
+                <w:sz w:val="18"/>
+                <w:szCs w:val="18"/>
+                <w:lang w:val="en-US"/>
+              </w:rPr>
+              <w:t>Optical and atomic force microscopy of the insoluble fraction revealed that both variants can promote disruption of the cellulose network and that the CBM is not essential.</w:t>
             </w:r>
           </w:p>
         </w:tc>
@@ -4654,7 +6025,7 @@
           <w:p>
             <w:pPr>
               <w:rPr>
-                <w:rFonts w:ascii="Calibri" w:eastAsia="Calibri" w:hAnsi="Calibri" w:cs="Calibri"/>
+                <w:rFonts w:cstheme="minorHAnsi"/>
                 <w:sz w:val="18"/>
                 <w:szCs w:val="18"/>
               </w:rPr>
@@ -4703,39 +6074,22 @@
                   <w:sz w:val="18"/>
                   <w:szCs w:val="18"/>
                 </w:rPr>
-                <w:t>https://doi.org/</w:t>
-              </w:r>
-              <w:r>
-                <w:rPr>
-                  <w:rStyle w:val="Hyperlink"/>
-                  <w:rFonts w:ascii="Calibri" w:eastAsia="Calibri" w:hAnsi="Calibri" w:cs="Calibri"/>
-                  <w:sz w:val="18"/>
-                  <w:szCs w:val="18"/>
-                </w:rPr>
-                <w:t>10.1186/s13068-019-1548-y</w:t>
+                <w:t>https://doi.org/10.1186/s13068-019-1548-y</w:t>
               </w:r>
             </w:hyperlink>
-            <w:r>
-              <w:rPr>
-                <w:rFonts w:ascii="Calibri" w:eastAsia="Calibri" w:hAnsi="Calibri" w:cs="Calibri"/>
-                <w:sz w:val="18"/>
-                <w:szCs w:val="18"/>
-              </w:rPr>
-              <w:t xml:space="preserve"> </w:t>
-            </w:r>
           </w:p>
         </w:tc>
       </w:tr>
       <w:tr>
         <w:tc>
           <w:tcPr>
-            <w:tcW w:w="1573" w:type="dxa"/>
+            <w:tcW w:w="1666" w:type="dxa"/>
           </w:tcPr>
           <w:p>
             <w:pPr>
               <w:jc w:val="both"/>
               <w:rPr>
-                <w:rFonts w:ascii="Calibri" w:eastAsia="Calibri" w:hAnsi="Calibri" w:cs="Calibri"/>
+                <w:rFonts w:cstheme="minorHAnsi"/>
                 <w:b/>
                 <w:bCs/>
                 <w:sz w:val="18"/>
@@ -4745,7 +6099,7 @@
             </w:pPr>
             <w:r>
               <w:rPr>
-                <w:rFonts w:ascii="Calibri" w:eastAsia="Calibri" w:hAnsi="Calibri" w:cs="Calibri"/>
+                <w:rFonts w:cstheme="minorHAnsi"/>
                 <w:b/>
                 <w:bCs/>
                 <w:i/>
@@ -4758,7 +6112,7 @@
             </w:r>
             <w:r>
               <w:rPr>
-                <w:rFonts w:ascii="Calibri" w:eastAsia="Calibri" w:hAnsi="Calibri" w:cs="Calibri"/>
+                <w:rFonts w:cstheme="minorHAnsi"/>
                 <w:b/>
                 <w:bCs/>
                 <w:sz w:val="18"/>
@@ -4772,7 +6126,7 @@
             <w:pPr>
               <w:jc w:val="both"/>
               <w:rPr>
-                <w:rFonts w:ascii="Calibri" w:eastAsia="Calibri" w:hAnsi="Calibri" w:cs="Calibri"/>
+                <w:rFonts w:cstheme="minorHAnsi"/>
                 <w:i/>
                 <w:iCs/>
                 <w:sz w:val="18"/>
@@ -4782,32 +6136,50 @@
             </w:pPr>
             <w:r>
               <w:rPr>
-                <w:rFonts w:ascii="Calibri" w:eastAsia="Calibri" w:hAnsi="Calibri" w:cs="Calibri"/>
-                <w:sz w:val="18"/>
-                <w:szCs w:val="18"/>
-                <w:lang w:val="en-US"/>
-              </w:rPr>
-              <w:t>(C1-oxidizing, chitin)</w:t>
+                <w:rFonts w:cstheme="minorHAnsi"/>
+                <w:sz w:val="18"/>
+                <w:szCs w:val="18"/>
+                <w:lang w:val="en-US"/>
+              </w:rPr>
+              <w:t>(C1-oxidizing</w:t>
+            </w:r>
+            <w:r>
+              <w:rPr>
+                <w:rFonts w:cstheme="minorHAnsi"/>
+                <w:sz w:val="18"/>
+                <w:szCs w:val="18"/>
+                <w:lang w:val="en-US"/>
+              </w:rPr>
+              <w:t>,</w:t>
+            </w:r>
+            <w:r>
+              <w:rPr>
+                <w:rFonts w:cstheme="minorHAnsi"/>
+                <w:sz w:val="18"/>
+                <w:szCs w:val="18"/>
+                <w:lang w:val="en-US"/>
+              </w:rPr>
+              <w:t xml:space="preserve"> chitin)</w:t>
             </w:r>
           </w:p>
         </w:tc>
         <w:tc>
           <w:tcPr>
-            <w:tcW w:w="1669" w:type="dxa"/>
+            <w:tcW w:w="1734" w:type="dxa"/>
           </w:tcPr>
           <w:p>
             <w:pPr>
               <w:jc w:val="both"/>
               <w:rPr>
-                <w:rFonts w:ascii="Calibri" w:eastAsia="Calibri" w:hAnsi="Calibri" w:cs="Calibri"/>
-                <w:sz w:val="18"/>
-                <w:szCs w:val="18"/>
-                <w:lang w:val="en-US"/>
-              </w:rPr>
-            </w:pPr>
-            <w:r>
-              <w:rPr>
-                <w:rFonts w:ascii="Calibri" w:eastAsia="Calibri" w:hAnsi="Calibri" w:cs="Calibri"/>
+                <w:rFonts w:cstheme="minorHAnsi"/>
+                <w:sz w:val="18"/>
+                <w:szCs w:val="18"/>
+                <w:lang w:val="en-US"/>
+              </w:rPr>
+            </w:pPr>
+            <w:r>
+              <w:rPr>
+                <w:rFonts w:cstheme="minorHAnsi"/>
                 <w:sz w:val="18"/>
                 <w:szCs w:val="18"/>
                 <w:lang w:val="en-US"/>
@@ -4819,15 +6191,15 @@
             <w:pPr>
               <w:jc w:val="both"/>
               <w:rPr>
-                <w:rFonts w:ascii="Calibri" w:eastAsia="Calibri" w:hAnsi="Calibri" w:cs="Calibri"/>
-                <w:sz w:val="18"/>
-                <w:szCs w:val="18"/>
-                <w:lang w:val="en-US"/>
-              </w:rPr>
-            </w:pPr>
-            <w:r>
-              <w:rPr>
-                <w:rFonts w:ascii="Calibri" w:eastAsia="Calibri" w:hAnsi="Calibri" w:cs="Calibri"/>
+                <w:rFonts w:cstheme="minorHAnsi"/>
+                <w:sz w:val="18"/>
+                <w:szCs w:val="18"/>
+                <w:lang w:val="en-US"/>
+              </w:rPr>
+            </w:pPr>
+            <w:r>
+              <w:rPr>
+                <w:rFonts w:cstheme="minorHAnsi"/>
                 <w:sz w:val="18"/>
                 <w:szCs w:val="18"/>
                 <w:lang w:val="en-US"/>
@@ -4839,15 +6211,15 @@
             <w:pPr>
               <w:jc w:val="both"/>
               <w:rPr>
-                <w:rFonts w:ascii="Calibri" w:eastAsia="Calibri" w:hAnsi="Calibri" w:cs="Calibri"/>
-                <w:sz w:val="18"/>
-                <w:szCs w:val="18"/>
-                <w:lang w:val="en-US"/>
-              </w:rPr>
-            </w:pPr>
-            <w:r>
-              <w:rPr>
-                <w:rFonts w:ascii="Calibri" w:eastAsia="Calibri" w:hAnsi="Calibri" w:cs="Calibri"/>
+                <w:rFonts w:cstheme="minorHAnsi"/>
+                <w:sz w:val="18"/>
+                <w:szCs w:val="18"/>
+                <w:lang w:val="en-US"/>
+              </w:rPr>
+            </w:pPr>
+            <w:r>
+              <w:rPr>
+                <w:rFonts w:cstheme="minorHAnsi"/>
                 <w:sz w:val="18"/>
                 <w:szCs w:val="18"/>
                 <w:lang w:val="en-US"/>
@@ -4859,15 +6231,15 @@
             <w:pPr>
               <w:jc w:val="both"/>
               <w:rPr>
-                <w:rFonts w:ascii="Calibri" w:eastAsia="Calibri" w:hAnsi="Calibri" w:cs="Calibri"/>
-                <w:sz w:val="18"/>
-                <w:szCs w:val="18"/>
-                <w:lang w:val="en-US"/>
-              </w:rPr>
-            </w:pPr>
-            <w:r>
-              <w:rPr>
-                <w:rFonts w:ascii="Calibri" w:eastAsia="Calibri" w:hAnsi="Calibri" w:cs="Calibri"/>
+                <w:rFonts w:cstheme="minorHAnsi"/>
+                <w:sz w:val="18"/>
+                <w:szCs w:val="18"/>
+                <w:lang w:val="en-US"/>
+              </w:rPr>
+            </w:pPr>
+            <w:r>
+              <w:rPr>
+                <w:rFonts w:cstheme="minorHAnsi"/>
                 <w:sz w:val="18"/>
                 <w:szCs w:val="18"/>
                 <w:lang w:val="en-US"/>
@@ -4879,15 +6251,15 @@
             <w:pPr>
               <w:jc w:val="both"/>
               <w:rPr>
-                <w:rFonts w:ascii="Calibri" w:eastAsia="Calibri" w:hAnsi="Calibri" w:cs="Calibri"/>
-                <w:sz w:val="18"/>
-                <w:szCs w:val="18"/>
-                <w:lang w:val="en-US"/>
-              </w:rPr>
-            </w:pPr>
-            <w:r>
-              <w:rPr>
-                <w:rFonts w:ascii="Calibri" w:eastAsia="Calibri" w:hAnsi="Calibri" w:cs="Calibri"/>
+                <w:rFonts w:cstheme="minorHAnsi"/>
+                <w:sz w:val="18"/>
+                <w:szCs w:val="18"/>
+                <w:lang w:val="en-US"/>
+              </w:rPr>
+            </w:pPr>
+            <w:r>
+              <w:rPr>
+                <w:rFonts w:cstheme="minorHAnsi"/>
                 <w:sz w:val="18"/>
                 <w:szCs w:val="18"/>
                 <w:lang w:val="en-US"/>
@@ -4898,31 +6270,130 @@
         </w:tc>
         <w:tc>
           <w:tcPr>
-            <w:tcW w:w="3370" w:type="dxa"/>
+            <w:tcW w:w="3212" w:type="dxa"/>
           </w:tcPr>
           <w:p>
             <w:pPr>
               <w:rPr>
-                <w:rFonts w:ascii="Calibri" w:eastAsia="Calibri" w:hAnsi="Calibri" w:cs="Calibri"/>
-                <w:sz w:val="18"/>
-                <w:szCs w:val="18"/>
-                <w:lang w:val="en-US"/>
-              </w:rPr>
-            </w:pPr>
-            <w:r>
-              <w:rPr>
-                <w:rFonts w:ascii="Calibri" w:eastAsia="Calibri" w:hAnsi="Calibri" w:cs="Calibri"/>
-                <w:sz w:val="18"/>
-                <w:szCs w:val="18"/>
-                <w:lang w:val="en-US"/>
-              </w:rPr>
-              <w:t xml:space="preserve">Synergy study that showed intramolecular synergy between an LPMO and a chitinase. </w:t>
-            </w:r>
-          </w:p>
-          <w:p>
-            <w:pPr>
-              <w:rPr>
-                <w:rFonts w:ascii="Calibri" w:eastAsia="Calibri" w:hAnsi="Calibri" w:cs="Calibri"/>
+                <w:rFonts w:cstheme="minorHAnsi"/>
+                <w:sz w:val="18"/>
+                <w:szCs w:val="18"/>
+                <w:lang w:val="en-US"/>
+              </w:rPr>
+            </w:pPr>
+            <w:r>
+              <w:rPr>
+                <w:rFonts w:cstheme="minorHAnsi"/>
+                <w:sz w:val="18"/>
+                <w:szCs w:val="18"/>
+                <w:lang w:val="en-US"/>
+              </w:rPr>
+              <w:t>Synergy study that show</w:t>
+            </w:r>
+            <w:r>
+              <w:rPr>
+                <w:rFonts w:cstheme="minorHAnsi"/>
+                <w:sz w:val="18"/>
+                <w:szCs w:val="18"/>
+                <w:lang w:val="en-US"/>
+              </w:rPr>
+              <w:t>ed</w:t>
+            </w:r>
+            <w:r>
+              <w:rPr>
+                <w:rFonts w:cstheme="minorHAnsi"/>
+                <w:sz w:val="18"/>
+                <w:szCs w:val="18"/>
+                <w:lang w:val="en-US"/>
+              </w:rPr>
+              <w:t xml:space="preserve"> intramolecular synergy between </w:t>
+            </w:r>
+            <w:r>
+              <w:rPr>
+                <w:rFonts w:cstheme="minorHAnsi"/>
+                <w:sz w:val="18"/>
+                <w:szCs w:val="18"/>
+                <w:lang w:val="en-US"/>
+              </w:rPr>
+              <w:t>the</w:t>
+            </w:r>
+            <w:r>
+              <w:rPr>
+                <w:rFonts w:cstheme="minorHAnsi"/>
+                <w:sz w:val="18"/>
+                <w:szCs w:val="18"/>
+                <w:lang w:val="en-US"/>
+              </w:rPr>
+              <w:t xml:space="preserve"> LPMO </w:t>
+            </w:r>
+            <w:r>
+              <w:rPr>
+                <w:rFonts w:cstheme="minorHAnsi"/>
+                <w:sz w:val="18"/>
+                <w:szCs w:val="18"/>
+                <w:lang w:val="en-US"/>
+              </w:rPr>
+              <w:t xml:space="preserve">domain </w:t>
+            </w:r>
+            <w:r>
+              <w:rPr>
+                <w:rFonts w:cstheme="minorHAnsi"/>
+                <w:sz w:val="18"/>
+                <w:szCs w:val="18"/>
+                <w:lang w:val="en-US"/>
+              </w:rPr>
+              <w:t xml:space="preserve">and </w:t>
+            </w:r>
+            <w:r>
+              <w:rPr>
+                <w:rFonts w:cstheme="minorHAnsi"/>
+                <w:sz w:val="18"/>
+                <w:szCs w:val="18"/>
+                <w:lang w:val="en-US"/>
+              </w:rPr>
+              <w:t xml:space="preserve">the </w:t>
+            </w:r>
+            <w:r>
+              <w:rPr>
+                <w:rFonts w:cstheme="minorHAnsi"/>
+                <w:sz w:val="18"/>
+                <w:szCs w:val="18"/>
+                <w:lang w:val="en-US"/>
+              </w:rPr>
+              <w:t>chitinase</w:t>
+            </w:r>
+            <w:r>
+              <w:rPr>
+                <w:rFonts w:cstheme="minorHAnsi"/>
+                <w:sz w:val="18"/>
+                <w:szCs w:val="18"/>
+                <w:lang w:val="en-US"/>
+              </w:rPr>
+              <w:t xml:space="preserve"> (GH18) domain</w:t>
+            </w:r>
+            <w:r>
+              <w:rPr>
+                <w:rFonts w:cstheme="minorHAnsi"/>
+                <w:sz w:val="18"/>
+                <w:szCs w:val="18"/>
+                <w:lang w:val="en-US"/>
+              </w:rPr>
+              <w:t>.</w:t>
+            </w:r>
+            <w:r>
+              <w:rPr>
+                <w:rFonts w:cstheme="minorHAnsi"/>
+                <w:sz w:val="18"/>
+                <w:szCs w:val="18"/>
+                <w:lang w:val="en-US"/>
+              </w:rPr>
+              <w:t xml:space="preserve"> </w:t>
+            </w:r>
+          </w:p>
+          <w:p>
+            <w:pPr>
+              <w:rPr>
+                <w:rFonts w:cstheme="minorHAnsi"/>
                 <w:sz w:val="18"/>
                 <w:szCs w:val="18"/>
                 <w:highlight w:val="green"/>
@@ -4931,12 +6402,84 @@
             </w:pPr>
             <w:r>
               <w:rPr>
-                <w:rFonts w:ascii="Calibri" w:eastAsia="Calibri" w:hAnsi="Calibri" w:cs="Calibri"/>
-                <w:sz w:val="18"/>
-                <w:szCs w:val="18"/>
-                <w:lang w:val="en-US"/>
-              </w:rPr>
-              <w:t xml:space="preserve">Comparison of the chitinolytic efficiency of the full-length enzyme and combinations of truncated variants showed that the full-length enzyme was more efficient compared to any combination of its separately produced domains. </w:t>
+                <w:rFonts w:cstheme="minorHAnsi"/>
+                <w:sz w:val="18"/>
+                <w:szCs w:val="18"/>
+                <w:lang w:val="en-US"/>
+              </w:rPr>
+              <w:t>Comparison</w:t>
+            </w:r>
+            <w:r>
+              <w:rPr>
+                <w:rFonts w:cstheme="minorHAnsi"/>
+                <w:sz w:val="18"/>
+                <w:szCs w:val="18"/>
+                <w:lang w:val="en-US"/>
+              </w:rPr>
+              <w:t xml:space="preserve"> of the chitinolytic efficiency of </w:t>
+            </w:r>
+            <w:r>
+              <w:rPr>
+                <w:rFonts w:cstheme="minorHAnsi"/>
+                <w:sz w:val="18"/>
+                <w:szCs w:val="18"/>
+                <w:lang w:val="en-US"/>
+              </w:rPr>
+              <w:t xml:space="preserve">the full-length enzyme and </w:t>
+            </w:r>
+            <w:r>
+              <w:rPr>
+                <w:rFonts w:cstheme="minorHAnsi"/>
+                <w:sz w:val="18"/>
+                <w:szCs w:val="18"/>
+                <w:lang w:val="en-US"/>
+              </w:rPr>
+              <w:t>combinations of truncated variants</w:t>
+            </w:r>
+            <w:r>
+              <w:rPr>
+                <w:rFonts w:cstheme="minorHAnsi"/>
+                <w:sz w:val="18"/>
+                <w:szCs w:val="18"/>
+                <w:lang w:val="en-US"/>
+              </w:rPr>
+              <w:t xml:space="preserve"> </w:t>
+            </w:r>
+            <w:r>
+              <w:rPr>
+                <w:rFonts w:cstheme="minorHAnsi"/>
+                <w:sz w:val="18"/>
+                <w:szCs w:val="18"/>
+                <w:lang w:val="en-US"/>
+              </w:rPr>
+              <w:t xml:space="preserve">showed that the full-length enzyme </w:t>
+            </w:r>
+            <w:r>
+              <w:rPr>
+                <w:rFonts w:cstheme="minorHAnsi"/>
+                <w:sz w:val="18"/>
+                <w:szCs w:val="18"/>
+                <w:lang w:val="en-US"/>
+              </w:rPr>
+              <w:t>i</w:t>
+            </w:r>
+            <w:r>
+              <w:rPr>
+                <w:rFonts w:cstheme="minorHAnsi"/>
+                <w:sz w:val="18"/>
+                <w:szCs w:val="18"/>
+                <w:lang w:val="en-US"/>
+              </w:rPr>
+              <w:t>s more efficient compared to any combination of its separately produced domains</w:t>
+            </w:r>
+            <w:r>
+              <w:rPr>
+                <w:rFonts w:cstheme="minorHAnsi"/>
+                <w:sz w:val="18"/>
+                <w:szCs w:val="18"/>
+                <w:lang w:val="en-US"/>
+              </w:rPr>
+              <w:t xml:space="preserve">. </w:t>
             </w:r>
           </w:p>
         </w:tc>
@@ -4947,7 +6490,7 @@
           <w:p>
             <w:pPr>
               <w:rPr>
-                <w:rFonts w:ascii="Calibri" w:eastAsia="Calibri" w:hAnsi="Calibri" w:cs="Calibri"/>
+                <w:rFonts w:cstheme="minorHAnsi"/>
                 <w:sz w:val="18"/>
                 <w:szCs w:val="18"/>
               </w:rPr>
@@ -4996,16 +6539,7 @@
                   <w:sz w:val="18"/>
                   <w:szCs w:val="18"/>
                 </w:rPr>
-                <w:t>https://doi.org/</w:t>
-              </w:r>
-              <w:r>
-                <w:rPr>
-                  <w:rStyle w:val="Hyperlink"/>
-                  <w:rFonts w:ascii="Calibri" w:eastAsia="Calibri" w:hAnsi="Calibri" w:cs="Calibri"/>
-                  <w:sz w:val="18"/>
-                  <w:szCs w:val="18"/>
-                </w:rPr>
-                <w:t>10.1074/jbc.RA120.013040</w:t>
+                <w:t>https://doi.org/10.1074/jbc.RA120.013040</w:t>
               </w:r>
             </w:hyperlink>
             <w:r>
@@ -5022,13 +6556,13 @@
       <w:tr>
         <w:tc>
           <w:tcPr>
-            <w:tcW w:w="1573" w:type="dxa"/>
+            <w:tcW w:w="1666" w:type="dxa"/>
           </w:tcPr>
           <w:p>
             <w:pPr>
               <w:jc w:val="both"/>
               <w:rPr>
-                <w:rFonts w:ascii="Calibri" w:eastAsia="Calibri" w:hAnsi="Calibri" w:cs="Calibri"/>
+                <w:rFonts w:cstheme="minorHAnsi"/>
                 <w:b/>
                 <w:bCs/>
                 <w:sz w:val="18"/>
@@ -5038,7 +6572,7 @@
             </w:pPr>
             <w:r>
               <w:rPr>
-                <w:rFonts w:ascii="Calibri" w:eastAsia="Calibri" w:hAnsi="Calibri" w:cs="Calibri"/>
+                <w:rFonts w:cstheme="minorHAnsi"/>
                 <w:b/>
                 <w:bCs/>
                 <w:i/>
@@ -5051,7 +6585,7 @@
             </w:r>
             <w:r>
               <w:rPr>
-                <w:rFonts w:ascii="Calibri" w:eastAsia="Calibri" w:hAnsi="Calibri" w:cs="Calibri"/>
+                <w:rFonts w:cstheme="minorHAnsi"/>
                 <w:b/>
                 <w:bCs/>
                 <w:sz w:val="18"/>
@@ -5065,15 +6599,15 @@
             <w:pPr>
               <w:jc w:val="both"/>
               <w:rPr>
-                <w:rFonts w:ascii="Calibri" w:eastAsia="Calibri" w:hAnsi="Calibri" w:cs="Calibri"/>
-                <w:sz w:val="18"/>
-                <w:szCs w:val="18"/>
-                <w:lang w:val="en-US"/>
-              </w:rPr>
-            </w:pPr>
-            <w:r>
-              <w:rPr>
-                <w:rFonts w:ascii="Calibri" w:eastAsia="Calibri" w:hAnsi="Calibri" w:cs="Calibri"/>
+                <w:rFonts w:cstheme="minorHAnsi"/>
+                <w:sz w:val="18"/>
+                <w:szCs w:val="18"/>
+                <w:lang w:val="en-US"/>
+              </w:rPr>
+            </w:pPr>
+            <w:r>
+              <w:rPr>
+                <w:rFonts w:cstheme="minorHAnsi"/>
                 <w:sz w:val="18"/>
                 <w:szCs w:val="18"/>
                 <w:lang w:val="en-US"/>
@@ -5084,21 +6618,21 @@
         </w:tc>
         <w:tc>
           <w:tcPr>
-            <w:tcW w:w="1669" w:type="dxa"/>
+            <w:tcW w:w="1734" w:type="dxa"/>
           </w:tcPr>
           <w:p>
             <w:pPr>
               <w:jc w:val="both"/>
               <w:rPr>
-                <w:rFonts w:ascii="Calibri" w:eastAsia="Calibri" w:hAnsi="Calibri" w:cs="Calibri"/>
-                <w:sz w:val="18"/>
-                <w:szCs w:val="18"/>
-                <w:lang w:val="en-US"/>
-              </w:rPr>
-            </w:pPr>
-            <w:r>
-              <w:rPr>
-                <w:rFonts w:ascii="Calibri" w:eastAsia="Calibri" w:hAnsi="Calibri" w:cs="Calibri"/>
+                <w:rFonts w:cstheme="minorHAnsi"/>
+                <w:sz w:val="18"/>
+                <w:szCs w:val="18"/>
+                <w:lang w:val="en-US"/>
+              </w:rPr>
+            </w:pPr>
+            <w:r>
+              <w:rPr>
+                <w:rFonts w:cstheme="minorHAnsi"/>
                 <w:sz w:val="18"/>
                 <w:szCs w:val="18"/>
                 <w:lang w:val="en-US"/>
@@ -5110,15 +6644,15 @@
             <w:pPr>
               <w:jc w:val="both"/>
               <w:rPr>
-                <w:rFonts w:ascii="Calibri" w:eastAsia="Calibri" w:hAnsi="Calibri" w:cs="Calibri"/>
-                <w:sz w:val="18"/>
-                <w:szCs w:val="18"/>
-                <w:lang w:val="en-US"/>
-              </w:rPr>
-            </w:pPr>
-            <w:r>
-              <w:rPr>
-                <w:rFonts w:ascii="Calibri" w:eastAsia="Calibri" w:hAnsi="Calibri" w:cs="Calibri"/>
+                <w:rFonts w:cstheme="minorHAnsi"/>
+                <w:sz w:val="18"/>
+                <w:szCs w:val="18"/>
+                <w:lang w:val="en-US"/>
+              </w:rPr>
+            </w:pPr>
+            <w:r>
+              <w:rPr>
+                <w:rFonts w:cstheme="minorHAnsi"/>
                 <w:sz w:val="18"/>
                 <w:szCs w:val="18"/>
                 <w:lang w:val="en-US"/>
@@ -5129,12 +6663,12 @@
         </w:tc>
         <w:tc>
           <w:tcPr>
-            <w:tcW w:w="3370" w:type="dxa"/>
+            <w:tcW w:w="3212" w:type="dxa"/>
           </w:tcPr>
           <w:p>
             <w:pPr>
               <w:rPr>
-                <w:rFonts w:ascii="Calibri" w:eastAsia="Calibri" w:hAnsi="Calibri" w:cs="Calibri"/>
+                <w:rFonts w:cstheme="minorHAnsi"/>
                 <w:sz w:val="18"/>
                 <w:szCs w:val="18"/>
                 <w:highlight w:val="green"/>
@@ -5143,12 +6677,66 @@
             </w:pPr>
             <w:r>
               <w:rPr>
-                <w:rFonts w:ascii="Calibri" w:eastAsia="Calibri" w:hAnsi="Calibri" w:cs="Calibri"/>
-                <w:sz w:val="18"/>
-                <w:szCs w:val="18"/>
-                <w:lang w:val="en-US"/>
-              </w:rPr>
-              <w:t xml:space="preserve">The CBM promote cellulose degradation in the full-length enzyme but did not affect regioselectivity in the truncated variant. </w:t>
+                <w:rFonts w:cstheme="minorHAnsi"/>
+                <w:sz w:val="18"/>
+                <w:szCs w:val="18"/>
+                <w:lang w:val="en-US"/>
+              </w:rPr>
+              <w:t>T</w:t>
+            </w:r>
+            <w:r>
+              <w:rPr>
+                <w:rFonts w:cstheme="minorHAnsi"/>
+                <w:sz w:val="18"/>
+                <w:szCs w:val="18"/>
+                <w:lang w:val="en-US"/>
+              </w:rPr>
+              <w:t xml:space="preserve">he CBM </w:t>
+            </w:r>
+            <w:r>
+              <w:rPr>
+                <w:rFonts w:cstheme="minorHAnsi"/>
+                <w:sz w:val="18"/>
+                <w:szCs w:val="18"/>
+                <w:lang w:val="en-US"/>
+              </w:rPr>
+              <w:t>promotes cellulose degradation in the full-length enzyme but does not a</w:t>
+            </w:r>
+            <w:r>
+              <w:rPr>
+                <w:rFonts w:cstheme="minorHAnsi"/>
+                <w:sz w:val="18"/>
+                <w:szCs w:val="18"/>
+                <w:lang w:val="en-US"/>
+              </w:rPr>
+              <w:t xml:space="preserve">ffect </w:t>
+            </w:r>
+            <w:r>
+              <w:rPr>
+                <w:rFonts w:cstheme="minorHAnsi"/>
+                <w:sz w:val="18"/>
+                <w:szCs w:val="18"/>
+                <w:lang w:val="en-US"/>
+              </w:rPr>
+              <w:t xml:space="preserve">oxidative </w:t>
+            </w:r>
+            <w:r>
+              <w:rPr>
+                <w:rFonts w:cstheme="minorHAnsi"/>
+                <w:sz w:val="18"/>
+                <w:szCs w:val="18"/>
+                <w:lang w:val="en-US"/>
+              </w:rPr>
+              <w:t>regioselectivity</w:t>
+            </w:r>
+            <w:r>
+              <w:rPr>
+                <w:rFonts w:cstheme="minorHAnsi"/>
+                <w:sz w:val="18"/>
+                <w:szCs w:val="18"/>
+                <w:lang w:val="en-US"/>
+              </w:rPr>
+              <w:t xml:space="preserve">. </w:t>
             </w:r>
           </w:p>
         </w:tc>
@@ -5159,7 +6747,7 @@
           <w:p>
             <w:pPr>
               <w:rPr>
-                <w:rFonts w:ascii="Calibri" w:eastAsia="Calibri" w:hAnsi="Calibri" w:cs="Calibri"/>
+                <w:rFonts w:cstheme="minorHAnsi"/>
                 <w:sz w:val="18"/>
                 <w:szCs w:val="18"/>
               </w:rPr>
@@ -5215,13 +6803,13 @@
       <w:tr>
         <w:tc>
           <w:tcPr>
-            <w:tcW w:w="1573" w:type="dxa"/>
+            <w:tcW w:w="1666" w:type="dxa"/>
           </w:tcPr>
           <w:p>
             <w:pPr>
               <w:jc w:val="both"/>
               <w:rPr>
-                <w:rFonts w:ascii="Calibri" w:eastAsia="Calibri" w:hAnsi="Calibri" w:cs="Calibri"/>
+                <w:rFonts w:cstheme="minorHAnsi"/>
                 <w:b/>
                 <w:bCs/>
                 <w:sz w:val="18"/>
@@ -5231,7 +6819,7 @@
             </w:pPr>
             <w:r>
               <w:rPr>
-                <w:rFonts w:ascii="Calibri" w:eastAsia="Calibri" w:hAnsi="Calibri" w:cs="Calibri"/>
+                <w:rFonts w:cstheme="minorHAnsi"/>
                 <w:b/>
                 <w:bCs/>
                 <w:i/>
@@ -5244,7 +6832,7 @@
             </w:r>
             <w:r>
               <w:rPr>
-                <w:rFonts w:ascii="Calibri" w:eastAsia="Calibri" w:hAnsi="Calibri" w:cs="Calibri"/>
+                <w:rFonts w:cstheme="minorHAnsi"/>
                 <w:b/>
                 <w:bCs/>
                 <w:sz w:val="18"/>
@@ -5258,39 +6846,57 @@
             <w:pPr>
               <w:jc w:val="both"/>
               <w:rPr>
-                <w:rFonts w:ascii="Calibri" w:eastAsia="Calibri" w:hAnsi="Calibri" w:cs="Calibri"/>
-                <w:sz w:val="18"/>
-                <w:szCs w:val="18"/>
-                <w:lang w:val="en-US"/>
-              </w:rPr>
-            </w:pPr>
-            <w:r>
-              <w:rPr>
-                <w:rFonts w:ascii="Calibri" w:eastAsia="Calibri" w:hAnsi="Calibri" w:cs="Calibri"/>
-                <w:sz w:val="18"/>
-                <w:szCs w:val="18"/>
-                <w:lang w:val="en-US"/>
-              </w:rPr>
-              <w:t>(Unknown regioselectivity, cellulose,)</w:t>
+                <w:rFonts w:cstheme="minorHAnsi"/>
+                <w:sz w:val="18"/>
+                <w:szCs w:val="18"/>
+                <w:lang w:val="en-US"/>
+              </w:rPr>
+            </w:pPr>
+            <w:r>
+              <w:rPr>
+                <w:rFonts w:cstheme="minorHAnsi"/>
+                <w:sz w:val="18"/>
+                <w:szCs w:val="18"/>
+                <w:lang w:val="en-US"/>
+              </w:rPr>
+              <w:t>(</w:t>
+            </w:r>
+            <w:r>
+              <w:rPr>
+                <w:rFonts w:cstheme="minorHAnsi"/>
+                <w:sz w:val="18"/>
+                <w:szCs w:val="18"/>
+                <w:lang w:val="en-US"/>
+              </w:rPr>
+              <w:t>Unknown regioselectivity, cellulose</w:t>
+            </w:r>
+            <w:r>
+              <w:rPr>
+                <w:rFonts w:cstheme="minorHAnsi"/>
+                <w:sz w:val="18"/>
+                <w:szCs w:val="18"/>
+                <w:lang w:val="en-US"/>
+              </w:rPr>
+              <w:t>,)</w:t>
             </w:r>
           </w:p>
         </w:tc>
         <w:tc>
           <w:tcPr>
-            <w:tcW w:w="1669" w:type="dxa"/>
+            <w:tcW w:w="1734" w:type="dxa"/>
           </w:tcPr>
           <w:p>
             <w:pPr>
               <w:jc w:val="both"/>
               <w:rPr>
-                <w:rFonts w:ascii="Calibri" w:eastAsia="Calibri" w:hAnsi="Calibri" w:cs="Calibri"/>
-                <w:sz w:val="18"/>
-                <w:szCs w:val="18"/>
-              </w:rPr>
-            </w:pPr>
-            <w:r>
-              <w:rPr>
-                <w:rFonts w:ascii="Calibri" w:eastAsia="Calibri" w:hAnsi="Calibri" w:cs="Calibri"/>
+                <w:rFonts w:cstheme="minorHAnsi"/>
+                <w:sz w:val="18"/>
+                <w:szCs w:val="18"/>
+              </w:rPr>
+            </w:pPr>
+            <w:r>
+              <w:rPr>
+                <w:rFonts w:cstheme="minorHAnsi"/>
                 <w:sz w:val="18"/>
                 <w:szCs w:val="18"/>
               </w:rPr>
@@ -5298,38 +6904,55 @@
             </w:r>
             <w:r>
               <w:rPr>
-                <w:rFonts w:ascii="Calibri" w:eastAsia="Calibri" w:hAnsi="Calibri" w:cs="Calibri"/>
+                <w:rFonts w:cstheme="minorHAnsi"/>
                 <w:sz w:val="18"/>
                 <w:szCs w:val="18"/>
                 <w:vertAlign w:val="superscript"/>
               </w:rPr>
-              <w:t xml:space="preserve">55 AA </w:t>
-            </w:r>
-            <w:proofErr w:type="gramStart"/>
-            <w:r>
-              <w:rPr>
-                <w:rFonts w:ascii="Calibri" w:eastAsia="Calibri" w:hAnsi="Calibri" w:cs="Calibri"/>
+              <w:t>55 AA linker</w:t>
+            </w:r>
+            <w:r>
+              <w:rPr>
+                <w:rFonts w:cstheme="minorHAnsi"/>
+                <w:sz w:val="18"/>
+                <w:szCs w:val="18"/>
+              </w:rPr>
+              <w:t xml:space="preserve"> (WT) </w:t>
+            </w:r>
+          </w:p>
+          <w:p>
+            <w:pPr>
+              <w:jc w:val="both"/>
+              <w:rPr>
+                <w:rFonts w:cstheme="minorHAnsi"/>
                 <w:sz w:val="18"/>
                 <w:szCs w:val="18"/>
                 <w:vertAlign w:val="superscript"/>
               </w:rPr>
-              <w:t>linker</w:t>
-            </w:r>
-            <w:proofErr w:type="gramEnd"/>
-            <w:r>
-              <w:rPr>
-                <w:rFonts w:ascii="Calibri" w:eastAsia="Calibri" w:hAnsi="Calibri" w:cs="Calibri"/>
-                <w:sz w:val="18"/>
-                <w:szCs w:val="18"/>
-              </w:rPr>
-              <w:t xml:space="preserve"> (WT) </w:t>
+            </w:pPr>
+            <w:r>
+              <w:rPr>
+                <w:rFonts w:cstheme="minorHAnsi"/>
+                <w:sz w:val="18"/>
+                <w:szCs w:val="18"/>
+              </w:rPr>
+              <w:t xml:space="preserve">AA9-CBM1 </w:t>
+            </w:r>
+            <w:r>
+              <w:rPr>
+                <w:rFonts w:cstheme="minorHAnsi"/>
+                <w:sz w:val="18"/>
+                <w:szCs w:val="18"/>
+                <w:vertAlign w:val="superscript"/>
+              </w:rPr>
+              <w:t>44 AA linker</w:t>
             </w:r>
           </w:p>
           <w:p>
             <w:pPr>
               <w:jc w:val="both"/>
               <w:rPr>
-                <w:rFonts w:ascii="Calibri" w:eastAsia="Calibri" w:hAnsi="Calibri" w:cs="Calibri"/>
+                <w:rFonts w:cstheme="minorHAnsi"/>
                 <w:sz w:val="18"/>
                 <w:szCs w:val="18"/>
                 <w:vertAlign w:val="superscript"/>
@@ -5337,7 +6960,7 @@
             </w:pPr>
             <w:r>
               <w:rPr>
-                <w:rFonts w:ascii="Calibri" w:eastAsia="Calibri" w:hAnsi="Calibri" w:cs="Calibri"/>
+                <w:rFonts w:cstheme="minorHAnsi"/>
                 <w:sz w:val="18"/>
                 <w:szCs w:val="18"/>
               </w:rPr>
@@ -5345,19 +6968,19 @@
             </w:r>
             <w:r>
               <w:rPr>
-                <w:rFonts w:ascii="Calibri" w:eastAsia="Calibri" w:hAnsi="Calibri" w:cs="Calibri"/>
+                <w:rFonts w:cstheme="minorHAnsi"/>
                 <w:sz w:val="18"/>
                 <w:szCs w:val="18"/>
                 <w:vertAlign w:val="superscript"/>
               </w:rPr>
-              <w:t>44 AA linker</w:t>
+              <w:t>18 AA linker</w:t>
             </w:r>
           </w:p>
           <w:p>
             <w:pPr>
               <w:jc w:val="both"/>
               <w:rPr>
-                <w:rFonts w:ascii="Calibri" w:eastAsia="Calibri" w:hAnsi="Calibri" w:cs="Calibri"/>
+                <w:rFonts w:cstheme="minorHAnsi"/>
                 <w:sz w:val="18"/>
                 <w:szCs w:val="18"/>
                 <w:vertAlign w:val="superscript"/>
@@ -5365,7 +6988,7 @@
             </w:pPr>
             <w:r>
               <w:rPr>
-                <w:rFonts w:ascii="Calibri" w:eastAsia="Calibri" w:hAnsi="Calibri" w:cs="Calibri"/>
+                <w:rFonts w:cstheme="minorHAnsi"/>
                 <w:sz w:val="18"/>
                 <w:szCs w:val="18"/>
               </w:rPr>
@@ -5373,47 +6996,19 @@
             </w:r>
             <w:r>
               <w:rPr>
-                <w:rFonts w:ascii="Calibri" w:eastAsia="Calibri" w:hAnsi="Calibri" w:cs="Calibri"/>
+                <w:rFonts w:cstheme="minorHAnsi"/>
                 <w:sz w:val="18"/>
                 <w:szCs w:val="18"/>
                 <w:vertAlign w:val="superscript"/>
               </w:rPr>
-              <w:t>18 AA linker</w:t>
+              <w:t>7 AA linker</w:t>
             </w:r>
           </w:p>
           <w:p>
             <w:pPr>
               <w:jc w:val="both"/>
               <w:rPr>
-                <w:rFonts w:ascii="Calibri" w:eastAsia="Calibri" w:hAnsi="Calibri" w:cs="Calibri"/>
-                <w:sz w:val="18"/>
-                <w:szCs w:val="18"/>
-                <w:vertAlign w:val="superscript"/>
-              </w:rPr>
-            </w:pPr>
-            <w:r>
-              <w:rPr>
-                <w:rFonts w:ascii="Calibri" w:eastAsia="Calibri" w:hAnsi="Calibri" w:cs="Calibri"/>
-                <w:sz w:val="18"/>
-                <w:szCs w:val="18"/>
-              </w:rPr>
-              <w:t xml:space="preserve">AA9-CBM1 </w:t>
-            </w:r>
-            <w:r>
-              <w:rPr>
-                <w:rFonts w:ascii="Calibri" w:eastAsia="Calibri" w:hAnsi="Calibri" w:cs="Calibri"/>
-                <w:sz w:val="18"/>
-                <w:szCs w:val="18"/>
-                <w:vertAlign w:val="superscript"/>
-              </w:rPr>
-              <w:t>7 AA linker</w:t>
-            </w:r>
-          </w:p>
-          <w:p>
-            <w:pPr>
-              <w:jc w:val="both"/>
-              <w:rPr>
-                <w:rFonts w:ascii="Calibri" w:eastAsia="Calibri" w:hAnsi="Calibri" w:cs="Calibri"/>
+                <w:rFonts w:cstheme="minorHAnsi"/>
                 <w:b/>
                 <w:bCs/>
                 <w:sz w:val="18"/>
@@ -5422,7 +7017,7 @@
             </w:pPr>
             <w:r>
               <w:rPr>
-                <w:rFonts w:ascii="Calibri" w:eastAsia="Calibri" w:hAnsi="Calibri" w:cs="Calibri"/>
+                <w:rFonts w:cstheme="minorHAnsi"/>
                 <w:sz w:val="18"/>
                 <w:szCs w:val="18"/>
               </w:rPr>
@@ -5432,12 +7027,12 @@
         </w:tc>
         <w:tc>
           <w:tcPr>
-            <w:tcW w:w="3370" w:type="dxa"/>
+            <w:tcW w:w="3212" w:type="dxa"/>
           </w:tcPr>
           <w:p>
             <w:pPr>
               <w:rPr>
-                <w:rFonts w:ascii="Calibri" w:eastAsia="Calibri" w:hAnsi="Calibri" w:cs="Calibri"/>
+                <w:rFonts w:cstheme="minorHAnsi"/>
                 <w:sz w:val="18"/>
                 <w:szCs w:val="18"/>
                 <w:highlight w:val="green"/>
@@ -5446,12 +7041,12 @@
             </w:pPr>
             <w:r>
               <w:rPr>
-                <w:rFonts w:ascii="Calibri" w:eastAsia="Calibri" w:hAnsi="Calibri" w:cs="Calibri"/>
-                <w:sz w:val="18"/>
-                <w:szCs w:val="18"/>
-                <w:lang w:val="en-US"/>
-              </w:rPr>
-              <w:t xml:space="preserve">Study on linker truncation showed that shortening the linker or removing the CBM reduced substrate binding. </w:t>
+                <w:rFonts w:cstheme="minorHAnsi"/>
+                <w:sz w:val="18"/>
+                <w:szCs w:val="18"/>
+                <w:lang w:val="en-US"/>
+              </w:rPr>
+              <w:t xml:space="preserve">Studies on linker truncation showed that shortening the linker or removing the CBM reduces substrate binding. </w:t>
             </w:r>
           </w:p>
         </w:tc>
@@ -5462,7 +7057,7 @@
           <w:p>
             <w:pPr>
               <w:rPr>
-                <w:rFonts w:ascii="Calibri" w:eastAsia="Calibri" w:hAnsi="Calibri" w:cs="Calibri"/>
+                <w:rFonts w:cstheme="minorHAnsi"/>
                 <w:sz w:val="18"/>
                 <w:szCs w:val="18"/>
               </w:rPr>
@@ -5511,16 +7106,7 @@
                   <w:sz w:val="18"/>
                   <w:szCs w:val="18"/>
                 </w:rPr>
-                <w:t>https://doi.org/</w:t>
-              </w:r>
-              <w:r>
-                <w:rPr>
-                  <w:rStyle w:val="Hyperlink"/>
-                  <w:rFonts w:ascii="Calibri" w:eastAsia="Calibri" w:hAnsi="Calibri" w:cs="Calibri"/>
-                  <w:sz w:val="18"/>
-                  <w:szCs w:val="18"/>
-                </w:rPr>
-                <w:t>10.1128/spectrum.02697-21</w:t>
+                <w:t>https://doi.org/10.1128/spectrum.02697-21</w:t>
               </w:r>
             </w:hyperlink>
             <w:r>
@@ -5535,15 +7121,118 @@
         </w:tc>
       </w:tr>
     </w:tbl>
-    <w:p/>
-    <w:p/>
+    <w:p>
+      <w:pPr>
+        <w:rPr>
+          <w:lang w:val="en-US"/>
+        </w:rPr>
+      </w:pPr>
+      <w:r>
+        <w:rPr>
+          <w:rFonts w:ascii="Calibri" w:eastAsiaTheme="majorEastAsia" w:hAnsi="Calibri" w:cs="Calibri"/>
+          <w:b/>
+          <w:iCs/>
+          <w:szCs w:val="26"/>
+          <w:vertAlign w:val="superscript"/>
+          <w:lang w:val="en-US"/>
+        </w:rPr>
+        <w:t>(a)</w:t>
+      </w:r>
+      <w:r>
+        <w:rPr>
+          <w:rFonts w:ascii="Calibri" w:eastAsiaTheme="majorEastAsia" w:hAnsi="Calibri" w:cs="Calibri"/>
+          <w:bCs/>
+          <w:iCs/>
+          <w:szCs w:val="26"/>
+          <w:lang w:val="en-US"/>
+        </w:rPr>
+        <w:t xml:space="preserve"> Note that the more quantitative statements in this Table need to be read with caution, because the quality of the underlying kinetic analyses varies. For example, especially in early studies, the impact of autocatalytic LPMO inactivation, leading to non-linear progress curves, was not always considere</w:t>
+      </w:r>
+      <w:r>
+        <w:rPr>
+          <w:rFonts w:ascii="Calibri" w:eastAsiaTheme="majorEastAsia" w:hAnsi="Calibri" w:cs="Calibri"/>
+          <w:bCs/>
+          <w:iCs/>
+          <w:szCs w:val="26"/>
+          <w:lang w:val="en-US"/>
+        </w:rPr>
+        <w:t xml:space="preserve">d (Eijsink </w:t>
+      </w:r>
+      <w:r>
+        <w:rPr>
+          <w:rFonts w:ascii="Calibri" w:eastAsiaTheme="majorEastAsia" w:hAnsi="Calibri" w:cs="Calibri"/>
+          <w:bCs/>
+          <w:i/>
+          <w:szCs w:val="26"/>
+          <w:lang w:val="en-US"/>
+        </w:rPr>
+        <w:t>et al</w:t>
+      </w:r>
+      <w:r>
+        <w:rPr>
+          <w:rFonts w:ascii="Calibri" w:eastAsiaTheme="majorEastAsia" w:hAnsi="Calibri" w:cs="Calibri"/>
+          <w:bCs/>
+          <w:iCs/>
+          <w:szCs w:val="26"/>
+          <w:lang w:val="en-US"/>
+        </w:rPr>
+        <w:t xml:space="preserve"> 2019 </w:t>
+      </w:r>
+      <w:hyperlink r:id="rId29" w:history="1">
+        <w:r>
+          <w:rPr>
+            <w:rStyle w:val="Hyperlink"/>
+            <w:rFonts w:ascii="Calibri" w:eastAsiaTheme="majorEastAsia" w:hAnsi="Calibri" w:cs="Calibri"/>
+            <w:bCs/>
+            <w:iCs/>
+            <w:szCs w:val="26"/>
+            <w:lang w:val="en-US"/>
+          </w:rPr>
+          <w:t>https://doi.org/10.1186/s13068-019-1392-0</w:t>
+        </w:r>
+      </w:hyperlink>
+      <w:r>
+        <w:rPr>
+          <w:rFonts w:ascii="Calibri" w:eastAsiaTheme="majorEastAsia" w:hAnsi="Calibri" w:cs="Calibri"/>
+          <w:bCs/>
+          <w:iCs/>
+          <w:szCs w:val="26"/>
+          <w:lang w:val="en-US"/>
+        </w:rPr>
+        <w:t>)</w:t>
+      </w:r>
+      <w:r>
+        <w:rPr>
+          <w:rFonts w:ascii="Calibri" w:eastAsiaTheme="majorEastAsia" w:hAnsi="Calibri" w:cs="Calibri"/>
+          <w:bCs/>
+          <w:iCs/>
+          <w:szCs w:val="26"/>
+          <w:lang w:val="en-US"/>
+        </w:rPr>
+        <w:t xml:space="preserve">. </w:t>
+      </w:r>
+    </w:p>
+    <w:p>
+      <w:pPr>
+        <w:rPr>
+          <w:lang w:val="en-US"/>
+        </w:rPr>
+      </w:pPr>
+    </w:p>
+    <w:p>
+      <w:pPr>
+        <w:rPr>
+          <w:lang w:val="en-US"/>
+        </w:rPr>
+      </w:pPr>
+    </w:p>
     <w:sectPr>
-      <w:headerReference w:type="even" r:id="rId29"/>
-      <w:headerReference w:type="default" r:id="rId30"/>
-      <w:footerReference w:type="even" r:id="rId31"/>
-      <w:footerReference w:type="default" r:id="rId32"/>
-      <w:headerReference w:type="first" r:id="rId33"/>
-      <w:footerReference w:type="first" r:id="rId34"/>
+      <w:headerReference w:type="even" r:id="rId30"/>
+      <w:headerReference w:type="default" r:id="rId31"/>
+      <w:footerReference w:type="even" r:id="rId32"/>
+      <w:footerReference w:type="default" r:id="rId33"/>
+      <w:headerReference w:type="first" r:id="rId34"/>
+      <w:footerReference w:type="first" r:id="rId35"/>
       <w:pgSz w:w="11906" w:h="16838"/>
       <w:pgMar w:top="720" w:right="720" w:bottom="720" w:left="720" w:header="708" w:footer="708" w:gutter="0"/>
       <w:cols w:space="708"/>
@@ -6330,7 +8019,7 @@
   <w:style w:type="paragraph" w:default="1" w:styleId="Normal">
     <w:name w:val="Normal"/>
     <w:qFormat/>
-    <w:rsid w:val="00CE0CE1"/>
+    <w:rsid w:val="00F8226D"/>
   </w:style>
   <w:style w:type="paragraph" w:styleId="Heading1">
     <w:name w:val="heading 1"/>
